--- a/Systems Analysis Assignment.docx
+++ b/Systems Analysis Assignment.docx
@@ -177,6 +177,5062 @@
       <w:r>
         <w:t>Data Dictionary</w:t>
       </w:r>
+    </w:p>
+    <w:p>
+      <w:pPr>
+        <w:rPr>
+          <w:rFonts w:cstheme="minorHAnsi"/>
+        </w:rPr>
+      </w:pPr>
+      <w:r>
+        <w:rPr>
+          <w:rFonts w:cstheme="minorHAnsi"/>
+          <w:b/>
+        </w:rPr>
+        <w:t>Address</w:t>
+      </w:r>
+      <w:r>
+        <w:rPr>
+          <w:rFonts w:cstheme="minorHAnsi"/>
+        </w:rPr>
+        <w:t xml:space="preserve"> = Address Number +</w:t>
+      </w:r>
+      <w:r>
+        <w:rPr>
+          <w:rFonts w:cstheme="minorHAnsi"/>
+        </w:rPr>
+        <w:t xml:space="preserve"> </w:t>
+      </w:r>
+      <w:r>
+        <w:rPr>
+          <w:rFonts w:cstheme="minorHAnsi"/>
+        </w:rPr>
+        <w:t>(Sub-Premise) + Street Name + Suburb + City/Town + (Sub Administrative Area) + Administrative Area + Post Code + Country</w:t>
+      </w:r>
+    </w:p>
+    <w:p>
+      <w:pPr>
+        <w:rPr>
+          <w:rFonts w:cstheme="minorHAnsi"/>
+        </w:rPr>
+      </w:pPr>
+      <w:r>
+        <w:rPr>
+          <w:rFonts w:cstheme="minorHAnsi"/>
+          <w:b/>
+        </w:rPr>
+        <w:t>Personal Information</w:t>
+      </w:r>
+      <w:r>
+        <w:rPr>
+          <w:rFonts w:cstheme="minorHAnsi"/>
+        </w:rPr>
+        <w:t xml:space="preserve"> = Donor Title + First Name + Last Name + Email + Phone Number + </w:t>
+      </w:r>
+      <w:r>
+        <w:rPr>
+          <w:rFonts w:cstheme="minorHAnsi"/>
+          <w:b/>
+        </w:rPr>
+        <w:t>Address</w:t>
+      </w:r>
+    </w:p>
+    <w:p>
+      <w:pPr>
+        <w:rPr>
+          <w:rFonts w:cstheme="minorHAnsi"/>
+        </w:rPr>
+      </w:pPr>
+      <w:r>
+        <w:rPr>
+          <w:rFonts w:cstheme="minorHAnsi"/>
+          <w:b/>
+        </w:rPr>
+        <w:t>Registration Information</w:t>
+      </w:r>
+      <w:r>
+        <w:rPr>
+          <w:rFonts w:cstheme="minorHAnsi"/>
+        </w:rPr>
+        <w:t xml:space="preserve"> = </w:t>
+      </w:r>
+      <w:r>
+        <w:rPr>
+          <w:rFonts w:cstheme="minorHAnsi"/>
+        </w:rPr>
+        <w:t xml:space="preserve">Register + </w:t>
+      </w:r>
+      <w:r>
+        <w:rPr>
+          <w:rFonts w:cstheme="minorHAnsi"/>
+        </w:rPr>
+        <w:t>Username + Password</w:t>
+      </w:r>
+    </w:p>
+    <w:p>
+      <w:pPr>
+        <w:rPr>
+          <w:rFonts w:cstheme="minorHAnsi"/>
+        </w:rPr>
+      </w:pPr>
+      <w:r>
+        <w:rPr>
+          <w:rFonts w:cstheme="minorHAnsi"/>
+          <w:b/>
+        </w:rPr>
+        <w:lastRenderedPageBreak/>
+        <w:t>Login Details</w:t>
+      </w:r>
+      <w:r>
+        <w:rPr>
+          <w:rFonts w:cstheme="minorHAnsi"/>
+        </w:rPr>
+        <w:t xml:space="preserve"> = Username + Password</w:t>
+      </w:r>
+    </w:p>
+    <w:p>
+      <w:pPr>
+        <w:rPr>
+          <w:rFonts w:cstheme="minorHAnsi"/>
+        </w:rPr>
+      </w:pPr>
+      <w:r>
+        <w:rPr>
+          <w:rFonts w:cstheme="minorHAnsi"/>
+          <w:b/>
+        </w:rPr>
+        <w:t>Donor Account Details</w:t>
+      </w:r>
+      <w:r>
+        <w:rPr>
+          <w:rFonts w:cstheme="minorHAnsi"/>
+        </w:rPr>
+        <w:t xml:space="preserve"> = </w:t>
+      </w:r>
+      <w:r>
+        <w:rPr>
+          <w:rFonts w:cstheme="minorHAnsi"/>
+          <w:b/>
+        </w:rPr>
+        <w:t>Personal Information</w:t>
+      </w:r>
+      <w:r>
+        <w:rPr>
+          <w:rFonts w:cstheme="minorHAnsi"/>
+        </w:rPr>
+        <w:t xml:space="preserve"> + </w:t>
+      </w:r>
+      <w:r>
+        <w:rPr>
+          <w:rFonts w:cstheme="minorHAnsi"/>
+          <w:b/>
+        </w:rPr>
+        <w:t>Login Details</w:t>
+      </w:r>
+    </w:p>
+    <w:p>
+      <w:pPr>
+        <w:rPr>
+          <w:rFonts w:cstheme="minorHAnsi"/>
+        </w:rPr>
+      </w:pPr>
+      <w:r>
+        <w:rPr>
+          <w:rFonts w:cstheme="minorHAnsi"/>
+          <w:b/>
+        </w:rPr>
+        <w:t>Non-payment Information</w:t>
+      </w:r>
+      <w:r>
+        <w:rPr>
+          <w:rFonts w:cstheme="minorHAnsi"/>
+        </w:rPr>
+        <w:t xml:space="preserve"> = </w:t>
+      </w:r>
+      <w:r>
+        <w:rPr>
+          <w:rFonts w:cstheme="minorHAnsi"/>
+          <w:b/>
+        </w:rPr>
+        <w:t>Personal Information</w:t>
+      </w:r>
+      <w:r>
+        <w:rPr>
+          <w:rFonts w:cstheme="minorHAnsi"/>
+        </w:rPr>
+        <w:t xml:space="preserve"> + </w:t>
+      </w:r>
+      <w:r>
+        <w:rPr>
+          <w:rFonts w:cstheme="minorHAnsi"/>
+          <w:b/>
+        </w:rPr>
+        <w:t>Registration Information</w:t>
+      </w:r>
+    </w:p>
+    <w:p>
+      <w:pPr>
+        <w:rPr>
+          <w:rFonts w:cstheme="minorHAnsi"/>
+        </w:rPr>
+      </w:pPr>
+      <w:r>
+        <w:rPr>
+          <w:rFonts w:cstheme="minorHAnsi"/>
+          <w:b/>
+        </w:rPr>
+        <w:t>Card Payment</w:t>
+      </w:r>
+      <w:r>
+        <w:rPr>
+          <w:rFonts w:cstheme="minorHAnsi"/>
+        </w:rPr>
+        <w:t xml:space="preserve"> = Card Holder Name + Card Number + Date of Expiration + CVV</w:t>
+      </w:r>
+    </w:p>
+    <w:p>
+      <w:pPr>
+        <w:rPr>
+          <w:rFonts w:cstheme="minorHAnsi"/>
+        </w:rPr>
+      </w:pPr>
+      <w:r>
+        <w:rPr>
+          <w:rFonts w:cstheme="minorHAnsi"/>
+          <w:b/>
+        </w:rPr>
+        <w:t>Direct Debit</w:t>
+      </w:r>
+      <w:r>
+        <w:rPr>
+          <w:rFonts w:cstheme="minorHAnsi"/>
+        </w:rPr>
+        <w:t xml:space="preserve"> = BSB + Account Number + Account Name</w:t>
+      </w:r>
+    </w:p>
+    <w:p>
+      <w:pPr>
+        <w:rPr>
+          <w:rFonts w:cstheme="minorHAnsi"/>
+        </w:rPr>
+      </w:pPr>
+      <w:r>
+        <w:rPr>
+          <w:rFonts w:cstheme="minorHAnsi"/>
+          <w:b/>
+        </w:rPr>
+        <w:t>Donation</w:t>
+      </w:r>
+      <w:r>
+        <w:rPr>
+          <w:rFonts w:cstheme="minorHAnsi"/>
+        </w:rPr>
+        <w:t xml:space="preserve"> = Donation Amount + </w:t>
+      </w:r>
+      <w:r>
+        <w:rPr>
+          <w:rFonts w:cstheme="minorHAnsi"/>
+        </w:rPr>
+        <w:t>Merchant Fee</w:t>
+      </w:r>
+      <w:r>
+        <w:rPr>
+          <w:rFonts w:cstheme="minorHAnsi"/>
+        </w:rPr>
+        <w:t xml:space="preserve"> + </w:t>
+      </w:r>
+      <w:r>
+        <w:rPr>
+          <w:rFonts w:cstheme="minorHAnsi"/>
+        </w:rPr>
+        <w:t>Administrative Fee</w:t>
+      </w:r>
+      <w:r>
+        <w:rPr>
+          <w:rFonts w:cstheme="minorHAnsi"/>
+        </w:rPr>
+        <w:t xml:space="preserve"> +</w:t>
+      </w:r>
+      <w:r>
+        <w:rPr>
+          <w:rFonts w:cstheme="minorHAnsi"/>
+        </w:rPr>
+        <w:t xml:space="preserve"> Pay Optional Fees +</w:t>
+      </w:r>
+      <w:r>
+        <w:rPr>
+          <w:rFonts w:cstheme="minorHAnsi"/>
+        </w:rPr>
+        <w:t xml:space="preserve"> Program Choice + Region Choice + </w:t>
+      </w:r>
+      <w:r>
+        <w:rPr>
+          <w:rFonts w:cstheme="minorHAnsi"/>
+        </w:rPr>
+        <w:t>One-off + Monthly + Yearly</w:t>
+      </w:r>
+    </w:p>
+    <w:p>
+      <w:pPr>
+        <w:rPr>
+          <w:rFonts w:cstheme="minorHAnsi"/>
+          <w:b/>
+        </w:rPr>
+      </w:pPr>
+      <w:r>
+        <w:rPr>
+          <w:rFonts w:cstheme="minorHAnsi"/>
+          <w:b/>
+        </w:rPr>
+        <w:t>Payment Information</w:t>
+      </w:r>
+      <w:r>
+        <w:rPr>
+          <w:rFonts w:cstheme="minorHAnsi"/>
+        </w:rPr>
+        <w:t xml:space="preserve"> = [</w:t>
+      </w:r>
+      <w:r>
+        <w:rPr>
+          <w:rFonts w:cstheme="minorHAnsi"/>
+          <w:b/>
+        </w:rPr>
+        <w:t>Card Payment</w:t>
+      </w:r>
+      <w:r>
+        <w:rPr>
+          <w:rFonts w:cstheme="minorHAnsi"/>
+        </w:rPr>
+        <w:t xml:space="preserve"> | </w:t>
+      </w:r>
+      <w:r>
+        <w:rPr>
+          <w:rFonts w:cstheme="minorHAnsi"/>
+          <w:b/>
+        </w:rPr>
+        <w:t>Direct Debit</w:t>
+      </w:r>
+      <w:r>
+        <w:rPr>
+          <w:rFonts w:cstheme="minorHAnsi"/>
+        </w:rPr>
+        <w:t>]</w:t>
+      </w:r>
+      <w:r>
+        <w:rPr>
+          <w:rFonts w:cstheme="minorHAnsi"/>
+        </w:rPr>
+        <w:t xml:space="preserve"> + </w:t>
+      </w:r>
+      <w:r>
+        <w:rPr>
+          <w:rFonts w:cstheme="minorHAnsi"/>
+          <w:b/>
+        </w:rPr>
+        <w:t>Donation</w:t>
+      </w:r>
+    </w:p>
+    <w:p>
+      <w:pPr>
+        <w:rPr>
+          <w:rFonts w:cstheme="minorHAnsi"/>
+          <w:b/>
+        </w:rPr>
+      </w:pPr>
+      <w:r>
+        <w:rPr>
+          <w:rFonts w:cstheme="minorHAnsi"/>
+          <w:b/>
+        </w:rPr>
+        <w:t>Invoice Details = Personal Information + Donation</w:t>
+      </w:r>
+    </w:p>
+    <w:p>
+      <w:pPr>
+        <w:rPr>
+          <w:rFonts w:cstheme="minorHAnsi"/>
+          <w:u w:val="single"/>
+        </w:rPr>
+      </w:pPr>
+      <w:r>
+        <w:rPr>
+          <w:rFonts w:cstheme="minorHAnsi"/>
+          <w:u w:val="single"/>
+        </w:rPr>
+        <w:t>Address Data Table</w:t>
+      </w:r>
+    </w:p>
+    <w:tbl>
+      <w:tblPr>
+        <w:tblStyle w:val="TableGrid"/>
+        <w:tblW w:w="10485" w:type="dxa"/>
+        <w:tblLook w:val="04A0" w:firstRow="1" w:lastRow="0" w:firstColumn="1" w:lastColumn="0" w:noHBand="0" w:noVBand="1"/>
+      </w:tblPr>
+      <w:tblGrid>
+        <w:gridCol w:w="1527"/>
+        <w:gridCol w:w="2296"/>
+        <w:gridCol w:w="1275"/>
+        <w:gridCol w:w="2127"/>
+        <w:gridCol w:w="3260"/>
+      </w:tblGrid>
+      <w:tr>
+        <w:tc>
+          <w:tcPr>
+            <w:tcW w:w="1527" w:type="dxa"/>
+          </w:tcPr>
+          <w:p>
+            <w:pPr>
+              <w:rPr>
+                <w:rFonts w:cstheme="minorHAnsi"/>
+              </w:rPr>
+            </w:pPr>
+            <w:r>
+              <w:rPr>
+                <w:rFonts w:cstheme="minorHAnsi"/>
+              </w:rPr>
+              <w:t>Data Element</w:t>
+            </w:r>
+          </w:p>
+        </w:tc>
+        <w:tc>
+          <w:tcPr>
+            <w:tcW w:w="2296" w:type="dxa"/>
+          </w:tcPr>
+          <w:p>
+            <w:pPr>
+              <w:rPr>
+                <w:rFonts w:cstheme="minorHAnsi"/>
+              </w:rPr>
+            </w:pPr>
+            <w:r>
+              <w:rPr>
+                <w:rFonts w:cstheme="minorHAnsi"/>
+              </w:rPr>
+              <w:t>Description</w:t>
+            </w:r>
+          </w:p>
+        </w:tc>
+        <w:tc>
+          <w:tcPr>
+            <w:tcW w:w="1275" w:type="dxa"/>
+          </w:tcPr>
+          <w:p>
+            <w:pPr>
+              <w:rPr>
+                <w:rFonts w:cstheme="minorHAnsi"/>
+              </w:rPr>
+            </w:pPr>
+            <w:r>
+              <w:rPr>
+                <w:rFonts w:cstheme="minorHAnsi"/>
+              </w:rPr>
+              <w:t>Data Type</w:t>
+            </w:r>
+          </w:p>
+        </w:tc>
+        <w:tc>
+          <w:tcPr>
+            <w:tcW w:w="2127" w:type="dxa"/>
+          </w:tcPr>
+          <w:p>
+            <w:pPr>
+              <w:rPr>
+                <w:rFonts w:cstheme="minorHAnsi"/>
+              </w:rPr>
+            </w:pPr>
+            <w:r>
+              <w:rPr>
+                <w:rFonts w:cstheme="minorHAnsi"/>
+              </w:rPr>
+              <w:t>Length/Format</w:t>
+            </w:r>
+          </w:p>
+        </w:tc>
+        <w:tc>
+          <w:tcPr>
+            <w:tcW w:w="3260" w:type="dxa"/>
+          </w:tcPr>
+          <w:p>
+            <w:pPr>
+              <w:rPr>
+                <w:rFonts w:cstheme="minorHAnsi"/>
+              </w:rPr>
+            </w:pPr>
+            <w:r>
+              <w:rPr>
+                <w:rFonts w:cstheme="minorHAnsi"/>
+              </w:rPr>
+              <w:t>Example Data</w:t>
+            </w:r>
+          </w:p>
+        </w:tc>
+      </w:tr>
+      <w:tr>
+        <w:tc>
+          <w:tcPr>
+            <w:tcW w:w="1527" w:type="dxa"/>
+          </w:tcPr>
+          <w:p>
+            <w:pPr>
+              <w:rPr>
+                <w:rFonts w:cstheme="minorHAnsi"/>
+              </w:rPr>
+            </w:pPr>
+            <w:r>
+              <w:rPr>
+                <w:rFonts w:cstheme="minorHAnsi"/>
+              </w:rPr>
+              <w:t>Sub-Premise</w:t>
+            </w:r>
+          </w:p>
+        </w:tc>
+        <w:tc>
+          <w:tcPr>
+            <w:tcW w:w="2296" w:type="dxa"/>
+          </w:tcPr>
+          <w:p>
+            <w:pPr>
+              <w:rPr>
+                <w:rFonts w:cstheme="minorHAnsi"/>
+              </w:rPr>
+            </w:pPr>
+            <w:r>
+              <w:rPr>
+                <w:rFonts w:cstheme="minorHAnsi"/>
+              </w:rPr>
+              <w:t>Specific identifier for townhouses and apartments</w:t>
+            </w:r>
+          </w:p>
+        </w:tc>
+        <w:tc>
+          <w:tcPr>
+            <w:tcW w:w="1275" w:type="dxa"/>
+          </w:tcPr>
+          <w:p>
+            <w:pPr>
+              <w:rPr>
+                <w:rFonts w:cstheme="minorHAnsi"/>
+              </w:rPr>
+            </w:pPr>
+            <w:r>
+              <w:rPr>
+                <w:rFonts w:cstheme="minorHAnsi"/>
+              </w:rPr>
+              <w:t>String</w:t>
+            </w:r>
+          </w:p>
+        </w:tc>
+        <w:tc>
+          <w:tcPr>
+            <w:tcW w:w="2127" w:type="dxa"/>
+          </w:tcPr>
+          <w:p>
+            <w:pPr>
+              <w:rPr>
+                <w:rFonts w:cstheme="minorHAnsi"/>
+              </w:rPr>
+            </w:pPr>
+            <w:r>
+              <w:rPr>
+                <w:rFonts w:cstheme="minorHAnsi"/>
+              </w:rPr>
+              <w:t>20 characters</w:t>
+            </w:r>
+          </w:p>
+        </w:tc>
+        <w:tc>
+          <w:tcPr>
+            <w:tcW w:w="3260" w:type="dxa"/>
+          </w:tcPr>
+          <w:p>
+            <w:pPr>
+              <w:rPr>
+                <w:rFonts w:cstheme="minorHAnsi"/>
+              </w:rPr>
+            </w:pPr>
+            <w:r>
+              <w:rPr>
+                <w:rFonts w:cstheme="minorHAnsi"/>
+              </w:rPr>
+              <w:t>B (23-B), 2 (102-2), Building 1</w:t>
+            </w:r>
+          </w:p>
+        </w:tc>
+      </w:tr>
+      <w:tr>
+        <w:tc>
+          <w:tcPr>
+            <w:tcW w:w="1527" w:type="dxa"/>
+          </w:tcPr>
+          <w:p>
+            <w:pPr>
+              <w:rPr>
+                <w:rFonts w:cstheme="minorHAnsi"/>
+              </w:rPr>
+            </w:pPr>
+            <w:r>
+              <w:rPr>
+                <w:rFonts w:cstheme="minorHAnsi"/>
+              </w:rPr>
+              <w:t>Address Number</w:t>
+            </w:r>
+          </w:p>
+        </w:tc>
+        <w:tc>
+          <w:tcPr>
+            <w:tcW w:w="2296" w:type="dxa"/>
+          </w:tcPr>
+          <w:p>
+            <w:pPr>
+              <w:rPr>
+                <w:rFonts w:cstheme="minorHAnsi"/>
+              </w:rPr>
+            </w:pPr>
+            <w:r>
+              <w:rPr>
+                <w:rFonts w:cstheme="minorHAnsi"/>
+              </w:rPr>
+              <w:t>Numeric identifier of donor’s residence</w:t>
+            </w:r>
+          </w:p>
+        </w:tc>
+        <w:tc>
+          <w:tcPr>
+            <w:tcW w:w="1275" w:type="dxa"/>
+          </w:tcPr>
+          <w:p>
+            <w:pPr>
+              <w:rPr>
+                <w:rFonts w:cstheme="minorHAnsi"/>
+              </w:rPr>
+            </w:pPr>
+            <w:r>
+              <w:rPr>
+                <w:rFonts w:cstheme="minorHAnsi"/>
+              </w:rPr>
+              <w:t>Short</w:t>
+            </w:r>
+          </w:p>
+        </w:tc>
+        <w:tc>
+          <w:tcPr>
+            <w:tcW w:w="2127" w:type="dxa"/>
+          </w:tcPr>
+          <w:p>
+            <w:pPr>
+              <w:rPr>
+                <w:rFonts w:cstheme="minorHAnsi"/>
+              </w:rPr>
+            </w:pPr>
+            <w:r>
+              <w:rPr>
+                <w:rFonts w:cstheme="minorHAnsi"/>
+              </w:rPr>
+              <w:t>5 characters</w:t>
+            </w:r>
+          </w:p>
+        </w:tc>
+        <w:tc>
+          <w:tcPr>
+            <w:tcW w:w="3260" w:type="dxa"/>
+          </w:tcPr>
+          <w:p>
+            <w:pPr>
+              <w:rPr>
+                <w:rFonts w:cstheme="minorHAnsi"/>
+              </w:rPr>
+            </w:pPr>
+            <w:r>
+              <w:rPr>
+                <w:rFonts w:cstheme="minorHAnsi"/>
+              </w:rPr>
+              <w:t>23</w:t>
+            </w:r>
+            <w:r>
+              <w:rPr>
+                <w:rFonts w:cstheme="minorHAnsi"/>
+              </w:rPr>
+              <w:br/>
+              <w:t>102</w:t>
+            </w:r>
+          </w:p>
+        </w:tc>
+      </w:tr>
+      <w:tr>
+        <w:tc>
+          <w:tcPr>
+            <w:tcW w:w="1527" w:type="dxa"/>
+          </w:tcPr>
+          <w:p>
+            <w:pPr>
+              <w:rPr>
+                <w:rFonts w:cstheme="minorHAnsi"/>
+              </w:rPr>
+            </w:pPr>
+            <w:r>
+              <w:rPr>
+                <w:rFonts w:cstheme="minorHAnsi"/>
+              </w:rPr>
+              <w:t>Street Name</w:t>
+            </w:r>
+          </w:p>
+        </w:tc>
+        <w:tc>
+          <w:tcPr>
+            <w:tcW w:w="2296" w:type="dxa"/>
+          </w:tcPr>
+          <w:p>
+            <w:pPr>
+              <w:rPr>
+                <w:rFonts w:cstheme="minorHAnsi"/>
+              </w:rPr>
+            </w:pPr>
+            <w:r>
+              <w:rPr>
+                <w:rFonts w:cstheme="minorHAnsi"/>
+              </w:rPr>
+              <w:t>Donor’s street name and street type</w:t>
+            </w:r>
+          </w:p>
+        </w:tc>
+        <w:tc>
+          <w:tcPr>
+            <w:tcW w:w="1275" w:type="dxa"/>
+          </w:tcPr>
+          <w:p>
+            <w:pPr>
+              <w:rPr>
+                <w:rFonts w:cstheme="minorHAnsi"/>
+              </w:rPr>
+            </w:pPr>
+            <w:r>
+              <w:rPr>
+                <w:rFonts w:cstheme="minorHAnsi"/>
+              </w:rPr>
+              <w:t>String</w:t>
+            </w:r>
+          </w:p>
+        </w:tc>
+        <w:tc>
+          <w:tcPr>
+            <w:tcW w:w="2127" w:type="dxa"/>
+          </w:tcPr>
+          <w:p>
+            <w:pPr>
+              <w:rPr>
+                <w:rFonts w:cstheme="minorHAnsi"/>
+              </w:rPr>
+            </w:pPr>
+            <w:r>
+              <w:rPr>
+                <w:rFonts w:cstheme="minorHAnsi"/>
+              </w:rPr>
+              <w:t>50 characters</w:t>
+            </w:r>
+          </w:p>
+        </w:tc>
+        <w:tc>
+          <w:tcPr>
+            <w:tcW w:w="3260" w:type="dxa"/>
+          </w:tcPr>
+          <w:p>
+            <w:pPr>
+              <w:rPr>
+                <w:rFonts w:cstheme="minorHAnsi"/>
+              </w:rPr>
+            </w:pPr>
+            <w:r>
+              <w:rPr>
+                <w:rFonts w:cstheme="minorHAnsi"/>
+              </w:rPr>
+              <w:t>Kirinari St.</w:t>
+            </w:r>
+            <w:r>
+              <w:rPr>
+                <w:rFonts w:cstheme="minorHAnsi"/>
+              </w:rPr>
+              <w:br/>
+              <w:t>Fifth Avenue (Manhattan, US)</w:t>
+            </w:r>
+          </w:p>
+        </w:tc>
+      </w:tr>
+      <w:tr>
+        <w:tc>
+          <w:tcPr>
+            <w:tcW w:w="1527" w:type="dxa"/>
+          </w:tcPr>
+          <w:p>
+            <w:pPr>
+              <w:rPr>
+                <w:rFonts w:cstheme="minorHAnsi"/>
+              </w:rPr>
+            </w:pPr>
+            <w:r>
+              <w:rPr>
+                <w:rFonts w:cstheme="minorHAnsi"/>
+              </w:rPr>
+              <w:t>Suburb</w:t>
+            </w:r>
+          </w:p>
+        </w:tc>
+        <w:tc>
+          <w:tcPr>
+            <w:tcW w:w="2296" w:type="dxa"/>
+          </w:tcPr>
+          <w:p>
+            <w:pPr>
+              <w:rPr>
+                <w:rFonts w:cstheme="minorHAnsi"/>
+              </w:rPr>
+            </w:pPr>
+            <w:r>
+              <w:rPr>
+                <w:rFonts w:cstheme="minorHAnsi"/>
+              </w:rPr>
+              <w:t>City district</w:t>
+            </w:r>
+          </w:p>
+        </w:tc>
+        <w:tc>
+          <w:tcPr>
+            <w:tcW w:w="1275" w:type="dxa"/>
+          </w:tcPr>
+          <w:p>
+            <w:pPr>
+              <w:rPr>
+                <w:rFonts w:cstheme="minorHAnsi"/>
+              </w:rPr>
+            </w:pPr>
+            <w:r>
+              <w:rPr>
+                <w:rFonts w:cstheme="minorHAnsi"/>
+              </w:rPr>
+              <w:t>String</w:t>
+            </w:r>
+          </w:p>
+        </w:tc>
+        <w:tc>
+          <w:tcPr>
+            <w:tcW w:w="2127" w:type="dxa"/>
+          </w:tcPr>
+          <w:p>
+            <w:pPr>
+              <w:rPr>
+                <w:rFonts w:cstheme="minorHAnsi"/>
+              </w:rPr>
+            </w:pPr>
+            <w:r>
+              <w:rPr>
+                <w:rFonts w:cstheme="minorHAnsi"/>
+              </w:rPr>
+              <w:t>50 characters</w:t>
+            </w:r>
+          </w:p>
+        </w:tc>
+        <w:tc>
+          <w:tcPr>
+            <w:tcW w:w="3260" w:type="dxa"/>
+          </w:tcPr>
+          <w:p>
+            <w:pPr>
+              <w:rPr>
+                <w:rFonts w:cstheme="minorHAnsi"/>
+              </w:rPr>
+            </w:pPr>
+            <w:r>
+              <w:rPr>
+                <w:rFonts w:cstheme="minorHAnsi"/>
+              </w:rPr>
+              <w:t>Bruce</w:t>
+            </w:r>
+          </w:p>
+        </w:tc>
+      </w:tr>
+      <w:tr>
+        <w:tc>
+          <w:tcPr>
+            <w:tcW w:w="1527" w:type="dxa"/>
+          </w:tcPr>
+          <w:p>
+            <w:pPr>
+              <w:rPr>
+                <w:rFonts w:cstheme="minorHAnsi"/>
+              </w:rPr>
+            </w:pPr>
+            <w:r>
+              <w:rPr>
+                <w:rFonts w:cstheme="minorHAnsi"/>
+              </w:rPr>
+              <w:t>City/Town</w:t>
+            </w:r>
+          </w:p>
+        </w:tc>
+        <w:tc>
+          <w:tcPr>
+            <w:tcW w:w="2296" w:type="dxa"/>
+          </w:tcPr>
+          <w:p>
+            <w:pPr>
+              <w:rPr>
+                <w:rFonts w:cstheme="minorHAnsi"/>
+              </w:rPr>
+            </w:pPr>
+            <w:r>
+              <w:rPr>
+                <w:rFonts w:cstheme="minorHAnsi"/>
+              </w:rPr>
+              <w:t>City or town donor is from</w:t>
+            </w:r>
+          </w:p>
+        </w:tc>
+        <w:tc>
+          <w:tcPr>
+            <w:tcW w:w="1275" w:type="dxa"/>
+          </w:tcPr>
+          <w:p>
+            <w:pPr>
+              <w:rPr>
+                <w:rFonts w:cstheme="minorHAnsi"/>
+              </w:rPr>
+            </w:pPr>
+            <w:r>
+              <w:rPr>
+                <w:rFonts w:cstheme="minorHAnsi"/>
+              </w:rPr>
+              <w:t>String</w:t>
+            </w:r>
+          </w:p>
+        </w:tc>
+        <w:tc>
+          <w:tcPr>
+            <w:tcW w:w="2127" w:type="dxa"/>
+          </w:tcPr>
+          <w:p>
+            <w:pPr>
+              <w:rPr>
+                <w:rFonts w:cstheme="minorHAnsi"/>
+              </w:rPr>
+            </w:pPr>
+            <w:r>
+              <w:rPr>
+                <w:rFonts w:cstheme="minorHAnsi"/>
+              </w:rPr>
+              <w:t>50 characters</w:t>
+            </w:r>
+          </w:p>
+        </w:tc>
+        <w:tc>
+          <w:tcPr>
+            <w:tcW w:w="3260" w:type="dxa"/>
+          </w:tcPr>
+          <w:p>
+            <w:pPr>
+              <w:rPr>
+                <w:rFonts w:cstheme="minorHAnsi"/>
+              </w:rPr>
+            </w:pPr>
+            <w:r>
+              <w:rPr>
+                <w:rFonts w:cstheme="minorHAnsi"/>
+              </w:rPr>
+              <w:t>Canberra</w:t>
+            </w:r>
+            <w:r>
+              <w:rPr>
+                <w:rFonts w:cstheme="minorHAnsi"/>
+              </w:rPr>
+              <w:br/>
+              <w:t>London</w:t>
+            </w:r>
+          </w:p>
+        </w:tc>
+      </w:tr>
+      <w:tr>
+        <w:tc>
+          <w:tcPr>
+            <w:tcW w:w="1527" w:type="dxa"/>
+          </w:tcPr>
+          <w:p>
+            <w:pPr>
+              <w:rPr>
+                <w:rFonts w:cstheme="minorHAnsi"/>
+              </w:rPr>
+            </w:pPr>
+            <w:r>
+              <w:rPr>
+                <w:rFonts w:cstheme="minorHAnsi"/>
+              </w:rPr>
+              <w:t>Sub Administrative Area</w:t>
+            </w:r>
+          </w:p>
+        </w:tc>
+        <w:tc>
+          <w:tcPr>
+            <w:tcW w:w="2296" w:type="dxa"/>
+          </w:tcPr>
+          <w:p>
+            <w:pPr>
+              <w:rPr>
+                <w:rFonts w:cstheme="minorHAnsi"/>
+              </w:rPr>
+            </w:pPr>
+            <w:r>
+              <w:rPr>
+                <w:rFonts w:cstheme="minorHAnsi"/>
+              </w:rPr>
+              <w:t>Donor’s county, or district</w:t>
+            </w:r>
+          </w:p>
+        </w:tc>
+        <w:tc>
+          <w:tcPr>
+            <w:tcW w:w="1275" w:type="dxa"/>
+          </w:tcPr>
+          <w:p>
+            <w:pPr>
+              <w:rPr>
+                <w:rFonts w:cstheme="minorHAnsi"/>
+              </w:rPr>
+            </w:pPr>
+            <w:r>
+              <w:rPr>
+                <w:rFonts w:cstheme="minorHAnsi"/>
+              </w:rPr>
+              <w:t>String</w:t>
+            </w:r>
+          </w:p>
+        </w:tc>
+        <w:tc>
+          <w:tcPr>
+            <w:tcW w:w="2127" w:type="dxa"/>
+          </w:tcPr>
+          <w:p>
+            <w:pPr>
+              <w:rPr>
+                <w:rFonts w:cstheme="minorHAnsi"/>
+              </w:rPr>
+            </w:pPr>
+            <w:r>
+              <w:rPr>
+                <w:rFonts w:cstheme="minorHAnsi"/>
+              </w:rPr>
+              <w:t>50 characters</w:t>
+            </w:r>
+          </w:p>
+        </w:tc>
+        <w:tc>
+          <w:tcPr>
+            <w:tcW w:w="3260" w:type="dxa"/>
+          </w:tcPr>
+          <w:p>
+            <w:pPr>
+              <w:rPr>
+                <w:rFonts w:cstheme="minorHAnsi"/>
+              </w:rPr>
+            </w:pPr>
+            <w:r>
+              <w:rPr>
+                <w:rFonts w:cstheme="minorHAnsi"/>
+              </w:rPr>
+              <w:t>Cheshire (England)</w:t>
+            </w:r>
+            <w:r>
+              <w:rPr>
+                <w:rFonts w:cstheme="minorHAnsi"/>
+              </w:rPr>
+              <w:br/>
+              <w:t>San Diego County (US)</w:t>
+            </w:r>
+          </w:p>
+        </w:tc>
+      </w:tr>
+      <w:tr>
+        <w:tc>
+          <w:tcPr>
+            <w:tcW w:w="1527" w:type="dxa"/>
+          </w:tcPr>
+          <w:p>
+            <w:pPr>
+              <w:rPr>
+                <w:rFonts w:cstheme="minorHAnsi"/>
+              </w:rPr>
+            </w:pPr>
+            <w:r>
+              <w:rPr>
+                <w:rFonts w:cstheme="minorHAnsi"/>
+              </w:rPr>
+              <w:t>Administrative Area</w:t>
+            </w:r>
+          </w:p>
+        </w:tc>
+        <w:tc>
+          <w:tcPr>
+            <w:tcW w:w="2296" w:type="dxa"/>
+          </w:tcPr>
+          <w:p>
+            <w:pPr>
+              <w:rPr>
+                <w:rFonts w:cstheme="minorHAnsi"/>
+              </w:rPr>
+            </w:pPr>
+            <w:r>
+              <w:rPr>
+                <w:rFonts w:cstheme="minorHAnsi"/>
+              </w:rPr>
+              <w:t>Donor’s state, province, or region</w:t>
+            </w:r>
+          </w:p>
+        </w:tc>
+        <w:tc>
+          <w:tcPr>
+            <w:tcW w:w="1275" w:type="dxa"/>
+          </w:tcPr>
+          <w:p>
+            <w:pPr>
+              <w:rPr>
+                <w:rFonts w:cstheme="minorHAnsi"/>
+              </w:rPr>
+            </w:pPr>
+            <w:r>
+              <w:rPr>
+                <w:rFonts w:cstheme="minorHAnsi"/>
+              </w:rPr>
+              <w:t>String</w:t>
+            </w:r>
+          </w:p>
+        </w:tc>
+        <w:tc>
+          <w:tcPr>
+            <w:tcW w:w="2127" w:type="dxa"/>
+          </w:tcPr>
+          <w:p>
+            <w:pPr>
+              <w:rPr>
+                <w:rFonts w:cstheme="minorHAnsi"/>
+              </w:rPr>
+            </w:pPr>
+            <w:r>
+              <w:rPr>
+                <w:rFonts w:cstheme="minorHAnsi"/>
+              </w:rPr>
+              <w:t>50 characters</w:t>
+            </w:r>
+          </w:p>
+        </w:tc>
+        <w:tc>
+          <w:tcPr>
+            <w:tcW w:w="3260" w:type="dxa"/>
+          </w:tcPr>
+          <w:p>
+            <w:pPr>
+              <w:rPr>
+                <w:rFonts w:cstheme="minorHAnsi"/>
+              </w:rPr>
+            </w:pPr>
+            <w:r>
+              <w:rPr>
+                <w:rFonts w:cstheme="minorHAnsi"/>
+              </w:rPr>
+              <w:t>NSW</w:t>
+            </w:r>
+            <w:r>
+              <w:rPr>
+                <w:rFonts w:cstheme="minorHAnsi"/>
+              </w:rPr>
+              <w:br/>
+              <w:t>Australian Capital Territory</w:t>
+            </w:r>
+          </w:p>
+        </w:tc>
+      </w:tr>
+      <w:tr>
+        <w:tc>
+          <w:tcPr>
+            <w:tcW w:w="1527" w:type="dxa"/>
+          </w:tcPr>
+          <w:p>
+            <w:pPr>
+              <w:rPr>
+                <w:rFonts w:cstheme="minorHAnsi"/>
+              </w:rPr>
+            </w:pPr>
+            <w:r>
+              <w:rPr>
+                <w:rFonts w:cstheme="minorHAnsi"/>
+              </w:rPr>
+              <w:t>Postal Code</w:t>
+            </w:r>
+          </w:p>
+        </w:tc>
+        <w:tc>
+          <w:tcPr>
+            <w:tcW w:w="2296" w:type="dxa"/>
+          </w:tcPr>
+          <w:p>
+            <w:pPr>
+              <w:rPr>
+                <w:rFonts w:cstheme="minorHAnsi"/>
+              </w:rPr>
+            </w:pPr>
+            <w:r>
+              <w:rPr>
+                <w:rFonts w:cstheme="minorHAnsi"/>
+              </w:rPr>
+              <w:t>Donor’s postal code or ZIP code</w:t>
+            </w:r>
+          </w:p>
+        </w:tc>
+        <w:tc>
+          <w:tcPr>
+            <w:tcW w:w="1275" w:type="dxa"/>
+          </w:tcPr>
+          <w:p>
+            <w:pPr>
+              <w:rPr>
+                <w:rFonts w:cstheme="minorHAnsi"/>
+              </w:rPr>
+            </w:pPr>
+            <w:r>
+              <w:rPr>
+                <w:rFonts w:cstheme="minorHAnsi"/>
+              </w:rPr>
+              <w:t>String</w:t>
+            </w:r>
+          </w:p>
+        </w:tc>
+        <w:tc>
+          <w:tcPr>
+            <w:tcW w:w="2127" w:type="dxa"/>
+          </w:tcPr>
+          <w:p>
+            <w:pPr>
+              <w:rPr>
+                <w:rFonts w:cstheme="minorHAnsi"/>
+              </w:rPr>
+            </w:pPr>
+            <w:r>
+              <w:rPr>
+                <w:rFonts w:cstheme="minorHAnsi"/>
+              </w:rPr>
+              <w:t>10 characters</w:t>
+            </w:r>
+          </w:p>
+        </w:tc>
+        <w:tc>
+          <w:tcPr>
+            <w:tcW w:w="3260" w:type="dxa"/>
+          </w:tcPr>
+          <w:p>
+            <w:pPr>
+              <w:rPr>
+                <w:rFonts w:cstheme="minorHAnsi"/>
+              </w:rPr>
+            </w:pPr>
+            <w:r>
+              <w:rPr>
+                <w:rFonts w:cstheme="minorHAnsi"/>
+              </w:rPr>
+              <w:t>2601 (Australia)</w:t>
+            </w:r>
+            <w:r>
+              <w:rPr>
+                <w:rFonts w:cstheme="minorHAnsi"/>
+              </w:rPr>
+              <w:br/>
+              <w:t>M3B 3S2 (Canada)</w:t>
+            </w:r>
+          </w:p>
+        </w:tc>
+      </w:tr>
+      <w:tr>
+        <w:tc>
+          <w:tcPr>
+            <w:tcW w:w="1527" w:type="dxa"/>
+          </w:tcPr>
+          <w:p>
+            <w:pPr>
+              <w:rPr>
+                <w:rFonts w:cstheme="minorHAnsi"/>
+              </w:rPr>
+            </w:pPr>
+            <w:r>
+              <w:rPr>
+                <w:rFonts w:cstheme="minorHAnsi"/>
+              </w:rPr>
+              <w:t>Country</w:t>
+            </w:r>
+          </w:p>
+        </w:tc>
+        <w:tc>
+          <w:tcPr>
+            <w:tcW w:w="2296" w:type="dxa"/>
+          </w:tcPr>
+          <w:p>
+            <w:pPr>
+              <w:rPr>
+                <w:rFonts w:cstheme="minorHAnsi"/>
+              </w:rPr>
+            </w:pPr>
+            <w:r>
+              <w:rPr>
+                <w:rFonts w:cstheme="minorHAnsi"/>
+              </w:rPr>
+              <w:t>Nation where donor resides</w:t>
+            </w:r>
+          </w:p>
+        </w:tc>
+        <w:tc>
+          <w:tcPr>
+            <w:tcW w:w="1275" w:type="dxa"/>
+          </w:tcPr>
+          <w:p>
+            <w:pPr>
+              <w:rPr>
+                <w:rFonts w:cstheme="minorHAnsi"/>
+              </w:rPr>
+            </w:pPr>
+            <w:r>
+              <w:rPr>
+                <w:rFonts w:cstheme="minorHAnsi"/>
+              </w:rPr>
+              <w:t>String</w:t>
+            </w:r>
+          </w:p>
+        </w:tc>
+        <w:tc>
+          <w:tcPr>
+            <w:tcW w:w="2127" w:type="dxa"/>
+          </w:tcPr>
+          <w:p>
+            <w:pPr>
+              <w:rPr>
+                <w:rFonts w:cstheme="minorHAnsi"/>
+              </w:rPr>
+            </w:pPr>
+            <w:r>
+              <w:rPr>
+                <w:rFonts w:cstheme="minorHAnsi"/>
+              </w:rPr>
+              <w:t>50 characters</w:t>
+            </w:r>
+          </w:p>
+        </w:tc>
+        <w:tc>
+          <w:tcPr>
+            <w:tcW w:w="3260" w:type="dxa"/>
+          </w:tcPr>
+          <w:p>
+            <w:pPr>
+              <w:rPr>
+                <w:rFonts w:cstheme="minorHAnsi"/>
+              </w:rPr>
+            </w:pPr>
+            <w:r>
+              <w:rPr>
+                <w:rFonts w:cstheme="minorHAnsi"/>
+              </w:rPr>
+              <w:t>Australia</w:t>
+            </w:r>
+          </w:p>
+          <w:p>
+            <w:pPr>
+              <w:rPr>
+                <w:rFonts w:cstheme="minorHAnsi"/>
+              </w:rPr>
+            </w:pPr>
+            <w:r>
+              <w:rPr>
+                <w:rFonts w:cstheme="minorHAnsi"/>
+              </w:rPr>
+              <w:t>England</w:t>
+            </w:r>
+          </w:p>
+        </w:tc>
+      </w:tr>
+    </w:tbl>
+    <w:p>
+      <w:pPr>
+        <w:rPr>
+          <w:rFonts w:cstheme="minorHAnsi"/>
+          <w:u w:val="single"/>
+        </w:rPr>
+      </w:pPr>
+    </w:p>
+    <w:p>
+      <w:pPr>
+        <w:rPr>
+          <w:rFonts w:cstheme="minorHAnsi"/>
+          <w:u w:val="single"/>
+        </w:rPr>
+      </w:pPr>
+      <w:r>
+        <w:rPr>
+          <w:rFonts w:cstheme="minorHAnsi"/>
+          <w:u w:val="single"/>
+        </w:rPr>
+        <w:t>Personal Information Data Table</w:t>
+      </w:r>
+    </w:p>
+    <w:tbl>
+      <w:tblPr>
+        <w:tblStyle w:val="TableGrid"/>
+        <w:tblW w:w="10485" w:type="dxa"/>
+        <w:tblLook w:val="04A0" w:firstRow="1" w:lastRow="0" w:firstColumn="1" w:lastColumn="0" w:noHBand="0" w:noVBand="1"/>
+      </w:tblPr>
+      <w:tblGrid>
+        <w:gridCol w:w="1555"/>
+        <w:gridCol w:w="2268"/>
+        <w:gridCol w:w="1275"/>
+        <w:gridCol w:w="2127"/>
+        <w:gridCol w:w="3260"/>
+      </w:tblGrid>
+      <w:tr>
+        <w:tc>
+          <w:tcPr>
+            <w:tcW w:w="1555" w:type="dxa"/>
+          </w:tcPr>
+          <w:p>
+            <w:pPr>
+              <w:rPr>
+                <w:rFonts w:cstheme="minorHAnsi"/>
+              </w:rPr>
+            </w:pPr>
+            <w:r>
+              <w:rPr>
+                <w:rFonts w:cstheme="minorHAnsi"/>
+              </w:rPr>
+              <w:t>Data Element</w:t>
+            </w:r>
+          </w:p>
+        </w:tc>
+        <w:tc>
+          <w:tcPr>
+            <w:tcW w:w="2268" w:type="dxa"/>
+          </w:tcPr>
+          <w:p>
+            <w:pPr>
+              <w:rPr>
+                <w:rFonts w:cstheme="minorHAnsi"/>
+              </w:rPr>
+            </w:pPr>
+            <w:r>
+              <w:rPr>
+                <w:rFonts w:cstheme="minorHAnsi"/>
+              </w:rPr>
+              <w:t>Description</w:t>
+            </w:r>
+          </w:p>
+        </w:tc>
+        <w:tc>
+          <w:tcPr>
+            <w:tcW w:w="1275" w:type="dxa"/>
+          </w:tcPr>
+          <w:p>
+            <w:pPr>
+              <w:rPr>
+                <w:rFonts w:cstheme="minorHAnsi"/>
+              </w:rPr>
+            </w:pPr>
+            <w:r>
+              <w:rPr>
+                <w:rFonts w:cstheme="minorHAnsi"/>
+              </w:rPr>
+              <w:t>Data Type</w:t>
+            </w:r>
+          </w:p>
+        </w:tc>
+        <w:tc>
+          <w:tcPr>
+            <w:tcW w:w="2127" w:type="dxa"/>
+          </w:tcPr>
+          <w:p>
+            <w:pPr>
+              <w:rPr>
+                <w:rFonts w:cstheme="minorHAnsi"/>
+              </w:rPr>
+            </w:pPr>
+            <w:r>
+              <w:rPr>
+                <w:rFonts w:cstheme="minorHAnsi"/>
+              </w:rPr>
+              <w:t>Length/Format</w:t>
+            </w:r>
+          </w:p>
+        </w:tc>
+        <w:tc>
+          <w:tcPr>
+            <w:tcW w:w="3260" w:type="dxa"/>
+          </w:tcPr>
+          <w:p>
+            <w:pPr>
+              <w:rPr>
+                <w:rFonts w:cstheme="minorHAnsi"/>
+              </w:rPr>
+            </w:pPr>
+            <w:r>
+              <w:rPr>
+                <w:rFonts w:cstheme="minorHAnsi"/>
+              </w:rPr>
+              <w:t>Example Data</w:t>
+            </w:r>
+          </w:p>
+        </w:tc>
+      </w:tr>
+      <w:tr>
+        <w:tc>
+          <w:tcPr>
+            <w:tcW w:w="1555" w:type="dxa"/>
+          </w:tcPr>
+          <w:p>
+            <w:pPr>
+              <w:rPr>
+                <w:rFonts w:cstheme="minorHAnsi"/>
+              </w:rPr>
+            </w:pPr>
+            <w:r>
+              <w:rPr>
+                <w:rFonts w:cstheme="minorHAnsi"/>
+              </w:rPr>
+              <w:t>Title</w:t>
+            </w:r>
+          </w:p>
+        </w:tc>
+        <w:tc>
+          <w:tcPr>
+            <w:tcW w:w="2268" w:type="dxa"/>
+          </w:tcPr>
+          <w:p>
+            <w:pPr>
+              <w:rPr>
+                <w:rFonts w:cstheme="minorHAnsi"/>
+              </w:rPr>
+            </w:pPr>
+            <w:r>
+              <w:rPr>
+                <w:rFonts w:cstheme="minorHAnsi"/>
+              </w:rPr>
+              <w:t>Form of addressing donor</w:t>
+            </w:r>
+          </w:p>
+        </w:tc>
+        <w:tc>
+          <w:tcPr>
+            <w:tcW w:w="1275" w:type="dxa"/>
+          </w:tcPr>
+          <w:p>
+            <w:pPr>
+              <w:rPr>
+                <w:rFonts w:cstheme="minorHAnsi"/>
+              </w:rPr>
+            </w:pPr>
+            <w:r>
+              <w:rPr>
+                <w:rFonts w:cstheme="minorHAnsi"/>
+              </w:rPr>
+              <w:t>String</w:t>
+            </w:r>
+          </w:p>
+        </w:tc>
+        <w:tc>
+          <w:tcPr>
+            <w:tcW w:w="2127" w:type="dxa"/>
+          </w:tcPr>
+          <w:p>
+            <w:pPr>
+              <w:rPr>
+                <w:rFonts w:cstheme="minorHAnsi"/>
+              </w:rPr>
+            </w:pPr>
+            <w:r>
+              <w:rPr>
+                <w:rFonts w:cstheme="minorHAnsi"/>
+              </w:rPr>
+              <w:t>10 Characters</w:t>
+            </w:r>
+          </w:p>
+        </w:tc>
+        <w:tc>
+          <w:tcPr>
+            <w:tcW w:w="3260" w:type="dxa"/>
+          </w:tcPr>
+          <w:p>
+            <w:pPr>
+              <w:rPr>
+                <w:rFonts w:cstheme="minorHAnsi"/>
+              </w:rPr>
+            </w:pPr>
+            <w:r>
+              <w:rPr>
+                <w:rFonts w:cstheme="minorHAnsi"/>
+              </w:rPr>
+              <w:t>Mr.</w:t>
+            </w:r>
+            <w:r>
+              <w:rPr>
+                <w:rFonts w:cstheme="minorHAnsi"/>
+              </w:rPr>
+              <w:br/>
+              <w:t>Mrs.</w:t>
+            </w:r>
+          </w:p>
+        </w:tc>
+      </w:tr>
+      <w:tr>
+        <w:tc>
+          <w:tcPr>
+            <w:tcW w:w="1555" w:type="dxa"/>
+          </w:tcPr>
+          <w:p>
+            <w:pPr>
+              <w:rPr>
+                <w:rFonts w:cstheme="minorHAnsi"/>
+              </w:rPr>
+            </w:pPr>
+            <w:r>
+              <w:rPr>
+                <w:rFonts w:cstheme="minorHAnsi"/>
+              </w:rPr>
+              <w:t>First Name</w:t>
+            </w:r>
+          </w:p>
+        </w:tc>
+        <w:tc>
+          <w:tcPr>
+            <w:tcW w:w="2268" w:type="dxa"/>
+          </w:tcPr>
+          <w:p>
+            <w:pPr>
+              <w:rPr>
+                <w:rFonts w:cstheme="minorHAnsi"/>
+              </w:rPr>
+            </w:pPr>
+            <w:r>
+              <w:rPr>
+                <w:rFonts w:cstheme="minorHAnsi"/>
+              </w:rPr>
+              <w:t>Person’s given name</w:t>
+            </w:r>
+          </w:p>
+        </w:tc>
+        <w:tc>
+          <w:tcPr>
+            <w:tcW w:w="1275" w:type="dxa"/>
+          </w:tcPr>
+          <w:p>
+            <w:pPr>
+              <w:rPr>
+                <w:rFonts w:cstheme="minorHAnsi"/>
+              </w:rPr>
+            </w:pPr>
+            <w:r>
+              <w:rPr>
+                <w:rFonts w:cstheme="minorHAnsi"/>
+              </w:rPr>
+              <w:t>String</w:t>
+            </w:r>
+          </w:p>
+        </w:tc>
+        <w:tc>
+          <w:tcPr>
+            <w:tcW w:w="2127" w:type="dxa"/>
+          </w:tcPr>
+          <w:p>
+            <w:pPr>
+              <w:rPr>
+                <w:rFonts w:cstheme="minorHAnsi"/>
+              </w:rPr>
+            </w:pPr>
+            <w:r>
+              <w:rPr>
+                <w:rFonts w:cstheme="minorHAnsi"/>
+              </w:rPr>
+              <w:t>50 Characters</w:t>
+            </w:r>
+          </w:p>
+        </w:tc>
+        <w:tc>
+          <w:tcPr>
+            <w:tcW w:w="3260" w:type="dxa"/>
+          </w:tcPr>
+          <w:p>
+            <w:pPr>
+              <w:rPr>
+                <w:rFonts w:cstheme="minorHAnsi"/>
+              </w:rPr>
+            </w:pPr>
+            <w:r>
+              <w:rPr>
+                <w:rFonts w:cstheme="minorHAnsi"/>
+              </w:rPr>
+              <w:t>Bob</w:t>
+            </w:r>
+            <w:r>
+              <w:rPr>
+                <w:rFonts w:cstheme="minorHAnsi"/>
+              </w:rPr>
+              <w:br/>
+            </w:r>
+            <w:proofErr w:type="spellStart"/>
+            <w:r>
+              <w:rPr>
+                <w:rFonts w:cstheme="minorHAnsi"/>
+              </w:rPr>
+              <w:t>Shalissa</w:t>
+            </w:r>
+            <w:proofErr w:type="spellEnd"/>
+          </w:p>
+        </w:tc>
+      </w:tr>
+      <w:tr>
+        <w:tc>
+          <w:tcPr>
+            <w:tcW w:w="1555" w:type="dxa"/>
+          </w:tcPr>
+          <w:p>
+            <w:pPr>
+              <w:rPr>
+                <w:rFonts w:cstheme="minorHAnsi"/>
+              </w:rPr>
+            </w:pPr>
+            <w:r>
+              <w:rPr>
+                <w:rFonts w:cstheme="minorHAnsi"/>
+              </w:rPr>
+              <w:t>Last Name</w:t>
+            </w:r>
+          </w:p>
+        </w:tc>
+        <w:tc>
+          <w:tcPr>
+            <w:tcW w:w="2268" w:type="dxa"/>
+          </w:tcPr>
+          <w:p>
+            <w:pPr>
+              <w:rPr>
+                <w:rFonts w:cstheme="minorHAnsi"/>
+              </w:rPr>
+            </w:pPr>
+            <w:r>
+              <w:rPr>
+                <w:rFonts w:cstheme="minorHAnsi"/>
+              </w:rPr>
+              <w:t>Person’s surname</w:t>
+            </w:r>
+          </w:p>
+        </w:tc>
+        <w:tc>
+          <w:tcPr>
+            <w:tcW w:w="1275" w:type="dxa"/>
+          </w:tcPr>
+          <w:p>
+            <w:pPr>
+              <w:rPr>
+                <w:rFonts w:cstheme="minorHAnsi"/>
+              </w:rPr>
+            </w:pPr>
+            <w:r>
+              <w:rPr>
+                <w:rFonts w:cstheme="minorHAnsi"/>
+              </w:rPr>
+              <w:t>String</w:t>
+            </w:r>
+          </w:p>
+        </w:tc>
+        <w:tc>
+          <w:tcPr>
+            <w:tcW w:w="2127" w:type="dxa"/>
+          </w:tcPr>
+          <w:p>
+            <w:pPr>
+              <w:rPr>
+                <w:rFonts w:cstheme="minorHAnsi"/>
+              </w:rPr>
+            </w:pPr>
+            <w:r>
+              <w:rPr>
+                <w:rFonts w:cstheme="minorHAnsi"/>
+              </w:rPr>
+              <w:t>50 Characters</w:t>
+            </w:r>
+          </w:p>
+        </w:tc>
+        <w:tc>
+          <w:tcPr>
+            <w:tcW w:w="3260" w:type="dxa"/>
+          </w:tcPr>
+          <w:p>
+            <w:pPr>
+              <w:rPr>
+                <w:rFonts w:cstheme="minorHAnsi"/>
+              </w:rPr>
+            </w:pPr>
+            <w:r>
+              <w:rPr>
+                <w:rFonts w:cstheme="minorHAnsi"/>
+              </w:rPr>
+              <w:t>Jones</w:t>
+            </w:r>
+            <w:r>
+              <w:rPr>
+                <w:rFonts w:cstheme="minorHAnsi"/>
+              </w:rPr>
+              <w:br/>
+              <w:t>Smith</w:t>
+            </w:r>
+          </w:p>
+        </w:tc>
+      </w:tr>
+      <w:tr>
+        <w:tc>
+          <w:tcPr>
+            <w:tcW w:w="1555" w:type="dxa"/>
+          </w:tcPr>
+          <w:p>
+            <w:pPr>
+              <w:rPr>
+                <w:rFonts w:cstheme="minorHAnsi"/>
+              </w:rPr>
+            </w:pPr>
+            <w:r>
+              <w:rPr>
+                <w:rFonts w:cstheme="minorHAnsi"/>
+              </w:rPr>
+              <w:t>Email</w:t>
+            </w:r>
+          </w:p>
+        </w:tc>
+        <w:tc>
+          <w:tcPr>
+            <w:tcW w:w="2268" w:type="dxa"/>
+          </w:tcPr>
+          <w:p>
+            <w:pPr>
+              <w:rPr>
+                <w:rFonts w:cstheme="minorHAnsi"/>
+              </w:rPr>
+            </w:pPr>
+            <w:r>
+              <w:rPr>
+                <w:rFonts w:cstheme="minorHAnsi"/>
+              </w:rPr>
+              <w:t>Unique identifier for an email account</w:t>
+            </w:r>
+          </w:p>
+        </w:tc>
+        <w:tc>
+          <w:tcPr>
+            <w:tcW w:w="1275" w:type="dxa"/>
+          </w:tcPr>
+          <w:p>
+            <w:pPr>
+              <w:rPr>
+                <w:rFonts w:cstheme="minorHAnsi"/>
+              </w:rPr>
+            </w:pPr>
+            <w:r>
+              <w:rPr>
+                <w:rFonts w:cstheme="minorHAnsi"/>
+              </w:rPr>
+              <w:t>String</w:t>
+            </w:r>
+          </w:p>
+        </w:tc>
+        <w:tc>
+          <w:tcPr>
+            <w:tcW w:w="2127" w:type="dxa"/>
+          </w:tcPr>
+          <w:p>
+            <w:pPr>
+              <w:rPr>
+                <w:rFonts w:cstheme="minorHAnsi"/>
+              </w:rPr>
+            </w:pPr>
+            <w:r>
+              <w:rPr>
+                <w:rFonts w:cstheme="minorHAnsi"/>
+              </w:rPr>
+              <w:t>320 Characters</w:t>
+            </w:r>
+          </w:p>
+        </w:tc>
+        <w:tc>
+          <w:tcPr>
+            <w:tcW w:w="3260" w:type="dxa"/>
+          </w:tcPr>
+          <w:p>
+            <w:pPr>
+              <w:rPr>
+                <w:rFonts w:cstheme="minorHAnsi"/>
+              </w:rPr>
+            </w:pPr>
+            <w:r>
+              <w:rPr>
+                <w:rFonts w:cstheme="minorHAnsi"/>
+              </w:rPr>
+              <w:t>johnsmith@gmail.com</w:t>
+            </w:r>
+          </w:p>
+        </w:tc>
+      </w:tr>
+      <w:tr>
+        <w:tc>
+          <w:tcPr>
+            <w:tcW w:w="1555" w:type="dxa"/>
+          </w:tcPr>
+          <w:p>
+            <w:pPr>
+              <w:rPr>
+                <w:rFonts w:cstheme="minorHAnsi"/>
+              </w:rPr>
+            </w:pPr>
+            <w:r>
+              <w:rPr>
+                <w:rFonts w:cstheme="minorHAnsi"/>
+              </w:rPr>
+              <w:t>Phone Number</w:t>
+            </w:r>
+          </w:p>
+        </w:tc>
+        <w:tc>
+          <w:tcPr>
+            <w:tcW w:w="2268" w:type="dxa"/>
+          </w:tcPr>
+          <w:p>
+            <w:pPr>
+              <w:rPr>
+                <w:rFonts w:cstheme="minorHAnsi"/>
+              </w:rPr>
+            </w:pPr>
+            <w:r>
+              <w:rPr>
+                <w:rFonts w:cstheme="minorHAnsi"/>
+              </w:rPr>
+              <w:t>Phone number including country and area code</w:t>
+            </w:r>
+          </w:p>
+        </w:tc>
+        <w:tc>
+          <w:tcPr>
+            <w:tcW w:w="1275" w:type="dxa"/>
+          </w:tcPr>
+          <w:p>
+            <w:pPr>
+              <w:rPr>
+                <w:rFonts w:cstheme="minorHAnsi"/>
+              </w:rPr>
+            </w:pPr>
+            <w:r>
+              <w:rPr>
+                <w:rFonts w:cstheme="minorHAnsi"/>
+              </w:rPr>
+              <w:t>String</w:t>
+            </w:r>
+          </w:p>
+        </w:tc>
+        <w:tc>
+          <w:tcPr>
+            <w:tcW w:w="2127" w:type="dxa"/>
+          </w:tcPr>
+          <w:p>
+            <w:pPr>
+              <w:rPr>
+                <w:rFonts w:cstheme="minorHAnsi"/>
+              </w:rPr>
+            </w:pPr>
+            <w:r>
+              <w:rPr>
+                <w:rFonts w:cstheme="minorHAnsi"/>
+              </w:rPr>
+              <w:t>+###-###-###-####</w:t>
+            </w:r>
+          </w:p>
+        </w:tc>
+        <w:tc>
+          <w:tcPr>
+            <w:tcW w:w="3260" w:type="dxa"/>
+          </w:tcPr>
+          <w:p>
+            <w:pPr>
+              <w:rPr>
+                <w:rFonts w:cstheme="minorHAnsi"/>
+              </w:rPr>
+            </w:pPr>
+            <w:r>
+              <w:rPr>
+                <w:rFonts w:cstheme="minorHAnsi"/>
+                <w:color w:val="000000"/>
+                <w:shd w:val="clear" w:color="auto" w:fill="FFFFFF"/>
+              </w:rPr>
+              <w:t>+498-963-648-0181</w:t>
+            </w:r>
+          </w:p>
+        </w:tc>
+      </w:tr>
+      <w:tr>
+        <w:tc>
+          <w:tcPr>
+            <w:tcW w:w="1555" w:type="dxa"/>
+          </w:tcPr>
+          <w:p>
+            <w:pPr>
+              <w:rPr>
+                <w:rFonts w:cstheme="minorHAnsi"/>
+              </w:rPr>
+            </w:pPr>
+            <w:r>
+              <w:rPr>
+                <w:rFonts w:cstheme="minorHAnsi"/>
+              </w:rPr>
+              <w:t>Address</w:t>
+            </w:r>
+          </w:p>
+        </w:tc>
+        <w:tc>
+          <w:tcPr>
+            <w:tcW w:w="2268" w:type="dxa"/>
+          </w:tcPr>
+          <w:p>
+            <w:pPr>
+              <w:rPr>
+                <w:rFonts w:cstheme="minorHAnsi"/>
+              </w:rPr>
+            </w:pPr>
+            <w:r>
+              <w:rPr>
+                <w:rFonts w:cstheme="minorHAnsi"/>
+              </w:rPr>
+              <w:t>Where donor is currently living</w:t>
+            </w:r>
+          </w:p>
+        </w:tc>
+        <w:tc>
+          <w:tcPr>
+            <w:tcW w:w="1275" w:type="dxa"/>
+          </w:tcPr>
+          <w:p>
+            <w:pPr>
+              <w:rPr>
+                <w:rFonts w:cstheme="minorHAnsi"/>
+              </w:rPr>
+            </w:pPr>
+            <w:r>
+              <w:rPr>
+                <w:rFonts w:cstheme="minorHAnsi"/>
+              </w:rPr>
+              <w:t>Address Data Table</w:t>
+            </w:r>
+          </w:p>
+        </w:tc>
+        <w:tc>
+          <w:tcPr>
+            <w:tcW w:w="2127" w:type="dxa"/>
+          </w:tcPr>
+          <w:p>
+            <w:pPr>
+              <w:rPr>
+                <w:rFonts w:cstheme="minorHAnsi"/>
+              </w:rPr>
+            </w:pPr>
+            <w:r>
+              <w:rPr>
+                <w:rFonts w:cstheme="minorHAnsi"/>
+              </w:rPr>
+              <w:t>A</w:t>
+            </w:r>
+            <w:r>
+              <w:rPr>
+                <w:rFonts w:cstheme="minorHAnsi"/>
+              </w:rPr>
+              <w:t>ddress Number +</w:t>
+            </w:r>
+            <w:r>
+              <w:rPr>
+                <w:rFonts w:cstheme="minorHAnsi"/>
+              </w:rPr>
+              <w:t xml:space="preserve"> </w:t>
+            </w:r>
+            <w:r>
+              <w:rPr>
+                <w:rFonts w:cstheme="minorHAnsi"/>
+              </w:rPr>
+              <w:t xml:space="preserve">(Sub-Premise) + Street Name + </w:t>
+            </w:r>
+            <w:r>
+              <w:rPr>
+                <w:rFonts w:cstheme="minorHAnsi"/>
+              </w:rPr>
+              <w:lastRenderedPageBreak/>
+              <w:t>Suburb + City/Town + (Sub Administrative Area) + Administrative Area + Post Code + Country</w:t>
+            </w:r>
+          </w:p>
+        </w:tc>
+        <w:tc>
+          <w:tcPr>
+            <w:tcW w:w="3260" w:type="dxa"/>
+          </w:tcPr>
+          <w:p>
+            <w:pPr>
+              <w:rPr>
+                <w:rFonts w:cstheme="minorHAnsi"/>
+              </w:rPr>
+            </w:pPr>
+            <w:r>
+              <w:rPr>
+                <w:rFonts w:cstheme="minorHAnsi"/>
+              </w:rPr>
+              <w:lastRenderedPageBreak/>
+              <w:t xml:space="preserve">74 </w:t>
+            </w:r>
+            <w:r>
+              <w:rPr>
+                <w:rFonts w:cstheme="minorHAnsi"/>
+              </w:rPr>
+              <w:t xml:space="preserve">+ </w:t>
+            </w:r>
+            <w:r>
+              <w:rPr>
+                <w:rFonts w:cstheme="minorHAnsi"/>
+              </w:rPr>
+              <w:t>Chandler St</w:t>
+            </w:r>
+            <w:r>
+              <w:rPr>
+                <w:rFonts w:cstheme="minorHAnsi"/>
+              </w:rPr>
+              <w:t xml:space="preserve"> + </w:t>
+            </w:r>
+            <w:r>
+              <w:rPr>
+                <w:rFonts w:cstheme="minorHAnsi"/>
+              </w:rPr>
+              <w:t>Belconnen</w:t>
+            </w:r>
+            <w:r>
+              <w:rPr>
+                <w:rFonts w:cstheme="minorHAnsi"/>
+              </w:rPr>
+              <w:t xml:space="preserve"> + </w:t>
+            </w:r>
+            <w:r>
+              <w:rPr>
+                <w:rFonts w:cstheme="minorHAnsi"/>
+              </w:rPr>
+              <w:t>Canberra</w:t>
+            </w:r>
+            <w:r>
+              <w:rPr>
+                <w:rFonts w:cstheme="minorHAnsi"/>
+              </w:rPr>
+              <w:t xml:space="preserve"> + </w:t>
+            </w:r>
+            <w:r>
+              <w:rPr>
+                <w:rFonts w:cstheme="minorHAnsi"/>
+              </w:rPr>
+              <w:t>ACT</w:t>
+            </w:r>
+            <w:r>
+              <w:rPr>
+                <w:rFonts w:cstheme="minorHAnsi"/>
+              </w:rPr>
+              <w:t xml:space="preserve"> + </w:t>
+            </w:r>
+            <w:r>
+              <w:rPr>
+                <w:rFonts w:cstheme="minorHAnsi"/>
+              </w:rPr>
+              <w:t>2617</w:t>
+            </w:r>
+            <w:r>
+              <w:rPr>
+                <w:rFonts w:cstheme="minorHAnsi"/>
+              </w:rPr>
+              <w:t xml:space="preserve"> + </w:t>
+            </w:r>
+            <w:r>
+              <w:rPr>
+                <w:rFonts w:cstheme="minorHAnsi"/>
+              </w:rPr>
+              <w:t>Australia</w:t>
+            </w:r>
+          </w:p>
+        </w:tc>
+      </w:tr>
+    </w:tbl>
+    <w:p>
+      <w:pPr>
+        <w:rPr>
+          <w:rFonts w:cstheme="minorHAnsi"/>
+        </w:rPr>
+      </w:pPr>
+    </w:p>
+    <w:p>
+      <w:pPr>
+        <w:rPr>
+          <w:rFonts w:cstheme="minorHAnsi"/>
+          <w:u w:val="single"/>
+        </w:rPr>
+      </w:pPr>
+      <w:r>
+        <w:rPr>
+          <w:rFonts w:cstheme="minorHAnsi"/>
+          <w:u w:val="single"/>
+        </w:rPr>
+        <w:t>Registration Information</w:t>
+      </w:r>
+      <w:r>
+        <w:rPr>
+          <w:rFonts w:cstheme="minorHAnsi"/>
+          <w:u w:val="single"/>
+        </w:rPr>
+        <w:t xml:space="preserve"> Table</w:t>
+      </w:r>
+    </w:p>
+    <w:tbl>
+      <w:tblPr>
+        <w:tblStyle w:val="TableGrid"/>
+        <w:tblW w:w="10485" w:type="dxa"/>
+        <w:tblLook w:val="04A0" w:firstRow="1" w:lastRow="0" w:firstColumn="1" w:lastColumn="0" w:noHBand="0" w:noVBand="1"/>
+      </w:tblPr>
+      <w:tblGrid>
+        <w:gridCol w:w="1555"/>
+        <w:gridCol w:w="2268"/>
+        <w:gridCol w:w="1275"/>
+        <w:gridCol w:w="2127"/>
+        <w:gridCol w:w="3260"/>
+      </w:tblGrid>
+      <w:tr>
+        <w:tc>
+          <w:tcPr>
+            <w:tcW w:w="1555" w:type="dxa"/>
+          </w:tcPr>
+          <w:p>
+            <w:pPr>
+              <w:rPr>
+                <w:rFonts w:cstheme="minorHAnsi"/>
+              </w:rPr>
+            </w:pPr>
+            <w:r>
+              <w:rPr>
+                <w:rFonts w:cstheme="minorHAnsi"/>
+              </w:rPr>
+              <w:t>Data Element</w:t>
+            </w:r>
+          </w:p>
+        </w:tc>
+        <w:tc>
+          <w:tcPr>
+            <w:tcW w:w="2268" w:type="dxa"/>
+          </w:tcPr>
+          <w:p>
+            <w:pPr>
+              <w:rPr>
+                <w:rFonts w:cstheme="minorHAnsi"/>
+              </w:rPr>
+            </w:pPr>
+            <w:r>
+              <w:rPr>
+                <w:rFonts w:cstheme="minorHAnsi"/>
+              </w:rPr>
+              <w:t>Description</w:t>
+            </w:r>
+          </w:p>
+        </w:tc>
+        <w:tc>
+          <w:tcPr>
+            <w:tcW w:w="1275" w:type="dxa"/>
+          </w:tcPr>
+          <w:p>
+            <w:pPr>
+              <w:rPr>
+                <w:rFonts w:cstheme="minorHAnsi"/>
+              </w:rPr>
+            </w:pPr>
+            <w:r>
+              <w:rPr>
+                <w:rFonts w:cstheme="minorHAnsi"/>
+              </w:rPr>
+              <w:t>Data Type</w:t>
+            </w:r>
+          </w:p>
+        </w:tc>
+        <w:tc>
+          <w:tcPr>
+            <w:tcW w:w="2127" w:type="dxa"/>
+          </w:tcPr>
+          <w:p>
+            <w:pPr>
+              <w:rPr>
+                <w:rFonts w:cstheme="minorHAnsi"/>
+              </w:rPr>
+            </w:pPr>
+            <w:r>
+              <w:rPr>
+                <w:rFonts w:cstheme="minorHAnsi"/>
+              </w:rPr>
+              <w:t>Length/Format</w:t>
+            </w:r>
+          </w:p>
+        </w:tc>
+        <w:tc>
+          <w:tcPr>
+            <w:tcW w:w="3260" w:type="dxa"/>
+          </w:tcPr>
+          <w:p>
+            <w:pPr>
+              <w:rPr>
+                <w:rFonts w:cstheme="minorHAnsi"/>
+              </w:rPr>
+            </w:pPr>
+            <w:r>
+              <w:rPr>
+                <w:rFonts w:cstheme="minorHAnsi"/>
+              </w:rPr>
+              <w:t>Example Data</w:t>
+            </w:r>
+          </w:p>
+        </w:tc>
+      </w:tr>
+      <w:tr>
+        <w:tc>
+          <w:tcPr>
+            <w:tcW w:w="1555" w:type="dxa"/>
+          </w:tcPr>
+          <w:p>
+            <w:pPr>
+              <w:rPr>
+                <w:rFonts w:cstheme="minorHAnsi"/>
+              </w:rPr>
+            </w:pPr>
+            <w:r>
+              <w:rPr>
+                <w:rFonts w:cstheme="minorHAnsi"/>
+              </w:rPr>
+              <w:t>Register</w:t>
+            </w:r>
+          </w:p>
+        </w:tc>
+        <w:tc>
+          <w:tcPr>
+            <w:tcW w:w="2268" w:type="dxa"/>
+          </w:tcPr>
+          <w:p>
+            <w:pPr>
+              <w:rPr>
+                <w:rFonts w:cstheme="minorHAnsi"/>
+              </w:rPr>
+            </w:pPr>
+            <w:r>
+              <w:rPr>
+                <w:rFonts w:cstheme="minorHAnsi"/>
+              </w:rPr>
+              <w:t>The user can choose to register or not</w:t>
+            </w:r>
+          </w:p>
+        </w:tc>
+        <w:tc>
+          <w:tcPr>
+            <w:tcW w:w="1275" w:type="dxa"/>
+          </w:tcPr>
+          <w:p>
+            <w:pPr>
+              <w:rPr>
+                <w:rFonts w:cstheme="minorHAnsi"/>
+              </w:rPr>
+            </w:pPr>
+            <w:r>
+              <w:rPr>
+                <w:rFonts w:cstheme="minorHAnsi"/>
+              </w:rPr>
+              <w:t>Boolean</w:t>
+            </w:r>
+          </w:p>
+        </w:tc>
+        <w:tc>
+          <w:tcPr>
+            <w:tcW w:w="2127" w:type="dxa"/>
+          </w:tcPr>
+          <w:p>
+            <w:pPr>
+              <w:rPr>
+                <w:rFonts w:cstheme="minorHAnsi"/>
+              </w:rPr>
+            </w:pPr>
+            <w:r>
+              <w:rPr>
+                <w:rFonts w:cstheme="minorHAnsi"/>
+              </w:rPr>
+              <w:t>Boolean values</w:t>
+            </w:r>
+          </w:p>
+        </w:tc>
+        <w:tc>
+          <w:tcPr>
+            <w:tcW w:w="3260" w:type="dxa"/>
+          </w:tcPr>
+          <w:p>
+            <w:pPr>
+              <w:rPr>
+                <w:rFonts w:cstheme="minorHAnsi"/>
+              </w:rPr>
+            </w:pPr>
+            <w:r>
+              <w:rPr>
+                <w:rFonts w:cstheme="minorHAnsi"/>
+              </w:rPr>
+              <w:t>TRUE</w:t>
+            </w:r>
+          </w:p>
+          <w:p>
+            <w:pPr>
+              <w:rPr>
+                <w:rFonts w:cstheme="minorHAnsi"/>
+              </w:rPr>
+            </w:pPr>
+            <w:r>
+              <w:rPr>
+                <w:rFonts w:cstheme="minorHAnsi"/>
+              </w:rPr>
+              <w:t>FALSE</w:t>
+            </w:r>
+          </w:p>
+        </w:tc>
+      </w:tr>
+      <w:tr>
+        <w:tc>
+          <w:tcPr>
+            <w:tcW w:w="1555" w:type="dxa"/>
+          </w:tcPr>
+          <w:p>
+            <w:pPr>
+              <w:rPr>
+                <w:rFonts w:cstheme="minorHAnsi"/>
+              </w:rPr>
+            </w:pPr>
+            <w:r>
+              <w:rPr>
+                <w:rFonts w:cstheme="minorHAnsi"/>
+              </w:rPr>
+              <w:t>Username</w:t>
+            </w:r>
+          </w:p>
+        </w:tc>
+        <w:tc>
+          <w:tcPr>
+            <w:tcW w:w="2268" w:type="dxa"/>
+          </w:tcPr>
+          <w:p>
+            <w:pPr>
+              <w:rPr>
+                <w:rFonts w:cstheme="minorHAnsi"/>
+              </w:rPr>
+            </w:pPr>
+            <w:r>
+              <w:rPr>
+                <w:rFonts w:cstheme="minorHAnsi"/>
+              </w:rPr>
+              <w:t>Identification used for donors</w:t>
+            </w:r>
+          </w:p>
+        </w:tc>
+        <w:tc>
+          <w:tcPr>
+            <w:tcW w:w="1275" w:type="dxa"/>
+          </w:tcPr>
+          <w:p>
+            <w:pPr>
+              <w:rPr>
+                <w:rFonts w:cstheme="minorHAnsi"/>
+              </w:rPr>
+            </w:pPr>
+            <w:r>
+              <w:rPr>
+                <w:rFonts w:cstheme="minorHAnsi"/>
+              </w:rPr>
+              <w:t>String</w:t>
+            </w:r>
+          </w:p>
+        </w:tc>
+        <w:tc>
+          <w:tcPr>
+            <w:tcW w:w="2127" w:type="dxa"/>
+          </w:tcPr>
+          <w:p>
+            <w:pPr>
+              <w:rPr>
+                <w:rFonts w:cstheme="minorHAnsi"/>
+              </w:rPr>
+            </w:pPr>
+            <w:r>
+              <w:rPr>
+                <w:rFonts w:cstheme="minorHAnsi"/>
+              </w:rPr>
+              <w:t>20 characters</w:t>
+            </w:r>
+          </w:p>
+        </w:tc>
+        <w:tc>
+          <w:tcPr>
+            <w:tcW w:w="3260" w:type="dxa"/>
+          </w:tcPr>
+          <w:p>
+            <w:pPr>
+              <w:rPr>
+                <w:rFonts w:cstheme="minorHAnsi"/>
+              </w:rPr>
+            </w:pPr>
+            <w:r>
+              <w:rPr>
+                <w:rFonts w:cstheme="minorHAnsi"/>
+              </w:rPr>
+              <w:t>JohnSmith13</w:t>
+            </w:r>
+            <w:r>
+              <w:rPr>
+                <w:rFonts w:cstheme="minorHAnsi"/>
+              </w:rPr>
+              <w:br/>
+            </w:r>
+          </w:p>
+        </w:tc>
+      </w:tr>
+      <w:tr>
+        <w:tc>
+          <w:tcPr>
+            <w:tcW w:w="1555" w:type="dxa"/>
+          </w:tcPr>
+          <w:p>
+            <w:pPr>
+              <w:rPr>
+                <w:rFonts w:cstheme="minorHAnsi"/>
+              </w:rPr>
+            </w:pPr>
+            <w:r>
+              <w:rPr>
+                <w:rFonts w:cstheme="minorHAnsi"/>
+              </w:rPr>
+              <w:t>Password</w:t>
+            </w:r>
+          </w:p>
+        </w:tc>
+        <w:tc>
+          <w:tcPr>
+            <w:tcW w:w="2268" w:type="dxa"/>
+          </w:tcPr>
+          <w:p>
+            <w:pPr>
+              <w:rPr>
+                <w:rFonts w:cstheme="minorHAnsi"/>
+              </w:rPr>
+            </w:pPr>
+            <w:r>
+              <w:rPr>
+                <w:rFonts w:cstheme="minorHAnsi"/>
+              </w:rPr>
+              <w:t>String of characters required to access system</w:t>
+            </w:r>
+          </w:p>
+        </w:tc>
+        <w:tc>
+          <w:tcPr>
+            <w:tcW w:w="1275" w:type="dxa"/>
+          </w:tcPr>
+          <w:p>
+            <w:pPr>
+              <w:rPr>
+                <w:rFonts w:cstheme="minorHAnsi"/>
+              </w:rPr>
+            </w:pPr>
+            <w:r>
+              <w:rPr>
+                <w:rFonts w:cstheme="minorHAnsi"/>
+              </w:rPr>
+              <w:t>String</w:t>
+            </w:r>
+          </w:p>
+        </w:tc>
+        <w:tc>
+          <w:tcPr>
+            <w:tcW w:w="2127" w:type="dxa"/>
+          </w:tcPr>
+          <w:p>
+            <w:pPr>
+              <w:rPr>
+                <w:rFonts w:cstheme="minorHAnsi"/>
+              </w:rPr>
+            </w:pPr>
+            <w:r>
+              <w:rPr>
+                <w:rFonts w:cstheme="minorHAnsi"/>
+              </w:rPr>
+              <w:t>50 characters</w:t>
+            </w:r>
+          </w:p>
+        </w:tc>
+        <w:tc>
+          <w:tcPr>
+            <w:tcW w:w="3260" w:type="dxa"/>
+          </w:tcPr>
+          <w:p>
+            <w:pPr>
+              <w:rPr>
+                <w:rFonts w:cstheme="minorHAnsi"/>
+              </w:rPr>
+            </w:pPr>
+            <w:r>
+              <w:rPr>
+                <w:rFonts w:cstheme="minorHAnsi"/>
+              </w:rPr>
+              <w:t>Password123</w:t>
+            </w:r>
+          </w:p>
+        </w:tc>
+      </w:tr>
+    </w:tbl>
+    <w:p>
+      <w:pPr>
+        <w:rPr>
+          <w:rFonts w:cstheme="minorHAnsi"/>
+        </w:rPr>
+      </w:pPr>
+    </w:p>
+    <w:p>
+      <w:pPr>
+        <w:rPr>
+          <w:rFonts w:cstheme="minorHAnsi"/>
+          <w:u w:val="single"/>
+        </w:rPr>
+      </w:pPr>
+      <w:r>
+        <w:rPr>
+          <w:rFonts w:cstheme="minorHAnsi"/>
+          <w:u w:val="single"/>
+        </w:rPr>
+        <w:t>Login Details</w:t>
+      </w:r>
+    </w:p>
+    <w:tbl>
+      <w:tblPr>
+        <w:tblStyle w:val="TableGrid"/>
+        <w:tblW w:w="10485" w:type="dxa"/>
+        <w:tblLook w:val="04A0" w:firstRow="1" w:lastRow="0" w:firstColumn="1" w:lastColumn="0" w:noHBand="0" w:noVBand="1"/>
+      </w:tblPr>
+      <w:tblGrid>
+        <w:gridCol w:w="1555"/>
+        <w:gridCol w:w="2268"/>
+        <w:gridCol w:w="1275"/>
+        <w:gridCol w:w="2127"/>
+        <w:gridCol w:w="3260"/>
+      </w:tblGrid>
+      <w:tr>
+        <w:tc>
+          <w:tcPr>
+            <w:tcW w:w="1555" w:type="dxa"/>
+          </w:tcPr>
+          <w:p>
+            <w:pPr>
+              <w:rPr>
+                <w:rFonts w:cstheme="minorHAnsi"/>
+              </w:rPr>
+            </w:pPr>
+            <w:r>
+              <w:rPr>
+                <w:rFonts w:cstheme="minorHAnsi"/>
+              </w:rPr>
+              <w:t>Data Element</w:t>
+            </w:r>
+          </w:p>
+        </w:tc>
+        <w:tc>
+          <w:tcPr>
+            <w:tcW w:w="2268" w:type="dxa"/>
+          </w:tcPr>
+          <w:p>
+            <w:pPr>
+              <w:rPr>
+                <w:rFonts w:cstheme="minorHAnsi"/>
+              </w:rPr>
+            </w:pPr>
+            <w:r>
+              <w:rPr>
+                <w:rFonts w:cstheme="minorHAnsi"/>
+              </w:rPr>
+              <w:t>Description</w:t>
+            </w:r>
+          </w:p>
+        </w:tc>
+        <w:tc>
+          <w:tcPr>
+            <w:tcW w:w="1275" w:type="dxa"/>
+          </w:tcPr>
+          <w:p>
+            <w:pPr>
+              <w:rPr>
+                <w:rFonts w:cstheme="minorHAnsi"/>
+              </w:rPr>
+            </w:pPr>
+            <w:r>
+              <w:rPr>
+                <w:rFonts w:cstheme="minorHAnsi"/>
+              </w:rPr>
+              <w:t>Data Type</w:t>
+            </w:r>
+          </w:p>
+        </w:tc>
+        <w:tc>
+          <w:tcPr>
+            <w:tcW w:w="2127" w:type="dxa"/>
+          </w:tcPr>
+          <w:p>
+            <w:pPr>
+              <w:rPr>
+                <w:rFonts w:cstheme="minorHAnsi"/>
+              </w:rPr>
+            </w:pPr>
+            <w:r>
+              <w:rPr>
+                <w:rFonts w:cstheme="minorHAnsi"/>
+              </w:rPr>
+              <w:t>Length/Format</w:t>
+            </w:r>
+          </w:p>
+        </w:tc>
+        <w:tc>
+          <w:tcPr>
+            <w:tcW w:w="3260" w:type="dxa"/>
+          </w:tcPr>
+          <w:p>
+            <w:pPr>
+              <w:rPr>
+                <w:rFonts w:cstheme="minorHAnsi"/>
+              </w:rPr>
+            </w:pPr>
+            <w:r>
+              <w:rPr>
+                <w:rFonts w:cstheme="minorHAnsi"/>
+              </w:rPr>
+              <w:t>Example Data</w:t>
+            </w:r>
+          </w:p>
+        </w:tc>
+      </w:tr>
+      <w:tr>
+        <w:tc>
+          <w:tcPr>
+            <w:tcW w:w="1555" w:type="dxa"/>
+          </w:tcPr>
+          <w:p>
+            <w:pPr>
+              <w:rPr>
+                <w:rFonts w:cstheme="minorHAnsi"/>
+              </w:rPr>
+            </w:pPr>
+            <w:r>
+              <w:rPr>
+                <w:rFonts w:cstheme="minorHAnsi"/>
+              </w:rPr>
+              <w:t>Username</w:t>
+            </w:r>
+          </w:p>
+        </w:tc>
+        <w:tc>
+          <w:tcPr>
+            <w:tcW w:w="2268" w:type="dxa"/>
+          </w:tcPr>
+          <w:p>
+            <w:pPr>
+              <w:rPr>
+                <w:rFonts w:cstheme="minorHAnsi"/>
+              </w:rPr>
+            </w:pPr>
+            <w:r>
+              <w:rPr>
+                <w:rFonts w:cstheme="minorHAnsi"/>
+              </w:rPr>
+              <w:t>Identification used for donors</w:t>
+            </w:r>
+          </w:p>
+        </w:tc>
+        <w:tc>
+          <w:tcPr>
+            <w:tcW w:w="1275" w:type="dxa"/>
+          </w:tcPr>
+          <w:p>
+            <w:pPr>
+              <w:rPr>
+                <w:rFonts w:cstheme="minorHAnsi"/>
+              </w:rPr>
+            </w:pPr>
+            <w:r>
+              <w:rPr>
+                <w:rFonts w:cstheme="minorHAnsi"/>
+              </w:rPr>
+              <w:t>String</w:t>
+            </w:r>
+          </w:p>
+        </w:tc>
+        <w:tc>
+          <w:tcPr>
+            <w:tcW w:w="2127" w:type="dxa"/>
+          </w:tcPr>
+          <w:p>
+            <w:pPr>
+              <w:rPr>
+                <w:rFonts w:cstheme="minorHAnsi"/>
+              </w:rPr>
+            </w:pPr>
+            <w:r>
+              <w:rPr>
+                <w:rFonts w:cstheme="minorHAnsi"/>
+              </w:rPr>
+              <w:t>20 characters</w:t>
+            </w:r>
+          </w:p>
+        </w:tc>
+        <w:tc>
+          <w:tcPr>
+            <w:tcW w:w="3260" w:type="dxa"/>
+          </w:tcPr>
+          <w:p>
+            <w:pPr>
+              <w:rPr>
+                <w:rFonts w:cstheme="minorHAnsi"/>
+              </w:rPr>
+            </w:pPr>
+            <w:r>
+              <w:rPr>
+                <w:rFonts w:cstheme="minorHAnsi"/>
+              </w:rPr>
+              <w:t>JohnSmith13</w:t>
+            </w:r>
+            <w:r>
+              <w:rPr>
+                <w:rFonts w:cstheme="minorHAnsi"/>
+              </w:rPr>
+              <w:br/>
+            </w:r>
+          </w:p>
+        </w:tc>
+      </w:tr>
+      <w:tr>
+        <w:tc>
+          <w:tcPr>
+            <w:tcW w:w="1555" w:type="dxa"/>
+          </w:tcPr>
+          <w:p>
+            <w:pPr>
+              <w:rPr>
+                <w:rFonts w:cstheme="minorHAnsi"/>
+              </w:rPr>
+            </w:pPr>
+            <w:r>
+              <w:rPr>
+                <w:rFonts w:cstheme="minorHAnsi"/>
+              </w:rPr>
+              <w:t>Password</w:t>
+            </w:r>
+          </w:p>
+        </w:tc>
+        <w:tc>
+          <w:tcPr>
+            <w:tcW w:w="2268" w:type="dxa"/>
+          </w:tcPr>
+          <w:p>
+            <w:pPr>
+              <w:rPr>
+                <w:rFonts w:cstheme="minorHAnsi"/>
+              </w:rPr>
+            </w:pPr>
+            <w:r>
+              <w:rPr>
+                <w:rFonts w:cstheme="minorHAnsi"/>
+              </w:rPr>
+              <w:t>String of characters required to access system</w:t>
+            </w:r>
+          </w:p>
+        </w:tc>
+        <w:tc>
+          <w:tcPr>
+            <w:tcW w:w="1275" w:type="dxa"/>
+          </w:tcPr>
+          <w:p>
+            <w:pPr>
+              <w:rPr>
+                <w:rFonts w:cstheme="minorHAnsi"/>
+              </w:rPr>
+            </w:pPr>
+            <w:r>
+              <w:rPr>
+                <w:rFonts w:cstheme="minorHAnsi"/>
+              </w:rPr>
+              <w:t>String</w:t>
+            </w:r>
+          </w:p>
+        </w:tc>
+        <w:tc>
+          <w:tcPr>
+            <w:tcW w:w="2127" w:type="dxa"/>
+          </w:tcPr>
+          <w:p>
+            <w:pPr>
+              <w:rPr>
+                <w:rFonts w:cstheme="minorHAnsi"/>
+              </w:rPr>
+            </w:pPr>
+            <w:r>
+              <w:rPr>
+                <w:rFonts w:cstheme="minorHAnsi"/>
+              </w:rPr>
+              <w:t>50 characters</w:t>
+            </w:r>
+          </w:p>
+        </w:tc>
+        <w:tc>
+          <w:tcPr>
+            <w:tcW w:w="3260" w:type="dxa"/>
+          </w:tcPr>
+          <w:p>
+            <w:pPr>
+              <w:rPr>
+                <w:rFonts w:cstheme="minorHAnsi"/>
+              </w:rPr>
+            </w:pPr>
+            <w:r>
+              <w:rPr>
+                <w:rFonts w:cstheme="minorHAnsi"/>
+              </w:rPr>
+              <w:t>Password123</w:t>
+            </w:r>
+          </w:p>
+        </w:tc>
+      </w:tr>
+    </w:tbl>
+    <w:p>
+      <w:pPr>
+        <w:rPr>
+          <w:rFonts w:cstheme="minorHAnsi"/>
+        </w:rPr>
+      </w:pPr>
+    </w:p>
+    <w:p>
+      <w:pPr>
+        <w:rPr>
+          <w:rFonts w:cstheme="minorHAnsi"/>
+          <w:u w:val="single"/>
+        </w:rPr>
+      </w:pPr>
+      <w:r>
+        <w:rPr>
+          <w:rFonts w:cstheme="minorHAnsi"/>
+          <w:u w:val="single"/>
+        </w:rPr>
+        <w:t>Card Payment Data Table</w:t>
+      </w:r>
+    </w:p>
+    <w:tbl>
+      <w:tblPr>
+        <w:tblStyle w:val="TableGrid"/>
+        <w:tblW w:w="10485" w:type="dxa"/>
+        <w:tblLook w:val="04A0" w:firstRow="1" w:lastRow="0" w:firstColumn="1" w:lastColumn="0" w:noHBand="0" w:noVBand="1"/>
+      </w:tblPr>
+      <w:tblGrid>
+        <w:gridCol w:w="1555"/>
+        <w:gridCol w:w="2268"/>
+        <w:gridCol w:w="1275"/>
+        <w:gridCol w:w="2127"/>
+        <w:gridCol w:w="3260"/>
+      </w:tblGrid>
+      <w:tr>
+        <w:tc>
+          <w:tcPr>
+            <w:tcW w:w="1555" w:type="dxa"/>
+          </w:tcPr>
+          <w:p>
+            <w:pPr>
+              <w:rPr>
+                <w:rFonts w:cstheme="minorHAnsi"/>
+              </w:rPr>
+            </w:pPr>
+            <w:r>
+              <w:rPr>
+                <w:rFonts w:cstheme="minorHAnsi"/>
+              </w:rPr>
+              <w:t>Data Element</w:t>
+            </w:r>
+          </w:p>
+        </w:tc>
+        <w:tc>
+          <w:tcPr>
+            <w:tcW w:w="2268" w:type="dxa"/>
+          </w:tcPr>
+          <w:p>
+            <w:pPr>
+              <w:rPr>
+                <w:rFonts w:cstheme="minorHAnsi"/>
+              </w:rPr>
+            </w:pPr>
+            <w:r>
+              <w:rPr>
+                <w:rFonts w:cstheme="minorHAnsi"/>
+              </w:rPr>
+              <w:t>Description</w:t>
+            </w:r>
+          </w:p>
+        </w:tc>
+        <w:tc>
+          <w:tcPr>
+            <w:tcW w:w="1275" w:type="dxa"/>
+          </w:tcPr>
+          <w:p>
+            <w:pPr>
+              <w:rPr>
+                <w:rFonts w:cstheme="minorHAnsi"/>
+              </w:rPr>
+            </w:pPr>
+            <w:r>
+              <w:rPr>
+                <w:rFonts w:cstheme="minorHAnsi"/>
+              </w:rPr>
+              <w:t>Data Type</w:t>
+            </w:r>
+          </w:p>
+        </w:tc>
+        <w:tc>
+          <w:tcPr>
+            <w:tcW w:w="2127" w:type="dxa"/>
+          </w:tcPr>
+          <w:p>
+            <w:pPr>
+              <w:rPr>
+                <w:rFonts w:cstheme="minorHAnsi"/>
+              </w:rPr>
+            </w:pPr>
+            <w:r>
+              <w:rPr>
+                <w:rFonts w:cstheme="minorHAnsi"/>
+              </w:rPr>
+              <w:t>Length/Format</w:t>
+            </w:r>
+          </w:p>
+        </w:tc>
+        <w:tc>
+          <w:tcPr>
+            <w:tcW w:w="3260" w:type="dxa"/>
+          </w:tcPr>
+          <w:p>
+            <w:pPr>
+              <w:rPr>
+                <w:rFonts w:cstheme="minorHAnsi"/>
+              </w:rPr>
+            </w:pPr>
+            <w:r>
+              <w:rPr>
+                <w:rFonts w:cstheme="minorHAnsi"/>
+              </w:rPr>
+              <w:t>Example Data</w:t>
+            </w:r>
+          </w:p>
+        </w:tc>
+      </w:tr>
+      <w:tr>
+        <w:tc>
+          <w:tcPr>
+            <w:tcW w:w="1555" w:type="dxa"/>
+          </w:tcPr>
+          <w:p>
+            <w:pPr>
+              <w:rPr>
+                <w:rFonts w:cstheme="minorHAnsi"/>
+              </w:rPr>
+            </w:pPr>
+            <w:r>
+              <w:rPr>
+                <w:rFonts w:cstheme="minorHAnsi"/>
+              </w:rPr>
+              <w:t>Card Holder Name</w:t>
+            </w:r>
+          </w:p>
+        </w:tc>
+        <w:tc>
+          <w:tcPr>
+            <w:tcW w:w="2268" w:type="dxa"/>
+          </w:tcPr>
+          <w:p>
+            <w:pPr>
+              <w:rPr>
+                <w:rFonts w:cstheme="minorHAnsi"/>
+              </w:rPr>
+            </w:pPr>
+            <w:r>
+              <w:rPr>
+                <w:rFonts w:cstheme="minorHAnsi"/>
+              </w:rPr>
+              <w:t>Who owns the card</w:t>
+            </w:r>
+          </w:p>
+        </w:tc>
+        <w:tc>
+          <w:tcPr>
+            <w:tcW w:w="1275" w:type="dxa"/>
+          </w:tcPr>
+          <w:p>
+            <w:pPr>
+              <w:rPr>
+                <w:rFonts w:cstheme="minorHAnsi"/>
+              </w:rPr>
+            </w:pPr>
+            <w:r>
+              <w:rPr>
+                <w:rFonts w:cstheme="minorHAnsi"/>
+              </w:rPr>
+              <w:t>String</w:t>
+            </w:r>
+          </w:p>
+        </w:tc>
+        <w:tc>
+          <w:tcPr>
+            <w:tcW w:w="2127" w:type="dxa"/>
+          </w:tcPr>
+          <w:p>
+            <w:pPr>
+              <w:rPr>
+                <w:rFonts w:cstheme="minorHAnsi"/>
+              </w:rPr>
+            </w:pPr>
+            <w:r>
+              <w:rPr>
+                <w:rFonts w:cstheme="minorHAnsi"/>
+              </w:rPr>
+              <w:t>110 digits</w:t>
+            </w:r>
+          </w:p>
+        </w:tc>
+        <w:tc>
+          <w:tcPr>
+            <w:tcW w:w="3260" w:type="dxa"/>
+          </w:tcPr>
+          <w:p>
+            <w:pPr>
+              <w:rPr>
+                <w:rFonts w:cstheme="minorHAnsi"/>
+              </w:rPr>
+            </w:pPr>
+            <w:r>
+              <w:rPr>
+                <w:rFonts w:cstheme="minorHAnsi"/>
+              </w:rPr>
+              <w:t>Mr John Smith</w:t>
+            </w:r>
+          </w:p>
+        </w:tc>
+      </w:tr>
+      <w:tr>
+        <w:tc>
+          <w:tcPr>
+            <w:tcW w:w="1555" w:type="dxa"/>
+          </w:tcPr>
+          <w:p>
+            <w:pPr>
+              <w:rPr>
+                <w:rFonts w:cstheme="minorHAnsi"/>
+              </w:rPr>
+            </w:pPr>
+            <w:r>
+              <w:rPr>
+                <w:rFonts w:cstheme="minorHAnsi"/>
+              </w:rPr>
+              <w:t>Card Number</w:t>
+            </w:r>
+          </w:p>
+        </w:tc>
+        <w:tc>
+          <w:tcPr>
+            <w:tcW w:w="2268" w:type="dxa"/>
+          </w:tcPr>
+          <w:p>
+            <w:pPr>
+              <w:rPr>
+                <w:rFonts w:cstheme="minorHAnsi"/>
+              </w:rPr>
+            </w:pPr>
+            <w:r>
+              <w:rPr>
+                <w:rFonts w:cstheme="minorHAnsi"/>
+              </w:rPr>
+              <w:t>Number that identified card owners account</w:t>
+            </w:r>
+          </w:p>
+        </w:tc>
+        <w:tc>
+          <w:tcPr>
+            <w:tcW w:w="1275" w:type="dxa"/>
+          </w:tcPr>
+          <w:p>
+            <w:pPr>
+              <w:rPr>
+                <w:rFonts w:cstheme="minorHAnsi"/>
+              </w:rPr>
+            </w:pPr>
+            <w:r>
+              <w:rPr>
+                <w:rFonts w:cstheme="minorHAnsi"/>
+              </w:rPr>
+              <w:t>Long</w:t>
+            </w:r>
+          </w:p>
+        </w:tc>
+        <w:tc>
+          <w:tcPr>
+            <w:tcW w:w="2127" w:type="dxa"/>
+          </w:tcPr>
+          <w:p>
+            <w:pPr>
+              <w:rPr>
+                <w:rFonts w:cstheme="minorHAnsi"/>
+              </w:rPr>
+            </w:pPr>
+            <w:r>
+              <w:rPr>
+                <w:rFonts w:cstheme="minorHAnsi"/>
+              </w:rPr>
+              <w:t>12-19 digits</w:t>
+            </w:r>
+          </w:p>
+        </w:tc>
+        <w:tc>
+          <w:tcPr>
+            <w:tcW w:w="3260" w:type="dxa"/>
+          </w:tcPr>
+          <w:p>
+            <w:pPr>
+              <w:rPr>
+                <w:rFonts w:cstheme="minorHAnsi"/>
+              </w:rPr>
+            </w:pPr>
+            <w:r>
+              <w:rPr>
+                <w:rFonts w:cstheme="minorHAnsi"/>
+                <w:color w:val="222222"/>
+                <w:shd w:val="clear" w:color="auto" w:fill="FFFFFF"/>
+              </w:rPr>
+              <w:t>5555123456789000</w:t>
+            </w:r>
+          </w:p>
+        </w:tc>
+      </w:tr>
+      <w:tr>
+        <w:tc>
+          <w:tcPr>
+            <w:tcW w:w="1555" w:type="dxa"/>
+          </w:tcPr>
+          <w:p>
+            <w:pPr>
+              <w:rPr>
+                <w:rFonts w:cstheme="minorHAnsi"/>
+              </w:rPr>
+            </w:pPr>
+            <w:r>
+              <w:rPr>
+                <w:rFonts w:cstheme="minorHAnsi"/>
+              </w:rPr>
+              <w:t>Date of Expiration</w:t>
+            </w:r>
+          </w:p>
+        </w:tc>
+        <w:tc>
+          <w:tcPr>
+            <w:tcW w:w="2268" w:type="dxa"/>
+          </w:tcPr>
+          <w:p>
+            <w:pPr>
+              <w:rPr>
+                <w:rFonts w:cstheme="minorHAnsi"/>
+              </w:rPr>
+            </w:pPr>
+            <w:r>
+              <w:rPr>
+                <w:rFonts w:cstheme="minorHAnsi"/>
+              </w:rPr>
+              <w:t>When card expires</w:t>
+            </w:r>
+          </w:p>
+        </w:tc>
+        <w:tc>
+          <w:tcPr>
+            <w:tcW w:w="1275" w:type="dxa"/>
+          </w:tcPr>
+          <w:p>
+            <w:pPr>
+              <w:rPr>
+                <w:rFonts w:cstheme="minorHAnsi"/>
+              </w:rPr>
+            </w:pPr>
+            <w:r>
+              <w:rPr>
+                <w:rFonts w:cstheme="minorHAnsi"/>
+              </w:rPr>
+              <w:t>Date</w:t>
+            </w:r>
+          </w:p>
+        </w:tc>
+        <w:tc>
+          <w:tcPr>
+            <w:tcW w:w="2127" w:type="dxa"/>
+          </w:tcPr>
+          <w:p>
+            <w:pPr>
+              <w:rPr>
+                <w:rFonts w:cstheme="minorHAnsi"/>
+              </w:rPr>
+            </w:pPr>
+            <w:r>
+              <w:rPr>
+                <w:rFonts w:cstheme="minorHAnsi"/>
+              </w:rPr>
+              <w:t>MM/YY</w:t>
+            </w:r>
+          </w:p>
+        </w:tc>
+        <w:tc>
+          <w:tcPr>
+            <w:tcW w:w="3260" w:type="dxa"/>
+          </w:tcPr>
+          <w:p>
+            <w:pPr>
+              <w:rPr>
+                <w:rFonts w:cstheme="minorHAnsi"/>
+              </w:rPr>
+            </w:pPr>
+            <w:r>
+              <w:rPr>
+                <w:rFonts w:cstheme="minorHAnsi"/>
+              </w:rPr>
+              <w:t>12/20</w:t>
+            </w:r>
+          </w:p>
+        </w:tc>
+      </w:tr>
+      <w:tr>
+        <w:tc>
+          <w:tcPr>
+            <w:tcW w:w="1555" w:type="dxa"/>
+          </w:tcPr>
+          <w:p>
+            <w:pPr>
+              <w:rPr>
+                <w:rFonts w:cstheme="minorHAnsi"/>
+              </w:rPr>
+            </w:pPr>
+            <w:r>
+              <w:rPr>
+                <w:rFonts w:cstheme="minorHAnsi"/>
+              </w:rPr>
+              <w:t>CVV</w:t>
+            </w:r>
+          </w:p>
+        </w:tc>
+        <w:tc>
+          <w:tcPr>
+            <w:tcW w:w="2268" w:type="dxa"/>
+          </w:tcPr>
+          <w:p>
+            <w:pPr>
+              <w:rPr>
+                <w:rFonts w:cstheme="minorHAnsi"/>
+              </w:rPr>
+            </w:pPr>
+            <w:r>
+              <w:rPr>
+                <w:rFonts w:cstheme="minorHAnsi"/>
+              </w:rPr>
+              <w:t>Card’s security code</w:t>
+            </w:r>
+          </w:p>
+        </w:tc>
+        <w:tc>
+          <w:tcPr>
+            <w:tcW w:w="1275" w:type="dxa"/>
+          </w:tcPr>
+          <w:p>
+            <w:pPr>
+              <w:rPr>
+                <w:rFonts w:cstheme="minorHAnsi"/>
+              </w:rPr>
+            </w:pPr>
+            <w:r>
+              <w:rPr>
+                <w:rFonts w:cstheme="minorHAnsi"/>
+              </w:rPr>
+              <w:t>Short</w:t>
+            </w:r>
+          </w:p>
+        </w:tc>
+        <w:tc>
+          <w:tcPr>
+            <w:tcW w:w="2127" w:type="dxa"/>
+          </w:tcPr>
+          <w:p>
+            <w:pPr>
+              <w:rPr>
+                <w:rFonts w:cstheme="minorHAnsi"/>
+              </w:rPr>
+            </w:pPr>
+            <w:r>
+              <w:rPr>
+                <w:rFonts w:cstheme="minorHAnsi"/>
+              </w:rPr>
+              <w:t>3 digits</w:t>
+            </w:r>
+          </w:p>
+        </w:tc>
+        <w:tc>
+          <w:tcPr>
+            <w:tcW w:w="3260" w:type="dxa"/>
+          </w:tcPr>
+          <w:p>
+            <w:pPr>
+              <w:rPr>
+                <w:rFonts w:cstheme="minorHAnsi"/>
+              </w:rPr>
+            </w:pPr>
+            <w:r>
+              <w:rPr>
+                <w:rFonts w:cstheme="minorHAnsi"/>
+              </w:rPr>
+              <w:t>123</w:t>
+            </w:r>
+          </w:p>
+        </w:tc>
+      </w:tr>
+    </w:tbl>
+    <w:p>
+      <w:pPr>
+        <w:rPr>
+          <w:rFonts w:cstheme="minorHAnsi"/>
+        </w:rPr>
+      </w:pPr>
+    </w:p>
+    <w:p>
+      <w:pPr>
+        <w:rPr>
+          <w:rFonts w:cstheme="minorHAnsi"/>
+          <w:u w:val="single"/>
+        </w:rPr>
+      </w:pPr>
+      <w:r>
+        <w:rPr>
+          <w:rFonts w:cstheme="minorHAnsi"/>
+          <w:u w:val="single"/>
+        </w:rPr>
+        <w:t>Direct Debit Data Table</w:t>
+      </w:r>
+    </w:p>
+    <w:tbl>
+      <w:tblPr>
+        <w:tblStyle w:val="TableGrid"/>
+        <w:tblW w:w="10485" w:type="dxa"/>
+        <w:tblLook w:val="04A0" w:firstRow="1" w:lastRow="0" w:firstColumn="1" w:lastColumn="0" w:noHBand="0" w:noVBand="1"/>
+      </w:tblPr>
+      <w:tblGrid>
+        <w:gridCol w:w="1555"/>
+        <w:gridCol w:w="2268"/>
+        <w:gridCol w:w="1275"/>
+        <w:gridCol w:w="2127"/>
+        <w:gridCol w:w="3260"/>
+      </w:tblGrid>
+      <w:tr>
+        <w:tc>
+          <w:tcPr>
+            <w:tcW w:w="1555" w:type="dxa"/>
+          </w:tcPr>
+          <w:p>
+            <w:pPr>
+              <w:rPr>
+                <w:rFonts w:cstheme="minorHAnsi"/>
+              </w:rPr>
+            </w:pPr>
+            <w:r>
+              <w:rPr>
+                <w:rFonts w:cstheme="minorHAnsi"/>
+              </w:rPr>
+              <w:t>Data Element</w:t>
+            </w:r>
+          </w:p>
+        </w:tc>
+        <w:tc>
+          <w:tcPr>
+            <w:tcW w:w="2268" w:type="dxa"/>
+          </w:tcPr>
+          <w:p>
+            <w:pPr>
+              <w:rPr>
+                <w:rFonts w:cstheme="minorHAnsi"/>
+              </w:rPr>
+            </w:pPr>
+            <w:r>
+              <w:rPr>
+                <w:rFonts w:cstheme="minorHAnsi"/>
+              </w:rPr>
+              <w:t>Description</w:t>
+            </w:r>
+          </w:p>
+        </w:tc>
+        <w:tc>
+          <w:tcPr>
+            <w:tcW w:w="1275" w:type="dxa"/>
+          </w:tcPr>
+          <w:p>
+            <w:pPr>
+              <w:rPr>
+                <w:rFonts w:cstheme="minorHAnsi"/>
+              </w:rPr>
+            </w:pPr>
+            <w:r>
+              <w:rPr>
+                <w:rFonts w:cstheme="minorHAnsi"/>
+              </w:rPr>
+              <w:t>Data Type</w:t>
+            </w:r>
+          </w:p>
+        </w:tc>
+        <w:tc>
+          <w:tcPr>
+            <w:tcW w:w="2127" w:type="dxa"/>
+          </w:tcPr>
+          <w:p>
+            <w:pPr>
+              <w:rPr>
+                <w:rFonts w:cstheme="minorHAnsi"/>
+              </w:rPr>
+            </w:pPr>
+            <w:r>
+              <w:rPr>
+                <w:rFonts w:cstheme="minorHAnsi"/>
+              </w:rPr>
+              <w:t>Length/Format</w:t>
+            </w:r>
+          </w:p>
+        </w:tc>
+        <w:tc>
+          <w:tcPr>
+            <w:tcW w:w="3260" w:type="dxa"/>
+          </w:tcPr>
+          <w:p>
+            <w:pPr>
+              <w:rPr>
+                <w:rFonts w:cstheme="minorHAnsi"/>
+              </w:rPr>
+            </w:pPr>
+            <w:r>
+              <w:rPr>
+                <w:rFonts w:cstheme="minorHAnsi"/>
+              </w:rPr>
+              <w:t>Example Data</w:t>
+            </w:r>
+          </w:p>
+        </w:tc>
+      </w:tr>
+      <w:tr>
+        <w:tc>
+          <w:tcPr>
+            <w:tcW w:w="1555" w:type="dxa"/>
+          </w:tcPr>
+          <w:p>
+            <w:pPr>
+              <w:rPr>
+                <w:rFonts w:cstheme="minorHAnsi"/>
+              </w:rPr>
+            </w:pPr>
+            <w:r>
+              <w:rPr>
+                <w:rFonts w:cstheme="minorHAnsi"/>
+              </w:rPr>
+              <w:t>BSB</w:t>
+            </w:r>
+          </w:p>
+        </w:tc>
+        <w:tc>
+          <w:tcPr>
+            <w:tcW w:w="2268" w:type="dxa"/>
+          </w:tcPr>
+          <w:p>
+            <w:pPr>
+              <w:rPr>
+                <w:rFonts w:cstheme="minorHAnsi"/>
+              </w:rPr>
+            </w:pPr>
+            <w:r>
+              <w:rPr>
+                <w:rFonts w:cstheme="minorHAnsi"/>
+              </w:rPr>
+              <w:t>Is a six-digit number that is used to identify bank and branch</w:t>
+            </w:r>
+          </w:p>
+        </w:tc>
+        <w:tc>
+          <w:tcPr>
+            <w:tcW w:w="1275" w:type="dxa"/>
+          </w:tcPr>
+          <w:p>
+            <w:pPr>
+              <w:rPr>
+                <w:rFonts w:cstheme="minorHAnsi"/>
+              </w:rPr>
+            </w:pPr>
+            <w:r>
+              <w:rPr>
+                <w:rFonts w:cstheme="minorHAnsi"/>
+              </w:rPr>
+              <w:t>Integer</w:t>
+            </w:r>
+          </w:p>
+        </w:tc>
+        <w:tc>
+          <w:tcPr>
+            <w:tcW w:w="2127" w:type="dxa"/>
+          </w:tcPr>
+          <w:p>
+            <w:pPr>
+              <w:rPr>
+                <w:rFonts w:cstheme="minorHAnsi"/>
+              </w:rPr>
+            </w:pPr>
+            <w:r>
+              <w:rPr>
+                <w:rFonts w:cstheme="minorHAnsi"/>
+              </w:rPr>
+              <w:t>6 digits</w:t>
+            </w:r>
+          </w:p>
+        </w:tc>
+        <w:tc>
+          <w:tcPr>
+            <w:tcW w:w="3260" w:type="dxa"/>
+          </w:tcPr>
+          <w:p>
+            <w:pPr>
+              <w:rPr>
+                <w:rFonts w:cstheme="minorHAnsi"/>
+              </w:rPr>
+            </w:pPr>
+            <w:r>
+              <w:rPr>
+                <w:rFonts w:cstheme="minorHAnsi"/>
+              </w:rPr>
+              <w:t>033088</w:t>
+            </w:r>
+          </w:p>
+        </w:tc>
+      </w:tr>
+      <w:tr>
+        <w:tc>
+          <w:tcPr>
+            <w:tcW w:w="1555" w:type="dxa"/>
+          </w:tcPr>
+          <w:p>
+            <w:pPr>
+              <w:rPr>
+                <w:rFonts w:cstheme="minorHAnsi"/>
+              </w:rPr>
+            </w:pPr>
+            <w:r>
+              <w:rPr>
+                <w:rFonts w:cstheme="minorHAnsi"/>
+              </w:rPr>
+              <w:t>Account Number</w:t>
+            </w:r>
+          </w:p>
+        </w:tc>
+        <w:tc>
+          <w:tcPr>
+            <w:tcW w:w="2268" w:type="dxa"/>
+          </w:tcPr>
+          <w:p>
+            <w:pPr>
+              <w:rPr>
+                <w:rFonts w:cstheme="minorHAnsi"/>
+              </w:rPr>
+            </w:pPr>
+            <w:r>
+              <w:rPr>
+                <w:rFonts w:cstheme="minorHAnsi"/>
+              </w:rPr>
+              <w:t>Code which identifies the bank account</w:t>
+            </w:r>
+          </w:p>
+        </w:tc>
+        <w:tc>
+          <w:tcPr>
+            <w:tcW w:w="1275" w:type="dxa"/>
+          </w:tcPr>
+          <w:p>
+            <w:pPr>
+              <w:rPr>
+                <w:rFonts w:cstheme="minorHAnsi"/>
+              </w:rPr>
+            </w:pPr>
+            <w:r>
+              <w:rPr>
+                <w:rFonts w:cstheme="minorHAnsi"/>
+              </w:rPr>
+              <w:t>Integer</w:t>
+            </w:r>
+          </w:p>
+        </w:tc>
+        <w:tc>
+          <w:tcPr>
+            <w:tcW w:w="2127" w:type="dxa"/>
+          </w:tcPr>
+          <w:p>
+            <w:pPr>
+              <w:rPr>
+                <w:rFonts w:cstheme="minorHAnsi"/>
+              </w:rPr>
+            </w:pPr>
+            <w:r>
+              <w:rPr>
+                <w:rFonts w:cstheme="minorHAnsi"/>
+              </w:rPr>
+              <w:t>8 digits</w:t>
+            </w:r>
+          </w:p>
+        </w:tc>
+        <w:tc>
+          <w:tcPr>
+            <w:tcW w:w="3260" w:type="dxa"/>
+          </w:tcPr>
+          <w:p>
+            <w:pPr>
+              <w:rPr>
+                <w:rFonts w:cstheme="minorHAnsi"/>
+              </w:rPr>
+            </w:pPr>
+            <w:r>
+              <w:rPr>
+                <w:rFonts w:cstheme="minorHAnsi"/>
+              </w:rPr>
+              <w:t>12345678</w:t>
+            </w:r>
+          </w:p>
+        </w:tc>
+      </w:tr>
+      <w:tr>
+        <w:tc>
+          <w:tcPr>
+            <w:tcW w:w="1555" w:type="dxa"/>
+          </w:tcPr>
+          <w:p>
+            <w:pPr>
+              <w:rPr>
+                <w:rFonts w:cstheme="minorHAnsi"/>
+              </w:rPr>
+            </w:pPr>
+            <w:r>
+              <w:rPr>
+                <w:rFonts w:cstheme="minorHAnsi"/>
+              </w:rPr>
+              <w:t>Account Name</w:t>
+            </w:r>
+          </w:p>
+        </w:tc>
+        <w:tc>
+          <w:tcPr>
+            <w:tcW w:w="2268" w:type="dxa"/>
+          </w:tcPr>
+          <w:p>
+            <w:pPr>
+              <w:rPr>
+                <w:rFonts w:cstheme="minorHAnsi"/>
+              </w:rPr>
+            </w:pPr>
+            <w:r>
+              <w:rPr>
+                <w:rFonts w:cstheme="minorHAnsi"/>
+              </w:rPr>
+              <w:t>Name of the person who owns the bank account</w:t>
+            </w:r>
+          </w:p>
+        </w:tc>
+        <w:tc>
+          <w:tcPr>
+            <w:tcW w:w="1275" w:type="dxa"/>
+          </w:tcPr>
+          <w:p>
+            <w:pPr>
+              <w:rPr>
+                <w:rFonts w:cstheme="minorHAnsi"/>
+              </w:rPr>
+            </w:pPr>
+            <w:r>
+              <w:rPr>
+                <w:rFonts w:cstheme="minorHAnsi"/>
+              </w:rPr>
+              <w:t>String</w:t>
+            </w:r>
+          </w:p>
+        </w:tc>
+        <w:tc>
+          <w:tcPr>
+            <w:tcW w:w="2127" w:type="dxa"/>
+          </w:tcPr>
+          <w:p>
+            <w:pPr>
+              <w:rPr>
+                <w:rFonts w:cstheme="minorHAnsi"/>
+              </w:rPr>
+            </w:pPr>
+            <w:r>
+              <w:rPr>
+                <w:rFonts w:cstheme="minorHAnsi"/>
+              </w:rPr>
+              <w:t xml:space="preserve">110 </w:t>
+            </w:r>
+            <w:r>
+              <w:rPr>
+                <w:rFonts w:cstheme="minorHAnsi"/>
+              </w:rPr>
+              <w:t>characters</w:t>
+            </w:r>
+          </w:p>
+        </w:tc>
+        <w:tc>
+          <w:tcPr>
+            <w:tcW w:w="3260" w:type="dxa"/>
+          </w:tcPr>
+          <w:p>
+            <w:pPr>
+              <w:rPr>
+                <w:rFonts w:cstheme="minorHAnsi"/>
+              </w:rPr>
+            </w:pPr>
+            <w:r>
+              <w:rPr>
+                <w:rFonts w:cstheme="minorHAnsi"/>
+              </w:rPr>
+              <w:t>Mr John Smith</w:t>
+            </w:r>
+          </w:p>
+        </w:tc>
+      </w:tr>
+    </w:tbl>
+    <w:p>
+      <w:pPr>
+        <w:rPr>
+          <w:rFonts w:cstheme="minorHAnsi"/>
+        </w:rPr>
+      </w:pPr>
+    </w:p>
+    <w:p>
+      <w:pPr>
+        <w:rPr>
+          <w:rFonts w:cstheme="minorHAnsi"/>
+          <w:u w:val="single"/>
+        </w:rPr>
+      </w:pPr>
+      <w:r>
+        <w:rPr>
+          <w:rFonts w:cstheme="minorHAnsi"/>
+          <w:u w:val="single"/>
+        </w:rPr>
+        <w:t>Donation Data Table</w:t>
+      </w:r>
+    </w:p>
+    <w:tbl>
+      <w:tblPr>
+        <w:tblStyle w:val="TableGrid"/>
+        <w:tblW w:w="10485" w:type="dxa"/>
+        <w:tblLook w:val="04A0" w:firstRow="1" w:lastRow="0" w:firstColumn="1" w:lastColumn="0" w:noHBand="0" w:noVBand="1"/>
+      </w:tblPr>
+      <w:tblGrid>
+        <w:gridCol w:w="1555"/>
+        <w:gridCol w:w="2268"/>
+        <w:gridCol w:w="1303"/>
+        <w:gridCol w:w="2100"/>
+        <w:gridCol w:w="3259"/>
+      </w:tblGrid>
+      <w:tr>
+        <w:tc>
+          <w:tcPr>
+            <w:tcW w:w="1555" w:type="dxa"/>
+          </w:tcPr>
+          <w:p>
+            <w:pPr>
+              <w:rPr>
+                <w:rFonts w:cstheme="minorHAnsi"/>
+              </w:rPr>
+            </w:pPr>
+            <w:r>
+              <w:rPr>
+                <w:rFonts w:cstheme="minorHAnsi"/>
+              </w:rPr>
+              <w:lastRenderedPageBreak/>
+              <w:t>Data Element</w:t>
+            </w:r>
+          </w:p>
+        </w:tc>
+        <w:tc>
+          <w:tcPr>
+            <w:tcW w:w="2268" w:type="dxa"/>
+          </w:tcPr>
+          <w:p>
+            <w:pPr>
+              <w:rPr>
+                <w:rFonts w:cstheme="minorHAnsi"/>
+              </w:rPr>
+            </w:pPr>
+            <w:r>
+              <w:rPr>
+                <w:rFonts w:cstheme="minorHAnsi"/>
+              </w:rPr>
+              <w:t>Description</w:t>
+            </w:r>
+          </w:p>
+        </w:tc>
+        <w:tc>
+          <w:tcPr>
+            <w:tcW w:w="1303" w:type="dxa"/>
+          </w:tcPr>
+          <w:p>
+            <w:pPr>
+              <w:rPr>
+                <w:rFonts w:cstheme="minorHAnsi"/>
+              </w:rPr>
+            </w:pPr>
+            <w:r>
+              <w:rPr>
+                <w:rFonts w:cstheme="minorHAnsi"/>
+              </w:rPr>
+              <w:t>Data Type</w:t>
+            </w:r>
+          </w:p>
+        </w:tc>
+        <w:tc>
+          <w:tcPr>
+            <w:tcW w:w="2100" w:type="dxa"/>
+          </w:tcPr>
+          <w:p>
+            <w:pPr>
+              <w:rPr>
+                <w:rFonts w:cstheme="minorHAnsi"/>
+              </w:rPr>
+            </w:pPr>
+            <w:r>
+              <w:rPr>
+                <w:rFonts w:cstheme="minorHAnsi"/>
+              </w:rPr>
+              <w:t>Length/Format</w:t>
+            </w:r>
+          </w:p>
+        </w:tc>
+        <w:tc>
+          <w:tcPr>
+            <w:tcW w:w="3259" w:type="dxa"/>
+          </w:tcPr>
+          <w:p>
+            <w:pPr>
+              <w:rPr>
+                <w:rFonts w:cstheme="minorHAnsi"/>
+              </w:rPr>
+            </w:pPr>
+            <w:r>
+              <w:rPr>
+                <w:rFonts w:cstheme="minorHAnsi"/>
+              </w:rPr>
+              <w:t>Example Data</w:t>
+            </w:r>
+          </w:p>
+        </w:tc>
+      </w:tr>
+      <w:tr>
+        <w:tc>
+          <w:tcPr>
+            <w:tcW w:w="1555" w:type="dxa"/>
+          </w:tcPr>
+          <w:p>
+            <w:pPr>
+              <w:rPr>
+                <w:rFonts w:cstheme="minorHAnsi"/>
+              </w:rPr>
+            </w:pPr>
+            <w:r>
+              <w:rPr>
+                <w:rFonts w:cstheme="minorHAnsi"/>
+              </w:rPr>
+              <w:t>Donation Amount</w:t>
+            </w:r>
+          </w:p>
+        </w:tc>
+        <w:tc>
+          <w:tcPr>
+            <w:tcW w:w="2268" w:type="dxa"/>
+          </w:tcPr>
+          <w:p>
+            <w:pPr>
+              <w:rPr>
+                <w:rFonts w:cstheme="minorHAnsi"/>
+              </w:rPr>
+            </w:pPr>
+            <w:r>
+              <w:rPr>
+                <w:rFonts w:cstheme="minorHAnsi"/>
+              </w:rPr>
+              <w:t xml:space="preserve">Donor can choose from pre-set amounts or a custom amount </w:t>
+            </w:r>
+          </w:p>
+        </w:tc>
+        <w:tc>
+          <w:tcPr>
+            <w:tcW w:w="1303" w:type="dxa"/>
+          </w:tcPr>
+          <w:p>
+            <w:pPr>
+              <w:rPr>
+                <w:rFonts w:cstheme="minorHAnsi"/>
+              </w:rPr>
+            </w:pPr>
+            <w:r>
+              <w:rPr>
+                <w:rFonts w:cstheme="minorHAnsi"/>
+              </w:rPr>
+              <w:t>Currency</w:t>
+            </w:r>
+          </w:p>
+        </w:tc>
+        <w:tc>
+          <w:tcPr>
+            <w:tcW w:w="2100" w:type="dxa"/>
+          </w:tcPr>
+          <w:p>
+            <w:pPr>
+              <w:rPr>
+                <w:rFonts w:cstheme="minorHAnsi"/>
+              </w:rPr>
+            </w:pPr>
+            <w:r>
+              <w:rPr>
+                <w:rFonts w:cstheme="minorHAnsi"/>
+              </w:rPr>
+              <w:t>$10</w:t>
+            </w:r>
+            <w:proofErr w:type="gramStart"/>
+            <w:r>
+              <w:rPr>
+                <w:rFonts w:cstheme="minorHAnsi"/>
+              </w:rPr>
+              <w:t>#.#</w:t>
+            </w:r>
+            <w:proofErr w:type="gramEnd"/>
+            <w:r>
+              <w:rPr>
+                <w:rFonts w:cstheme="minorHAnsi"/>
+              </w:rPr>
+              <w:t>#</w:t>
+            </w:r>
+          </w:p>
+        </w:tc>
+        <w:tc>
+          <w:tcPr>
+            <w:tcW w:w="3259" w:type="dxa"/>
+          </w:tcPr>
+          <w:p>
+            <w:pPr>
+              <w:rPr>
+                <w:rFonts w:cstheme="minorHAnsi"/>
+              </w:rPr>
+            </w:pPr>
+            <w:r>
+              <w:rPr>
+                <w:rFonts w:cstheme="minorHAnsi"/>
+              </w:rPr>
+              <w:t>$10</w:t>
+            </w:r>
+            <w:r>
+              <w:rPr>
+                <w:rFonts w:cstheme="minorHAnsi"/>
+              </w:rPr>
+              <w:t>0.00</w:t>
+            </w:r>
+          </w:p>
+          <w:p>
+            <w:pPr>
+              <w:rPr>
+                <w:rFonts w:cstheme="minorHAnsi"/>
+              </w:rPr>
+            </w:pPr>
+            <w:r>
+              <w:rPr>
+                <w:rFonts w:cstheme="minorHAnsi"/>
+              </w:rPr>
+              <w:t>$75.25</w:t>
+            </w:r>
+          </w:p>
+        </w:tc>
+      </w:tr>
+      <w:tr>
+        <w:tc>
+          <w:tcPr>
+            <w:tcW w:w="1555" w:type="dxa"/>
+          </w:tcPr>
+          <w:p>
+            <w:pPr>
+              <w:rPr>
+                <w:rFonts w:cstheme="minorHAnsi"/>
+              </w:rPr>
+            </w:pPr>
+            <w:r>
+              <w:rPr>
+                <w:rFonts w:cstheme="minorHAnsi"/>
+              </w:rPr>
+              <w:t>Merchant Fee</w:t>
+            </w:r>
+          </w:p>
+        </w:tc>
+        <w:tc>
+          <w:tcPr>
+            <w:tcW w:w="2268" w:type="dxa"/>
+          </w:tcPr>
+          <w:p>
+            <w:pPr>
+              <w:rPr>
+                <w:rFonts w:cstheme="minorHAnsi"/>
+              </w:rPr>
+            </w:pPr>
+            <w:r>
+              <w:rPr>
+                <w:rFonts w:cstheme="minorHAnsi"/>
+              </w:rPr>
+              <w:t>A</w:t>
+            </w:r>
+            <w:r>
+              <w:rPr>
+                <w:rFonts w:cstheme="minorHAnsi"/>
+              </w:rPr>
+              <w:t xml:space="preserve"> </w:t>
+            </w:r>
+            <w:r>
+              <w:rPr>
+                <w:rFonts w:cstheme="minorHAnsi"/>
+              </w:rPr>
+              <w:t xml:space="preserve">required processing fee </w:t>
+            </w:r>
+            <w:r>
+              <w:rPr>
+                <w:rFonts w:cstheme="minorHAnsi"/>
+              </w:rPr>
+              <w:t>from the card company</w:t>
+            </w:r>
+          </w:p>
+        </w:tc>
+        <w:tc>
+          <w:tcPr>
+            <w:tcW w:w="1303" w:type="dxa"/>
+          </w:tcPr>
+          <w:p>
+            <w:pPr>
+              <w:rPr>
+                <w:rFonts w:cstheme="minorHAnsi"/>
+              </w:rPr>
+            </w:pPr>
+            <w:r>
+              <w:rPr>
+                <w:rFonts w:cstheme="minorHAnsi"/>
+              </w:rPr>
+              <w:t>Currency</w:t>
+            </w:r>
+          </w:p>
+        </w:tc>
+        <w:tc>
+          <w:tcPr>
+            <w:tcW w:w="2100" w:type="dxa"/>
+          </w:tcPr>
+          <w:p>
+            <w:pPr>
+              <w:rPr>
+                <w:rFonts w:cstheme="minorHAnsi"/>
+              </w:rPr>
+            </w:pPr>
+            <w:r>
+              <w:rPr>
+                <w:rFonts w:cstheme="minorHAnsi"/>
+              </w:rPr>
+              <w:t>$10</w:t>
+            </w:r>
+            <w:proofErr w:type="gramStart"/>
+            <w:r>
+              <w:rPr>
+                <w:rFonts w:cstheme="minorHAnsi"/>
+              </w:rPr>
+              <w:t>#.#</w:t>
+            </w:r>
+            <w:proofErr w:type="gramEnd"/>
+            <w:r>
+              <w:rPr>
+                <w:rFonts w:cstheme="minorHAnsi"/>
+              </w:rPr>
+              <w:t>#</w:t>
+            </w:r>
+          </w:p>
+        </w:tc>
+        <w:tc>
+          <w:tcPr>
+            <w:tcW w:w="3259" w:type="dxa"/>
+          </w:tcPr>
+          <w:p>
+            <w:pPr>
+              <w:rPr>
+                <w:rFonts w:cstheme="minorHAnsi"/>
+              </w:rPr>
+            </w:pPr>
+            <w:r>
+              <w:rPr>
+                <w:rFonts w:cstheme="minorHAnsi"/>
+              </w:rPr>
+              <w:t>$5</w:t>
+            </w:r>
+            <w:r>
+              <w:rPr>
+                <w:rFonts w:cstheme="minorHAnsi"/>
+              </w:rPr>
+              <w:t>.00</w:t>
+            </w:r>
+          </w:p>
+          <w:p>
+            <w:pPr>
+              <w:rPr>
+                <w:rFonts w:cstheme="minorHAnsi"/>
+              </w:rPr>
+            </w:pPr>
+            <w:r>
+              <w:rPr>
+                <w:rFonts w:cstheme="minorHAnsi"/>
+              </w:rPr>
+              <w:t>$0.50</w:t>
+            </w:r>
+          </w:p>
+        </w:tc>
+      </w:tr>
+      <w:tr>
+        <w:tc>
+          <w:tcPr>
+            <w:tcW w:w="1555" w:type="dxa"/>
+          </w:tcPr>
+          <w:p>
+            <w:pPr>
+              <w:rPr>
+                <w:rFonts w:cstheme="minorHAnsi"/>
+              </w:rPr>
+            </w:pPr>
+            <w:r>
+              <w:rPr>
+                <w:rFonts w:cstheme="minorHAnsi"/>
+              </w:rPr>
+              <w:t>Administrative Fee</w:t>
+            </w:r>
+          </w:p>
+        </w:tc>
+        <w:tc>
+          <w:tcPr>
+            <w:tcW w:w="2268" w:type="dxa"/>
+          </w:tcPr>
+          <w:p>
+            <w:pPr>
+              <w:rPr>
+                <w:rFonts w:cstheme="minorHAnsi"/>
+              </w:rPr>
+            </w:pPr>
+            <w:r>
+              <w:rPr>
+                <w:rFonts w:cstheme="minorHAnsi"/>
+              </w:rPr>
+              <w:t>A fee that covers admin costs</w:t>
+            </w:r>
+            <w:r>
+              <w:rPr>
+                <w:rFonts w:cstheme="minorHAnsi"/>
+              </w:rPr>
+              <w:t xml:space="preserve"> </w:t>
+            </w:r>
+          </w:p>
+        </w:tc>
+        <w:tc>
+          <w:tcPr>
+            <w:tcW w:w="1303" w:type="dxa"/>
+          </w:tcPr>
+          <w:p>
+            <w:pPr>
+              <w:rPr>
+                <w:rFonts w:cstheme="minorHAnsi"/>
+              </w:rPr>
+            </w:pPr>
+            <w:r>
+              <w:rPr>
+                <w:rFonts w:cstheme="minorHAnsi"/>
+              </w:rPr>
+              <w:t>Currency</w:t>
+            </w:r>
+          </w:p>
+        </w:tc>
+        <w:tc>
+          <w:tcPr>
+            <w:tcW w:w="2100" w:type="dxa"/>
+          </w:tcPr>
+          <w:p>
+            <w:pPr>
+              <w:rPr>
+                <w:rFonts w:cstheme="minorHAnsi"/>
+              </w:rPr>
+            </w:pPr>
+            <w:r>
+              <w:rPr>
+                <w:rFonts w:cstheme="minorHAnsi"/>
+              </w:rPr>
+              <w:t>$10</w:t>
+            </w:r>
+            <w:proofErr w:type="gramStart"/>
+            <w:r>
+              <w:rPr>
+                <w:rFonts w:cstheme="minorHAnsi"/>
+              </w:rPr>
+              <w:t>#.#</w:t>
+            </w:r>
+            <w:proofErr w:type="gramEnd"/>
+            <w:r>
+              <w:rPr>
+                <w:rFonts w:cstheme="minorHAnsi"/>
+              </w:rPr>
+              <w:t>#</w:t>
+            </w:r>
+          </w:p>
+        </w:tc>
+        <w:tc>
+          <w:tcPr>
+            <w:tcW w:w="3259" w:type="dxa"/>
+          </w:tcPr>
+          <w:p>
+            <w:pPr>
+              <w:rPr>
+                <w:rFonts w:cstheme="minorHAnsi"/>
+              </w:rPr>
+            </w:pPr>
+            <w:r>
+              <w:rPr>
+                <w:rFonts w:cstheme="minorHAnsi"/>
+              </w:rPr>
+              <w:t>$5</w:t>
+            </w:r>
+            <w:r>
+              <w:rPr>
+                <w:rFonts w:cstheme="minorHAnsi"/>
+              </w:rPr>
+              <w:t>.00</w:t>
+            </w:r>
+          </w:p>
+          <w:p>
+            <w:pPr>
+              <w:rPr>
+                <w:rFonts w:cstheme="minorHAnsi"/>
+              </w:rPr>
+            </w:pPr>
+            <w:r>
+              <w:rPr>
+                <w:rFonts w:cstheme="minorHAnsi"/>
+              </w:rPr>
+              <w:t>$0.50</w:t>
+            </w:r>
+          </w:p>
+        </w:tc>
+      </w:tr>
+      <w:tr>
+        <w:tc>
+          <w:tcPr>
+            <w:tcW w:w="1555" w:type="dxa"/>
+          </w:tcPr>
+          <w:p>
+            <w:pPr>
+              <w:rPr>
+                <w:rFonts w:cstheme="minorHAnsi"/>
+              </w:rPr>
+            </w:pPr>
+            <w:r>
+              <w:rPr>
+                <w:rFonts w:cstheme="minorHAnsi"/>
+              </w:rPr>
+              <w:t>Pay Optional Fees</w:t>
+            </w:r>
+          </w:p>
+        </w:tc>
+        <w:tc>
+          <w:tcPr>
+            <w:tcW w:w="2268" w:type="dxa"/>
+          </w:tcPr>
+          <w:p>
+            <w:pPr>
+              <w:rPr>
+                <w:rFonts w:cstheme="minorHAnsi"/>
+              </w:rPr>
+            </w:pPr>
+            <w:r>
+              <w:rPr>
+                <w:rFonts w:cstheme="minorHAnsi"/>
+              </w:rPr>
+              <w:t>User can choose to pay optional fees</w:t>
+            </w:r>
+          </w:p>
+        </w:tc>
+        <w:tc>
+          <w:tcPr>
+            <w:tcW w:w="1303" w:type="dxa"/>
+          </w:tcPr>
+          <w:p>
+            <w:pPr>
+              <w:rPr>
+                <w:rFonts w:cstheme="minorHAnsi"/>
+              </w:rPr>
+            </w:pPr>
+            <w:r>
+              <w:rPr>
+                <w:rFonts w:cstheme="minorHAnsi"/>
+              </w:rPr>
+              <w:t xml:space="preserve">Boolean </w:t>
+            </w:r>
+          </w:p>
+        </w:tc>
+        <w:tc>
+          <w:tcPr>
+            <w:tcW w:w="2100" w:type="dxa"/>
+          </w:tcPr>
+          <w:p>
+            <w:pPr>
+              <w:rPr>
+                <w:rFonts w:cstheme="minorHAnsi"/>
+              </w:rPr>
+            </w:pPr>
+            <w:r>
+              <w:rPr>
+                <w:rFonts w:cstheme="minorHAnsi"/>
+              </w:rPr>
+              <w:t>Boolean values</w:t>
+            </w:r>
+          </w:p>
+        </w:tc>
+        <w:tc>
+          <w:tcPr>
+            <w:tcW w:w="3259" w:type="dxa"/>
+          </w:tcPr>
+          <w:p>
+            <w:pPr>
+              <w:rPr>
+                <w:rFonts w:cstheme="minorHAnsi"/>
+              </w:rPr>
+            </w:pPr>
+            <w:r>
+              <w:rPr>
+                <w:rFonts w:cstheme="minorHAnsi"/>
+              </w:rPr>
+              <w:t>TRUE</w:t>
+            </w:r>
+          </w:p>
+          <w:p>
+            <w:pPr>
+              <w:rPr>
+                <w:rFonts w:cstheme="minorHAnsi"/>
+              </w:rPr>
+            </w:pPr>
+            <w:r>
+              <w:rPr>
+                <w:rFonts w:cstheme="minorHAnsi"/>
+              </w:rPr>
+              <w:t>FALSE</w:t>
+            </w:r>
+          </w:p>
+        </w:tc>
+      </w:tr>
+      <w:tr>
+        <w:tc>
+          <w:tcPr>
+            <w:tcW w:w="1555" w:type="dxa"/>
+          </w:tcPr>
+          <w:p>
+            <w:pPr>
+              <w:rPr>
+                <w:rFonts w:cstheme="minorHAnsi"/>
+              </w:rPr>
+            </w:pPr>
+            <w:r>
+              <w:rPr>
+                <w:rFonts w:cstheme="minorHAnsi"/>
+              </w:rPr>
+              <w:t>Program Choice</w:t>
+            </w:r>
+          </w:p>
+        </w:tc>
+        <w:tc>
+          <w:tcPr>
+            <w:tcW w:w="2268" w:type="dxa"/>
+          </w:tcPr>
+          <w:p>
+            <w:pPr>
+              <w:rPr>
+                <w:rFonts w:cstheme="minorHAnsi"/>
+              </w:rPr>
+            </w:pPr>
+            <w:r>
+              <w:rPr>
+                <w:rFonts w:cstheme="minorHAnsi"/>
+              </w:rPr>
+              <w:t xml:space="preserve">The donor can choose from a list of programs to pledge </w:t>
+            </w:r>
+          </w:p>
+        </w:tc>
+        <w:tc>
+          <w:tcPr>
+            <w:tcW w:w="1303" w:type="dxa"/>
+          </w:tcPr>
+          <w:p>
+            <w:pPr>
+              <w:rPr>
+                <w:rFonts w:cstheme="minorHAnsi"/>
+              </w:rPr>
+            </w:pPr>
+            <w:r>
+              <w:rPr>
+                <w:rFonts w:cstheme="minorHAnsi"/>
+              </w:rPr>
+              <w:t>String</w:t>
+            </w:r>
+          </w:p>
+        </w:tc>
+        <w:tc>
+          <w:tcPr>
+            <w:tcW w:w="2100" w:type="dxa"/>
+          </w:tcPr>
+          <w:p>
+            <w:pPr>
+              <w:rPr>
+                <w:rFonts w:cstheme="minorHAnsi"/>
+              </w:rPr>
+            </w:pPr>
+            <w:r>
+              <w:rPr>
+                <w:rFonts w:cstheme="minorHAnsi"/>
+              </w:rPr>
+              <w:t>30 characters</w:t>
+            </w:r>
+          </w:p>
+        </w:tc>
+        <w:tc>
+          <w:tcPr>
+            <w:tcW w:w="3259" w:type="dxa"/>
+          </w:tcPr>
+          <w:p>
+            <w:pPr>
+              <w:rPr>
+                <w:rFonts w:cstheme="minorHAnsi"/>
+              </w:rPr>
+            </w:pPr>
+            <w:r>
+              <w:rPr>
+                <w:rFonts w:cstheme="minorHAnsi"/>
+              </w:rPr>
+              <w:t>Emergency</w:t>
+            </w:r>
+            <w:r>
+              <w:rPr>
+                <w:rFonts w:cstheme="minorHAnsi"/>
+              </w:rPr>
+              <w:t xml:space="preserve"> </w:t>
+            </w:r>
+            <w:r>
+              <w:rPr>
+                <w:rFonts w:cstheme="minorHAnsi"/>
+              </w:rPr>
+              <w:t>Relief</w:t>
+            </w:r>
+          </w:p>
+          <w:p>
+            <w:pPr>
+              <w:rPr>
+                <w:rFonts w:cstheme="minorHAnsi"/>
+              </w:rPr>
+            </w:pPr>
+            <w:r>
+              <w:rPr>
+                <w:rFonts w:cstheme="minorHAnsi"/>
+              </w:rPr>
+              <w:t>Orphan Aid</w:t>
+            </w:r>
+          </w:p>
+        </w:tc>
+      </w:tr>
+      <w:tr>
+        <w:tc>
+          <w:tcPr>
+            <w:tcW w:w="1555" w:type="dxa"/>
+          </w:tcPr>
+          <w:p>
+            <w:pPr>
+              <w:rPr>
+                <w:rFonts w:cstheme="minorHAnsi"/>
+              </w:rPr>
+            </w:pPr>
+            <w:r>
+              <w:rPr>
+                <w:rFonts w:cstheme="minorHAnsi"/>
+              </w:rPr>
+              <w:t>Region Choice</w:t>
+            </w:r>
+          </w:p>
+        </w:tc>
+        <w:tc>
+          <w:tcPr>
+            <w:tcW w:w="2268" w:type="dxa"/>
+          </w:tcPr>
+          <w:p>
+            <w:pPr>
+              <w:rPr>
+                <w:rFonts w:cstheme="minorHAnsi"/>
+              </w:rPr>
+            </w:pPr>
+            <w:r>
+              <w:rPr>
+                <w:rFonts w:cstheme="minorHAnsi"/>
+              </w:rPr>
+              <w:t>The donor can choose from a list of regions to where the program donation will go to</w:t>
+            </w:r>
+          </w:p>
+        </w:tc>
+        <w:tc>
+          <w:tcPr>
+            <w:tcW w:w="1303" w:type="dxa"/>
+          </w:tcPr>
+          <w:p>
+            <w:pPr>
+              <w:rPr>
+                <w:rFonts w:cstheme="minorHAnsi"/>
+              </w:rPr>
+            </w:pPr>
+            <w:r>
+              <w:rPr>
+                <w:rFonts w:cstheme="minorHAnsi"/>
+              </w:rPr>
+              <w:t>String</w:t>
+            </w:r>
+          </w:p>
+        </w:tc>
+        <w:tc>
+          <w:tcPr>
+            <w:tcW w:w="2100" w:type="dxa"/>
+          </w:tcPr>
+          <w:p>
+            <w:pPr>
+              <w:rPr>
+                <w:rFonts w:cstheme="minorHAnsi"/>
+              </w:rPr>
+            </w:pPr>
+            <w:r>
+              <w:rPr>
+                <w:rFonts w:cstheme="minorHAnsi"/>
+              </w:rPr>
+              <w:t>30 characters</w:t>
+            </w:r>
+          </w:p>
+        </w:tc>
+        <w:tc>
+          <w:tcPr>
+            <w:tcW w:w="3259" w:type="dxa"/>
+          </w:tcPr>
+          <w:p>
+            <w:pPr>
+              <w:rPr>
+                <w:rFonts w:cstheme="minorHAnsi"/>
+              </w:rPr>
+            </w:pPr>
+            <w:r>
+              <w:rPr>
+                <w:rFonts w:cstheme="minorHAnsi"/>
+              </w:rPr>
+              <w:t>Syria</w:t>
+            </w:r>
+          </w:p>
+          <w:p>
+            <w:pPr>
+              <w:rPr>
+                <w:rFonts w:cstheme="minorHAnsi"/>
+              </w:rPr>
+            </w:pPr>
+            <w:r>
+              <w:rPr>
+                <w:rFonts w:cstheme="minorHAnsi"/>
+              </w:rPr>
+              <w:t>Ethiopia</w:t>
+            </w:r>
+          </w:p>
+          <w:p>
+            <w:pPr>
+              <w:rPr>
+                <w:rFonts w:cstheme="minorHAnsi"/>
+              </w:rPr>
+            </w:pPr>
+            <w:r>
+              <w:rPr>
+                <w:rFonts w:cstheme="minorHAnsi"/>
+              </w:rPr>
+              <w:t>Fiji</w:t>
+            </w:r>
+          </w:p>
+        </w:tc>
+      </w:tr>
+      <w:tr>
+        <w:tc>
+          <w:tcPr>
+            <w:tcW w:w="1555" w:type="dxa"/>
+          </w:tcPr>
+          <w:p>
+            <w:pPr>
+              <w:rPr>
+                <w:rFonts w:cstheme="minorHAnsi"/>
+              </w:rPr>
+            </w:pPr>
+            <w:r>
+              <w:rPr>
+                <w:rFonts w:cstheme="minorHAnsi"/>
+              </w:rPr>
+              <w:t>One-off</w:t>
+            </w:r>
+          </w:p>
+        </w:tc>
+        <w:tc>
+          <w:tcPr>
+            <w:tcW w:w="2268" w:type="dxa"/>
+          </w:tcPr>
+          <w:p>
+            <w:pPr>
+              <w:rPr>
+                <w:rFonts w:cstheme="minorHAnsi"/>
+              </w:rPr>
+            </w:pPr>
+            <w:r>
+              <w:rPr>
+                <w:rFonts w:cstheme="minorHAnsi"/>
+              </w:rPr>
+              <w:t xml:space="preserve">The donor can choose if their donation </w:t>
+            </w:r>
+            <w:r>
+              <w:rPr>
+                <w:rFonts w:cstheme="minorHAnsi"/>
+              </w:rPr>
+              <w:t>is one-off</w:t>
+            </w:r>
+            <w:r>
+              <w:rPr>
+                <w:rFonts w:cstheme="minorHAnsi"/>
+              </w:rPr>
+              <w:t xml:space="preserve"> </w:t>
+            </w:r>
+          </w:p>
+        </w:tc>
+        <w:tc>
+          <w:tcPr>
+            <w:tcW w:w="1303" w:type="dxa"/>
+          </w:tcPr>
+          <w:p>
+            <w:pPr>
+              <w:rPr>
+                <w:rFonts w:cstheme="minorHAnsi"/>
+              </w:rPr>
+            </w:pPr>
+            <w:r>
+              <w:rPr>
+                <w:rFonts w:cstheme="minorHAnsi"/>
+              </w:rPr>
+              <w:t>Boolean</w:t>
+            </w:r>
+          </w:p>
+        </w:tc>
+        <w:tc>
+          <w:tcPr>
+            <w:tcW w:w="2100" w:type="dxa"/>
+          </w:tcPr>
+          <w:p>
+            <w:pPr>
+              <w:rPr>
+                <w:rFonts w:cstheme="minorHAnsi"/>
+              </w:rPr>
+            </w:pPr>
+            <w:r>
+              <w:rPr>
+                <w:rFonts w:cstheme="minorHAnsi"/>
+              </w:rPr>
+              <w:t>Boolean values</w:t>
+            </w:r>
+          </w:p>
+        </w:tc>
+        <w:tc>
+          <w:tcPr>
+            <w:tcW w:w="3259" w:type="dxa"/>
+          </w:tcPr>
+          <w:p>
+            <w:pPr>
+              <w:rPr>
+                <w:rFonts w:cstheme="minorHAnsi"/>
+              </w:rPr>
+            </w:pPr>
+            <w:r>
+              <w:rPr>
+                <w:rFonts w:cstheme="minorHAnsi"/>
+              </w:rPr>
+              <w:t>TRUE</w:t>
+            </w:r>
+          </w:p>
+          <w:p>
+            <w:pPr>
+              <w:rPr>
+                <w:rFonts w:cstheme="minorHAnsi"/>
+              </w:rPr>
+            </w:pPr>
+            <w:r>
+              <w:rPr>
+                <w:rFonts w:cstheme="minorHAnsi"/>
+              </w:rPr>
+              <w:t>FALSE</w:t>
+            </w:r>
+          </w:p>
+        </w:tc>
+      </w:tr>
+      <w:tr>
+        <w:tc>
+          <w:tcPr>
+            <w:tcW w:w="1555" w:type="dxa"/>
+          </w:tcPr>
+          <w:p>
+            <w:pPr>
+              <w:rPr>
+                <w:rFonts w:cstheme="minorHAnsi"/>
+              </w:rPr>
+            </w:pPr>
+            <w:r>
+              <w:rPr>
+                <w:rFonts w:cstheme="minorHAnsi"/>
+              </w:rPr>
+              <w:t>Monthly</w:t>
+            </w:r>
+          </w:p>
+        </w:tc>
+        <w:tc>
+          <w:tcPr>
+            <w:tcW w:w="2268" w:type="dxa"/>
+          </w:tcPr>
+          <w:p>
+            <w:pPr>
+              <w:rPr>
+                <w:rFonts w:cstheme="minorHAnsi"/>
+              </w:rPr>
+            </w:pPr>
+            <w:r>
+              <w:rPr>
+                <w:rFonts w:cstheme="minorHAnsi"/>
+              </w:rPr>
+              <w:t xml:space="preserve">The donor can choose if their donation will recur monthly </w:t>
+            </w:r>
+          </w:p>
+        </w:tc>
+        <w:tc>
+          <w:tcPr>
+            <w:tcW w:w="1303" w:type="dxa"/>
+          </w:tcPr>
+          <w:p>
+            <w:pPr>
+              <w:rPr>
+                <w:rFonts w:cstheme="minorHAnsi"/>
+              </w:rPr>
+            </w:pPr>
+            <w:r>
+              <w:rPr>
+                <w:rFonts w:cstheme="minorHAnsi"/>
+              </w:rPr>
+              <w:t>Boolean</w:t>
+            </w:r>
+          </w:p>
+        </w:tc>
+        <w:tc>
+          <w:tcPr>
+            <w:tcW w:w="2100" w:type="dxa"/>
+          </w:tcPr>
+          <w:p>
+            <w:pPr>
+              <w:rPr>
+                <w:rFonts w:cstheme="minorHAnsi"/>
+              </w:rPr>
+            </w:pPr>
+            <w:r>
+              <w:rPr>
+                <w:rFonts w:cstheme="minorHAnsi"/>
+              </w:rPr>
+              <w:t>Boolean values</w:t>
+            </w:r>
+          </w:p>
+        </w:tc>
+        <w:tc>
+          <w:tcPr>
+            <w:tcW w:w="3259" w:type="dxa"/>
+          </w:tcPr>
+          <w:p>
+            <w:pPr>
+              <w:rPr>
+                <w:rFonts w:cstheme="minorHAnsi"/>
+              </w:rPr>
+            </w:pPr>
+            <w:r>
+              <w:rPr>
+                <w:rFonts w:cstheme="minorHAnsi"/>
+              </w:rPr>
+              <w:t>TRUE</w:t>
+            </w:r>
+          </w:p>
+          <w:p>
+            <w:pPr>
+              <w:rPr>
+                <w:rFonts w:cstheme="minorHAnsi"/>
+              </w:rPr>
+            </w:pPr>
+            <w:r>
+              <w:rPr>
+                <w:rFonts w:cstheme="minorHAnsi"/>
+              </w:rPr>
+              <w:t>FALSE</w:t>
+            </w:r>
+          </w:p>
+        </w:tc>
+      </w:tr>
+      <w:tr>
+        <w:tc>
+          <w:tcPr>
+            <w:tcW w:w="1555" w:type="dxa"/>
+          </w:tcPr>
+          <w:p>
+            <w:pPr>
+              <w:rPr>
+                <w:rFonts w:cstheme="minorHAnsi"/>
+              </w:rPr>
+            </w:pPr>
+            <w:r>
+              <w:rPr>
+                <w:rFonts w:cstheme="minorHAnsi"/>
+              </w:rPr>
+              <w:t>Yearly</w:t>
+            </w:r>
+          </w:p>
+        </w:tc>
+        <w:tc>
+          <w:tcPr>
+            <w:tcW w:w="2268" w:type="dxa"/>
+          </w:tcPr>
+          <w:p>
+            <w:pPr>
+              <w:rPr>
+                <w:rFonts w:cstheme="minorHAnsi"/>
+              </w:rPr>
+            </w:pPr>
+            <w:r>
+              <w:rPr>
+                <w:rFonts w:cstheme="minorHAnsi"/>
+              </w:rPr>
+              <w:t>The donor can choose if their donation will recur</w:t>
+            </w:r>
+            <w:r>
+              <w:rPr>
+                <w:rFonts w:cstheme="minorHAnsi"/>
+              </w:rPr>
+              <w:t xml:space="preserve"> </w:t>
+            </w:r>
+            <w:r>
+              <w:rPr>
+                <w:rFonts w:cstheme="minorHAnsi"/>
+              </w:rPr>
+              <w:t>yearly</w:t>
+            </w:r>
+          </w:p>
+        </w:tc>
+        <w:tc>
+          <w:tcPr>
+            <w:tcW w:w="1303" w:type="dxa"/>
+          </w:tcPr>
+          <w:p>
+            <w:pPr>
+              <w:rPr>
+                <w:rFonts w:cstheme="minorHAnsi"/>
+              </w:rPr>
+            </w:pPr>
+            <w:r>
+              <w:rPr>
+                <w:rFonts w:cstheme="minorHAnsi"/>
+              </w:rPr>
+              <w:t>Boolean</w:t>
+            </w:r>
+          </w:p>
+        </w:tc>
+        <w:tc>
+          <w:tcPr>
+            <w:tcW w:w="2100" w:type="dxa"/>
+          </w:tcPr>
+          <w:p>
+            <w:pPr>
+              <w:rPr>
+                <w:rFonts w:cstheme="minorHAnsi"/>
+              </w:rPr>
+            </w:pPr>
+            <w:r>
+              <w:rPr>
+                <w:rFonts w:cstheme="minorHAnsi"/>
+              </w:rPr>
+              <w:t>Boolean values</w:t>
+            </w:r>
+          </w:p>
+        </w:tc>
+        <w:tc>
+          <w:tcPr>
+            <w:tcW w:w="3259" w:type="dxa"/>
+          </w:tcPr>
+          <w:p>
+            <w:pPr>
+              <w:rPr>
+                <w:rFonts w:cstheme="minorHAnsi"/>
+              </w:rPr>
+            </w:pPr>
+            <w:r>
+              <w:rPr>
+                <w:rFonts w:cstheme="minorHAnsi"/>
+              </w:rPr>
+              <w:t>TRUE</w:t>
+            </w:r>
+          </w:p>
+          <w:p>
+            <w:pPr>
+              <w:rPr>
+                <w:rFonts w:cstheme="minorHAnsi"/>
+              </w:rPr>
+            </w:pPr>
+            <w:r>
+              <w:rPr>
+                <w:rFonts w:cstheme="minorHAnsi"/>
+              </w:rPr>
+              <w:t>FALSE</w:t>
+            </w:r>
+          </w:p>
+        </w:tc>
+      </w:tr>
+    </w:tbl>
+    <w:p/>
+    <w:p>
+      <w:pPr>
+        <w:pStyle w:val="Heading1"/>
+      </w:pPr>
+      <w:r>
+        <w:t>Process Specification</w:t>
+      </w:r>
+    </w:p>
+    <w:p>
       <w:bookmarkStart w:id="0" w:name="_GoBack"/>
       <w:bookmarkEnd w:id="0"/>
     </w:p>

--- a/Systems Analysis Assignment.docx
+++ b/Systems Analysis Assignment.docx
@@ -248,7 +248,14 @@
           <w:rFonts w:cstheme="minorHAnsi"/>
           <w:b/>
         </w:rPr>
-        <w:t>Registration Information</w:t>
+        <w:t xml:space="preserve">Registration </w:t>
+      </w:r>
+      <w:r>
+        <w:rPr>
+          <w:rFonts w:cstheme="minorHAnsi"/>
+          <w:b/>
+        </w:rPr>
+        <w:t>Details</w:t>
       </w:r>
       <w:r>
         <w:rPr>
@@ -426,6 +433,13 @@
       <w:r>
         <w:rPr>
           <w:rFonts w:cstheme="minorHAnsi"/>
+          <w:b/>
+        </w:rPr>
+        <w:t xml:space="preserve"> Details</w:t>
+      </w:r>
+      <w:r>
+        <w:rPr>
+          <w:rFonts w:cstheme="minorHAnsi"/>
         </w:rPr>
         <w:t xml:space="preserve"> = Donation Amount + </w:t>
       </w:r>
@@ -476,7 +490,6 @@
       <w:pPr>
         <w:rPr>
           <w:rFonts w:cstheme="minorHAnsi"/>
-          <w:b/>
         </w:rPr>
       </w:pPr>
       <w:r>
@@ -484,52 +497,90 @@
           <w:rFonts w:cstheme="minorHAnsi"/>
           <w:b/>
         </w:rPr>
-        <w:t>Payment Information</w:t>
-      </w:r>
-      <w:r>
-        <w:rPr>
-          <w:rFonts w:cstheme="minorHAnsi"/>
-        </w:rPr>
-        <w:t xml:space="preserve"> = [</w:t>
+        <w:t xml:space="preserve">Payment </w:t>
       </w:r>
       <w:r>
         <w:rPr>
           <w:rFonts w:cstheme="minorHAnsi"/>
           <w:b/>
         </w:rPr>
-        <w:t>Card Payment</w:t>
+        <w:t>Details</w:t>
       </w:r>
       <w:r>
         <w:rPr>
           <w:rFonts w:cstheme="minorHAnsi"/>
         </w:rPr>
-        <w:t xml:space="preserve"> | </w:t>
+        <w:t xml:space="preserve"> = </w:t>
+      </w:r>
+      <w:r>
+        <w:rPr>
+          <w:rFonts w:cstheme="minorHAnsi"/>
+        </w:rPr>
+        <w:t>Card</w:t>
+      </w:r>
+      <w:r>
+        <w:rPr>
+          <w:rFonts w:cstheme="minorHAnsi"/>
+        </w:rPr>
+        <w:t xml:space="preserve"> + </w:t>
+      </w:r>
+      <w:r>
+        <w:rPr>
+          <w:rFonts w:cstheme="minorHAnsi"/>
+        </w:rPr>
+        <w:t>[</w:t>
       </w:r>
       <w:r>
         <w:rPr>
           <w:rFonts w:cstheme="minorHAnsi"/>
           <w:b/>
         </w:rPr>
-        <w:t>Direct Debit</w:t>
+        <w:t>Card Payment</w:t>
       </w:r>
       <w:r>
         <w:rPr>
           <w:rFonts w:cstheme="minorHAnsi"/>
         </w:rPr>
-        <w:t>]</w:t>
-      </w:r>
-      <w:r>
-        <w:rPr>
-          <w:rFonts w:cstheme="minorHAnsi"/>
-        </w:rPr>
-        <w:t xml:space="preserve"> + </w:t>
+        <w:t xml:space="preserve"> | </w:t>
       </w:r>
       <w:r>
         <w:rPr>
           <w:rFonts w:cstheme="minorHAnsi"/>
           <w:b/>
         </w:rPr>
+        <w:t>Direct Debit</w:t>
+      </w:r>
+      <w:r>
+        <w:rPr>
+          <w:rFonts w:cstheme="minorHAnsi"/>
+        </w:rPr>
+        <w:t>]</w:t>
+      </w:r>
+      <w:r>
+        <w:rPr>
+          <w:rFonts w:cstheme="minorHAnsi"/>
+        </w:rPr>
+        <w:t xml:space="preserve"> + </w:t>
+      </w:r>
+      <w:r>
+        <w:rPr>
+          <w:rFonts w:cstheme="minorHAnsi"/>
+          <w:b/>
+        </w:rPr>
         <w:t>Donation</w:t>
+      </w:r>
+      <w:r>
+        <w:rPr>
+          <w:rFonts w:cstheme="minorHAnsi"/>
+          <w:b/>
+        </w:rPr>
+        <w:t xml:space="preserve"> Details</w:t>
+      </w:r>
+      <w:r>
+        <w:rPr>
+          <w:rFonts w:cstheme="minorHAnsi"/>
+        </w:rPr>
+        <w:t xml:space="preserve"> + Payment Successful</w:t>
       </w:r>
     </w:p>
     <w:p>
@@ -544,7 +595,14 @@
           <w:rFonts w:cstheme="minorHAnsi"/>
           <w:b/>
         </w:rPr>
-        <w:t>Invoice Details = Personal Information + Donation</w:t>
+        <w:t xml:space="preserve">Invoice Details = Personal Information + </w:t>
+      </w:r>
+      <w:r>
+        <w:rPr>
+          <w:rFonts w:cstheme="minorHAnsi"/>
+          <w:b/>
+        </w:rPr>
+        <w:t>Payment Details</w:t>
       </w:r>
     </w:p>
     <w:p>
@@ -2238,32 +2296,7 @@
               <w:rPr>
                 <w:rFonts w:cstheme="minorHAnsi"/>
               </w:rPr>
-              <w:t>A</w:t>
-            </w:r>
-            <w:r>
-              <w:rPr>
-                <w:rFonts w:cstheme="minorHAnsi"/>
-              </w:rPr>
-              <w:t>ddress Number +</w:t>
-            </w:r>
-            <w:r>
-              <w:rPr>
-                <w:rFonts w:cstheme="minorHAnsi"/>
-              </w:rPr>
-              <w:t xml:space="preserve"> </w:t>
-            </w:r>
-            <w:r>
-              <w:rPr>
-                <w:rFonts w:cstheme="minorHAnsi"/>
-              </w:rPr>
-              <w:t xml:space="preserve">(Sub-Premise) + Street Name + </w:t>
-            </w:r>
-            <w:r>
-              <w:rPr>
-                <w:rFonts w:cstheme="minorHAnsi"/>
-              </w:rPr>
-              <w:lastRenderedPageBreak/>
-              <w:t>Suburb + City/Town + (Sub Administrative Area) + Administrative Area + Post Code + Country</w:t>
+              <w:t>See Address Data Table</w:t>
             </w:r>
           </w:p>
         </w:tc>
@@ -2281,80 +2314,7 @@
               <w:rPr>
                 <w:rFonts w:cstheme="minorHAnsi"/>
               </w:rPr>
-              <w:lastRenderedPageBreak/>
-              <w:t xml:space="preserve">74 </w:t>
-            </w:r>
-            <w:r>
-              <w:rPr>
-                <w:rFonts w:cstheme="minorHAnsi"/>
-              </w:rPr>
-              <w:t xml:space="preserve">+ </w:t>
-            </w:r>
-            <w:r>
-              <w:rPr>
-                <w:rFonts w:cstheme="minorHAnsi"/>
-              </w:rPr>
-              <w:t>Chandler St</w:t>
-            </w:r>
-            <w:r>
-              <w:rPr>
-                <w:rFonts w:cstheme="minorHAnsi"/>
-              </w:rPr>
-              <w:t xml:space="preserve"> + </w:t>
-            </w:r>
-            <w:r>
-              <w:rPr>
-                <w:rFonts w:cstheme="minorHAnsi"/>
-              </w:rPr>
-              <w:t>Belconnen</w:t>
-            </w:r>
-            <w:r>
-              <w:rPr>
-                <w:rFonts w:cstheme="minorHAnsi"/>
-              </w:rPr>
-              <w:t xml:space="preserve"> + </w:t>
-            </w:r>
-            <w:r>
-              <w:rPr>
-                <w:rFonts w:cstheme="minorHAnsi"/>
-              </w:rPr>
-              <w:t>Canberra</w:t>
-            </w:r>
-            <w:r>
-              <w:rPr>
-                <w:rFonts w:cstheme="minorHAnsi"/>
-              </w:rPr>
-              <w:t xml:space="preserve"> + </w:t>
-            </w:r>
-            <w:r>
-              <w:rPr>
-                <w:rFonts w:cstheme="minorHAnsi"/>
-              </w:rPr>
-              <w:t>ACT</w:t>
-            </w:r>
-            <w:r>
-              <w:rPr>
-                <w:rFonts w:cstheme="minorHAnsi"/>
-              </w:rPr>
-              <w:t xml:space="preserve"> + </w:t>
-            </w:r>
-            <w:r>
-              <w:rPr>
-                <w:rFonts w:cstheme="minorHAnsi"/>
-              </w:rPr>
-              <w:t>2617</w:t>
-            </w:r>
-            <w:r>
-              <w:rPr>
-                <w:rFonts w:cstheme="minorHAnsi"/>
-              </w:rPr>
-              <w:t xml:space="preserve"> + </w:t>
-            </w:r>
-            <w:r>
-              <w:rPr>
-                <w:rFonts w:cstheme="minorHAnsi"/>
-              </w:rPr>
-              <w:t>Australia</w:t>
+              <w:t>See Address Data Table</w:t>
             </w:r>
           </w:p>
         </w:tc>
@@ -2379,7 +2339,22 @@
           <w:rFonts w:cstheme="minorHAnsi"/>
           <w:u w:val="single"/>
         </w:rPr>
-        <w:t>Registration Information</w:t>
+        <w:lastRenderedPageBreak/>
+        <w:t xml:space="preserve">Registration </w:t>
+      </w:r>
+      <w:r>
+        <w:rPr>
+          <w:rFonts w:cstheme="minorHAnsi"/>
+          <w:u w:val="single"/>
+        </w:rPr>
+        <w:t>Details</w:t>
+      </w:r>
+      <w:r>
+        <w:rPr>
+          <w:rFonts w:cstheme="minorHAnsi"/>
+          <w:u w:val="single"/>
+        </w:rPr>
+        <w:t xml:space="preserve"> Data</w:t>
       </w:r>
       <w:r>
         <w:rPr>
@@ -2811,6 +2786,13 @@
         </w:rPr>
         <w:t>Login Details</w:t>
       </w:r>
+      <w:r>
+        <w:rPr>
+          <w:rFonts w:cstheme="minorHAnsi"/>
+          <w:u w:val="single"/>
+        </w:rPr>
+        <w:t xml:space="preserve"> Data Table</w:t>
+      </w:r>
     </w:p>
     <w:tbl>
       <w:tblPr>
@@ -4035,7 +4017,21 @@
           <w:rFonts w:cstheme="minorHAnsi"/>
           <w:u w:val="single"/>
         </w:rPr>
-        <w:t>Donation Data Table</w:t>
+        <w:t>Donation</w:t>
+      </w:r>
+      <w:r>
+        <w:rPr>
+          <w:rFonts w:cstheme="minorHAnsi"/>
+          <w:u w:val="single"/>
+        </w:rPr>
+        <w:t xml:space="preserve"> Details</w:t>
+      </w:r>
+      <w:r>
+        <w:rPr>
+          <w:rFonts w:cstheme="minorHAnsi"/>
+          <w:u w:val="single"/>
+        </w:rPr>
+        <w:t xml:space="preserve"> Data Table</w:t>
       </w:r>
     </w:p>
     <w:tbl>
@@ -4066,7 +4062,6 @@
               <w:rPr>
                 <w:rFonts w:cstheme="minorHAnsi"/>
               </w:rPr>
-              <w:lastRenderedPageBreak/>
               <w:t>Data Element</w:t>
             </w:r>
           </w:p>
@@ -4427,6 +4422,7 @@
               <w:rPr>
                 <w:rFonts w:cstheme="minorHAnsi"/>
               </w:rPr>
+              <w:lastRenderedPageBreak/>
               <w:t>Administrative Fee</w:t>
             </w:r>
           </w:p>
@@ -5226,6 +5222,656 @@
     <w:p/>
     <w:p>
       <w:pPr>
+        <w:rPr>
+          <w:u w:val="single"/>
+        </w:rPr>
+      </w:pPr>
+      <w:r>
+        <w:rPr>
+          <w:u w:val="single"/>
+        </w:rPr>
+        <w:t xml:space="preserve">Payment Details </w:t>
+      </w:r>
+      <w:r>
+        <w:rPr>
+          <w:u w:val="single"/>
+        </w:rPr>
+        <w:t xml:space="preserve">Data </w:t>
+      </w:r>
+      <w:r>
+        <w:rPr>
+          <w:u w:val="single"/>
+        </w:rPr>
+        <w:t>Table</w:t>
+      </w:r>
+    </w:p>
+    <w:tbl>
+      <w:tblPr>
+        <w:tblStyle w:val="TableGrid"/>
+        <w:tblW w:w="10485" w:type="dxa"/>
+        <w:tblLook w:val="04A0" w:firstRow="1" w:lastRow="0" w:firstColumn="1" w:lastColumn="0" w:noHBand="0" w:noVBand="1"/>
+      </w:tblPr>
+      <w:tblGrid>
+        <w:gridCol w:w="1555"/>
+        <w:gridCol w:w="2268"/>
+        <w:gridCol w:w="1303"/>
+        <w:gridCol w:w="2100"/>
+        <w:gridCol w:w="3259"/>
+      </w:tblGrid>
+      <w:tr>
+        <w:tc>
+          <w:tcPr>
+            <w:tcW w:w="1555" w:type="dxa"/>
+          </w:tcPr>
+          <w:p>
+            <w:pPr>
+              <w:rPr>
+                <w:rFonts w:cstheme="minorHAnsi"/>
+              </w:rPr>
+            </w:pPr>
+            <w:r>
+              <w:rPr>
+                <w:rFonts w:cstheme="minorHAnsi"/>
+              </w:rPr>
+              <w:t>Data Element</w:t>
+            </w:r>
+          </w:p>
+        </w:tc>
+        <w:tc>
+          <w:tcPr>
+            <w:tcW w:w="2268" w:type="dxa"/>
+          </w:tcPr>
+          <w:p>
+            <w:pPr>
+              <w:rPr>
+                <w:rFonts w:cstheme="minorHAnsi"/>
+              </w:rPr>
+            </w:pPr>
+            <w:r>
+              <w:rPr>
+                <w:rFonts w:cstheme="minorHAnsi"/>
+              </w:rPr>
+              <w:t>Description</w:t>
+            </w:r>
+          </w:p>
+        </w:tc>
+        <w:tc>
+          <w:tcPr>
+            <w:tcW w:w="1303" w:type="dxa"/>
+          </w:tcPr>
+          <w:p>
+            <w:pPr>
+              <w:rPr>
+                <w:rFonts w:cstheme="minorHAnsi"/>
+              </w:rPr>
+            </w:pPr>
+            <w:r>
+              <w:rPr>
+                <w:rFonts w:cstheme="minorHAnsi"/>
+              </w:rPr>
+              <w:t>Data Type</w:t>
+            </w:r>
+          </w:p>
+        </w:tc>
+        <w:tc>
+          <w:tcPr>
+            <w:tcW w:w="2100" w:type="dxa"/>
+          </w:tcPr>
+          <w:p>
+            <w:pPr>
+              <w:rPr>
+                <w:rFonts w:cstheme="minorHAnsi"/>
+              </w:rPr>
+            </w:pPr>
+            <w:r>
+              <w:rPr>
+                <w:rFonts w:cstheme="minorHAnsi"/>
+              </w:rPr>
+              <w:t>Length/Format</w:t>
+            </w:r>
+          </w:p>
+        </w:tc>
+        <w:tc>
+          <w:tcPr>
+            <w:tcW w:w="3259" w:type="dxa"/>
+          </w:tcPr>
+          <w:p>
+            <w:pPr>
+              <w:rPr>
+                <w:rFonts w:cstheme="minorHAnsi"/>
+              </w:rPr>
+            </w:pPr>
+            <w:r>
+              <w:rPr>
+                <w:rFonts w:cstheme="minorHAnsi"/>
+              </w:rPr>
+              <w:t>Example Data</w:t>
+            </w:r>
+          </w:p>
+        </w:tc>
+      </w:tr>
+      <w:tr>
+        <w:tc>
+          <w:tcPr>
+            <w:tcW w:w="1555" w:type="dxa"/>
+          </w:tcPr>
+          <w:p>
+            <w:pPr>
+              <w:rPr>
+                <w:rFonts w:cstheme="minorHAnsi"/>
+              </w:rPr>
+            </w:pPr>
+            <w:r>
+              <w:rPr>
+                <w:rFonts w:cstheme="minorHAnsi"/>
+              </w:rPr>
+              <w:t>Card</w:t>
+            </w:r>
+          </w:p>
+        </w:tc>
+        <w:tc>
+          <w:tcPr>
+            <w:tcW w:w="2268" w:type="dxa"/>
+          </w:tcPr>
+          <w:p>
+            <w:pPr>
+              <w:rPr>
+                <w:rFonts w:cstheme="minorHAnsi"/>
+              </w:rPr>
+            </w:pPr>
+            <w:r>
+              <w:rPr>
+                <w:rFonts w:cstheme="minorHAnsi"/>
+              </w:rPr>
+              <w:t>Donor can pay with card and if not, direct debit</w:t>
+            </w:r>
+          </w:p>
+        </w:tc>
+        <w:tc>
+          <w:tcPr>
+            <w:tcW w:w="1303" w:type="dxa"/>
+          </w:tcPr>
+          <w:p>
+            <w:pPr>
+              <w:rPr>
+                <w:rFonts w:cstheme="minorHAnsi"/>
+              </w:rPr>
+            </w:pPr>
+            <w:r>
+              <w:rPr>
+                <w:rFonts w:cstheme="minorHAnsi"/>
+              </w:rPr>
+              <w:t>Boolean</w:t>
+            </w:r>
+          </w:p>
+        </w:tc>
+        <w:tc>
+          <w:tcPr>
+            <w:tcW w:w="2100" w:type="dxa"/>
+          </w:tcPr>
+          <w:p>
+            <w:pPr>
+              <w:rPr>
+                <w:rFonts w:cstheme="minorHAnsi"/>
+              </w:rPr>
+            </w:pPr>
+            <w:r>
+              <w:rPr>
+                <w:rFonts w:cstheme="minorHAnsi"/>
+              </w:rPr>
+              <w:t>Boolean values</w:t>
+            </w:r>
+          </w:p>
+        </w:tc>
+        <w:tc>
+          <w:tcPr>
+            <w:tcW w:w="3259" w:type="dxa"/>
+          </w:tcPr>
+          <w:p>
+            <w:pPr>
+              <w:rPr>
+                <w:rFonts w:cstheme="minorHAnsi"/>
+              </w:rPr>
+            </w:pPr>
+            <w:r>
+              <w:rPr>
+                <w:rFonts w:cstheme="minorHAnsi"/>
+              </w:rPr>
+              <w:t>TRUE</w:t>
+            </w:r>
+          </w:p>
+          <w:p>
+            <w:pPr>
+              <w:rPr>
+                <w:rFonts w:cstheme="minorHAnsi"/>
+              </w:rPr>
+            </w:pPr>
+            <w:r>
+              <w:rPr>
+                <w:rFonts w:cstheme="minorHAnsi"/>
+              </w:rPr>
+              <w:t>FALSE</w:t>
+            </w:r>
+          </w:p>
+        </w:tc>
+      </w:tr>
+      <w:tr>
+        <w:tc>
+          <w:tcPr>
+            <w:tcW w:w="1555" w:type="dxa"/>
+          </w:tcPr>
+          <w:p>
+            <w:pPr>
+              <w:rPr>
+                <w:rFonts w:cstheme="minorHAnsi"/>
+              </w:rPr>
+            </w:pPr>
+            <w:r>
+              <w:rPr>
+                <w:rFonts w:cstheme="minorHAnsi"/>
+              </w:rPr>
+              <w:t>Card Payment</w:t>
+            </w:r>
+          </w:p>
+        </w:tc>
+        <w:tc>
+          <w:tcPr>
+            <w:tcW w:w="2268" w:type="dxa"/>
+          </w:tcPr>
+          <w:p>
+            <w:pPr>
+              <w:rPr>
+                <w:rFonts w:cstheme="minorHAnsi"/>
+              </w:rPr>
+            </w:pPr>
+            <w:r>
+              <w:rPr>
+                <w:rFonts w:cstheme="minorHAnsi"/>
+              </w:rPr>
+              <w:t>Payment with card</w:t>
+            </w:r>
+          </w:p>
+        </w:tc>
+        <w:tc>
+          <w:tcPr>
+            <w:tcW w:w="1303" w:type="dxa"/>
+          </w:tcPr>
+          <w:p>
+            <w:pPr>
+              <w:rPr>
+                <w:rFonts w:cstheme="minorHAnsi"/>
+              </w:rPr>
+            </w:pPr>
+            <w:r>
+              <w:rPr>
+                <w:rFonts w:cstheme="minorHAnsi"/>
+              </w:rPr>
+              <w:t>Card Payment D</w:t>
+            </w:r>
+            <w:r>
+              <w:rPr>
+                <w:rFonts w:cstheme="minorHAnsi"/>
+              </w:rPr>
+              <w:t>ata Table</w:t>
+            </w:r>
+          </w:p>
+        </w:tc>
+        <w:tc>
+          <w:tcPr>
+            <w:tcW w:w="2100" w:type="dxa"/>
+          </w:tcPr>
+          <w:p>
+            <w:pPr>
+              <w:rPr>
+                <w:rFonts w:cstheme="minorHAnsi"/>
+              </w:rPr>
+            </w:pPr>
+            <w:r>
+              <w:rPr>
+                <w:rFonts w:cstheme="minorHAnsi"/>
+              </w:rPr>
+              <w:t>See Card Payment Data Table</w:t>
+            </w:r>
+          </w:p>
+        </w:tc>
+        <w:tc>
+          <w:tcPr>
+            <w:tcW w:w="3259" w:type="dxa"/>
+          </w:tcPr>
+          <w:p>
+            <w:pPr>
+              <w:rPr>
+                <w:rFonts w:cstheme="minorHAnsi"/>
+              </w:rPr>
+            </w:pPr>
+            <w:r>
+              <w:rPr>
+                <w:rFonts w:cstheme="minorHAnsi"/>
+              </w:rPr>
+              <w:t>See Card Payment Data Table</w:t>
+            </w:r>
+          </w:p>
+        </w:tc>
+      </w:tr>
+      <w:tr>
+        <w:tc>
+          <w:tcPr>
+            <w:tcW w:w="1555" w:type="dxa"/>
+          </w:tcPr>
+          <w:p>
+            <w:pPr>
+              <w:rPr>
+                <w:rFonts w:cstheme="minorHAnsi"/>
+              </w:rPr>
+            </w:pPr>
+            <w:r>
+              <w:rPr>
+                <w:rFonts w:cstheme="minorHAnsi"/>
+              </w:rPr>
+              <w:t>Direct Debit</w:t>
+            </w:r>
+          </w:p>
+        </w:tc>
+        <w:tc>
+          <w:tcPr>
+            <w:tcW w:w="2268" w:type="dxa"/>
+          </w:tcPr>
+          <w:p>
+            <w:pPr>
+              <w:rPr>
+                <w:rFonts w:cstheme="minorHAnsi"/>
+              </w:rPr>
+            </w:pPr>
+            <w:r>
+              <w:rPr>
+                <w:rFonts w:cstheme="minorHAnsi"/>
+              </w:rPr>
+              <w:t>Payment with direct debit</w:t>
+            </w:r>
+          </w:p>
+        </w:tc>
+        <w:tc>
+          <w:tcPr>
+            <w:tcW w:w="1303" w:type="dxa"/>
+          </w:tcPr>
+          <w:p>
+            <w:pPr>
+              <w:rPr>
+                <w:rFonts w:cstheme="minorHAnsi"/>
+              </w:rPr>
+            </w:pPr>
+            <w:r>
+              <w:rPr>
+                <w:rFonts w:cstheme="minorHAnsi"/>
+              </w:rPr>
+              <w:t>Direct Debit Data Table</w:t>
+            </w:r>
+          </w:p>
+        </w:tc>
+        <w:tc>
+          <w:tcPr>
+            <w:tcW w:w="2100" w:type="dxa"/>
+          </w:tcPr>
+          <w:p>
+            <w:pPr>
+              <w:rPr>
+                <w:rFonts w:cstheme="minorHAnsi"/>
+              </w:rPr>
+            </w:pPr>
+            <w:r>
+              <w:rPr>
+                <w:rFonts w:cstheme="minorHAnsi"/>
+              </w:rPr>
+              <w:t>See Direct Debit Data Table</w:t>
+            </w:r>
+          </w:p>
+        </w:tc>
+        <w:tc>
+          <w:tcPr>
+            <w:tcW w:w="3259" w:type="dxa"/>
+          </w:tcPr>
+          <w:p>
+            <w:pPr>
+              <w:rPr>
+                <w:rFonts w:cstheme="minorHAnsi"/>
+              </w:rPr>
+            </w:pPr>
+            <w:r>
+              <w:rPr>
+                <w:rFonts w:cstheme="minorHAnsi"/>
+              </w:rPr>
+              <w:t>See Direct Debit Data Table</w:t>
+            </w:r>
+          </w:p>
+        </w:tc>
+      </w:tr>
+      <w:tr>
+        <w:tc>
+          <w:tcPr>
+            <w:tcW w:w="1555" w:type="dxa"/>
+          </w:tcPr>
+          <w:p>
+            <w:pPr>
+              <w:rPr>
+                <w:rFonts w:cstheme="minorHAnsi"/>
+              </w:rPr>
+            </w:pPr>
+            <w:r>
+              <w:rPr>
+                <w:rFonts w:cstheme="minorHAnsi"/>
+              </w:rPr>
+              <w:t>Donation</w:t>
+            </w:r>
+            <w:r>
+              <w:rPr>
+                <w:rFonts w:cstheme="minorHAnsi"/>
+              </w:rPr>
+              <w:t xml:space="preserve"> Details</w:t>
+            </w:r>
+          </w:p>
+        </w:tc>
+        <w:tc>
+          <w:tcPr>
+            <w:tcW w:w="2268" w:type="dxa"/>
+          </w:tcPr>
+          <w:p>
+            <w:pPr>
+              <w:rPr>
+                <w:rFonts w:cstheme="minorHAnsi"/>
+              </w:rPr>
+            </w:pPr>
+            <w:r>
+              <w:rPr>
+                <w:rFonts w:cstheme="minorHAnsi"/>
+              </w:rPr>
+              <w:t>The donation information from the donor</w:t>
+            </w:r>
+          </w:p>
+        </w:tc>
+        <w:tc>
+          <w:tcPr>
+            <w:tcW w:w="1303" w:type="dxa"/>
+          </w:tcPr>
+          <w:p>
+            <w:pPr>
+              <w:rPr>
+                <w:rFonts w:cstheme="minorHAnsi"/>
+              </w:rPr>
+            </w:pPr>
+            <w:r>
+              <w:rPr>
+                <w:rFonts w:cstheme="minorHAnsi"/>
+              </w:rPr>
+              <w:t>Dona</w:t>
+            </w:r>
+            <w:r>
+              <w:rPr>
+                <w:rFonts w:cstheme="minorHAnsi"/>
+              </w:rPr>
+              <w:t>tion Details Data Table</w:t>
+            </w:r>
+          </w:p>
+        </w:tc>
+        <w:tc>
+          <w:tcPr>
+            <w:tcW w:w="2100" w:type="dxa"/>
+          </w:tcPr>
+          <w:p>
+            <w:pPr>
+              <w:rPr>
+                <w:rFonts w:cstheme="minorHAnsi"/>
+              </w:rPr>
+            </w:pPr>
+            <w:r>
+              <w:rPr>
+                <w:rFonts w:cstheme="minorHAnsi"/>
+              </w:rPr>
+              <w:t>See Donation Details Data Table</w:t>
+            </w:r>
+          </w:p>
+        </w:tc>
+        <w:tc>
+          <w:tcPr>
+            <w:tcW w:w="3259" w:type="dxa"/>
+          </w:tcPr>
+          <w:p>
+            <w:pPr>
+              <w:rPr>
+                <w:rFonts w:cstheme="minorHAnsi"/>
+              </w:rPr>
+            </w:pPr>
+            <w:r>
+              <w:rPr>
+                <w:rFonts w:cstheme="minorHAnsi"/>
+              </w:rPr>
+              <w:t>See Donation Details Data Table</w:t>
+            </w:r>
+          </w:p>
+        </w:tc>
+      </w:tr>
+      <w:tr>
+        <w:tc>
+          <w:tcPr>
+            <w:tcW w:w="1555" w:type="dxa"/>
+          </w:tcPr>
+          <w:p>
+            <w:pPr>
+              <w:rPr>
+                <w:rFonts w:cstheme="minorHAnsi"/>
+              </w:rPr>
+            </w:pPr>
+            <w:r>
+              <w:rPr>
+                <w:rFonts w:cstheme="minorHAnsi"/>
+              </w:rPr>
+              <w:t>Payment Successful</w:t>
+            </w:r>
+          </w:p>
+        </w:tc>
+        <w:tc>
+          <w:tcPr>
+            <w:tcW w:w="2268" w:type="dxa"/>
+          </w:tcPr>
+          <w:p>
+            <w:pPr>
+              <w:rPr>
+                <w:rFonts w:cstheme="minorHAnsi"/>
+              </w:rPr>
+            </w:pPr>
+            <w:r>
+              <w:rPr>
+                <w:rFonts w:cstheme="minorHAnsi"/>
+              </w:rPr>
+              <w:t xml:space="preserve">The payment was </w:t>
+            </w:r>
+            <w:proofErr w:type="gramStart"/>
+            <w:r>
+              <w:rPr>
+                <w:rFonts w:cstheme="minorHAnsi"/>
+              </w:rPr>
+              <w:t>successful</w:t>
+            </w:r>
+            <w:proofErr w:type="gramEnd"/>
+            <w:r>
+              <w:rPr>
+                <w:rFonts w:cstheme="minorHAnsi"/>
+              </w:rPr>
+              <w:t xml:space="preserve"> or it wasn’t</w:t>
+            </w:r>
+          </w:p>
+        </w:tc>
+        <w:tc>
+          <w:tcPr>
+            <w:tcW w:w="1303" w:type="dxa"/>
+          </w:tcPr>
+          <w:p>
+            <w:pPr>
+              <w:rPr>
+                <w:rFonts w:cstheme="minorHAnsi"/>
+              </w:rPr>
+            </w:pPr>
+            <w:r>
+              <w:rPr>
+                <w:rFonts w:cstheme="minorHAnsi"/>
+              </w:rPr>
+              <w:t>Boolean</w:t>
+            </w:r>
+          </w:p>
+        </w:tc>
+        <w:tc>
+          <w:tcPr>
+            <w:tcW w:w="2100" w:type="dxa"/>
+          </w:tcPr>
+          <w:p>
+            <w:pPr>
+              <w:rPr>
+                <w:rFonts w:cstheme="minorHAnsi"/>
+              </w:rPr>
+            </w:pPr>
+            <w:r>
+              <w:rPr>
+                <w:rFonts w:cstheme="minorHAnsi"/>
+              </w:rPr>
+              <w:t>Boolean values</w:t>
+            </w:r>
+          </w:p>
+        </w:tc>
+        <w:tc>
+          <w:tcPr>
+            <w:tcW w:w="3259" w:type="dxa"/>
+          </w:tcPr>
+          <w:p>
+            <w:pPr>
+              <w:rPr>
+                <w:rFonts w:cstheme="minorHAnsi"/>
+              </w:rPr>
+            </w:pPr>
+            <w:r>
+              <w:rPr>
+                <w:rFonts w:cstheme="minorHAnsi"/>
+              </w:rPr>
+              <w:t>TRUE</w:t>
+            </w:r>
+          </w:p>
+          <w:p>
+            <w:pPr>
+              <w:rPr>
+                <w:rFonts w:cstheme="minorHAnsi"/>
+              </w:rPr>
+            </w:pPr>
+            <w:r>
+              <w:rPr>
+                <w:rFonts w:cstheme="minorHAnsi"/>
+              </w:rPr>
+              <w:t>FALSE</w:t>
+            </w:r>
+          </w:p>
+        </w:tc>
+      </w:tr>
+    </w:tbl>
+    <w:p/>
+    <w:p>
+      <w:pPr>
         <w:pStyle w:val="Heading1"/>
       </w:pPr>
       <w:r>
@@ -5233,9 +5879,395 @@
       </w:r>
     </w:p>
     <w:p>
+      <w:pPr>
+        <w:rPr>
+          <w:u w:val="single"/>
+        </w:rPr>
+      </w:pPr>
+      <w:r>
+        <w:rPr>
+          <w:u w:val="single"/>
+        </w:rPr>
+        <w:t>1</w:t>
+      </w:r>
+      <w:r>
+        <w:rPr>
+          <w:u w:val="single"/>
+        </w:rPr>
+        <w:t xml:space="preserve">.2. Check </w:t>
+      </w:r>
+      <w:r>
+        <w:rPr>
+          <w:u w:val="single"/>
+        </w:rPr>
+        <w:t>Login</w:t>
+      </w:r>
+      <w:r>
+        <w:rPr>
+          <w:u w:val="single"/>
+        </w:rPr>
+        <w:t xml:space="preserve"> Details</w:t>
+      </w:r>
+    </w:p>
+    <w:p>
+      <w:r>
+        <w:t xml:space="preserve">GET </w:t>
+      </w:r>
+      <w:r>
+        <w:t>Login Details</w:t>
+      </w:r>
+      <w:r>
+        <w:t xml:space="preserve"> FROM Receive Login Details</w:t>
+      </w:r>
+    </w:p>
+    <w:p>
+      <w:r>
+        <w:t>GET Donor Account Details</w:t>
+      </w:r>
+      <w:r>
+        <w:t xml:space="preserve"> FROM Donor Information</w:t>
+      </w:r>
+    </w:p>
+    <w:p>
+      <w:r>
+        <w:t xml:space="preserve">IF Login </w:t>
+      </w:r>
+      <w:proofErr w:type="gramStart"/>
+      <w:r>
+        <w:t>Details !</w:t>
+      </w:r>
+      <w:r>
+        <w:t>match</w:t>
+      </w:r>
+      <w:proofErr w:type="gramEnd"/>
+      <w:r>
+        <w:t xml:space="preserve"> (GET Login Details FROM Donor Account Details)</w:t>
+      </w:r>
+    </w:p>
+    <w:p>
+      <w:r>
+        <w:tab/>
+        <w:t xml:space="preserve">THEN </w:t>
+      </w:r>
+      <w:r>
+        <w:t>Login Validity</w:t>
+      </w:r>
+      <w:r>
+        <w:t xml:space="preserve"> Confirmation</w:t>
+      </w:r>
+      <w:r>
+        <w:t xml:space="preserve"> </w:t>
+      </w:r>
+      <w:r>
+        <w:t>= TRUE</w:t>
+      </w:r>
+    </w:p>
+    <w:p>
+      <w:r>
+        <w:tab/>
+        <w:t>ELSE Login Validity</w:t>
+      </w:r>
+      <w:r>
+        <w:t xml:space="preserve"> Confirmation</w:t>
+      </w:r>
       <w:bookmarkStart w:id="0" w:name="_GoBack"/>
       <w:bookmarkEnd w:id="0"/>
+      <w:r>
+        <w:t xml:space="preserve"> = FALSE</w:t>
+      </w:r>
     </w:p>
+    <w:p>
+      <w:r>
+        <w:rPr>
+          <w:u w:val="single"/>
+        </w:rPr>
+        <w:t xml:space="preserve">2.4. </w:t>
+      </w:r>
+      <w:r>
+        <w:rPr>
+          <w:u w:val="single"/>
+        </w:rPr>
+        <w:t>Send Registration Confirmation</w:t>
+      </w:r>
+      <w:r>
+        <w:rPr>
+          <w:u w:val="single"/>
+        </w:rPr>
+        <w:t xml:space="preserve"> to User</w:t>
+      </w:r>
+      <w:r>
+        <w:br/>
+        <w:t>GET Registration Details FROM Donor Information</w:t>
+      </w:r>
+    </w:p>
+    <w:p>
+      <w:r>
+        <w:t>GET Register FROM Registration Details</w:t>
+      </w:r>
+    </w:p>
+    <w:p>
+      <w:r>
+        <w:lastRenderedPageBreak/>
+        <w:t>IF Register = TRUE</w:t>
+      </w:r>
+    </w:p>
+    <w:p>
+      <w:r>
+        <w:tab/>
+      </w:r>
+      <w:r>
+        <w:t xml:space="preserve">THEN </w:t>
+      </w:r>
+      <w:r>
+        <w:t>Registration Confirmation</w:t>
+      </w:r>
+      <w:r>
+        <w:t xml:space="preserve"> = </w:t>
+      </w:r>
+      <w:proofErr w:type="gramStart"/>
+      <w:r>
+        <w:t>PRINT(</w:t>
+      </w:r>
+      <w:proofErr w:type="gramEnd"/>
+      <w:r>
+        <w:t>Y</w:t>
+      </w:r>
+      <w:r>
+        <w:t>ou have registered successfully.</w:t>
+      </w:r>
+      <w:r>
+        <w:t>)</w:t>
+      </w:r>
+    </w:p>
+    <w:p>
+      <w:r>
+        <w:tab/>
+        <w:t xml:space="preserve">ELSE Registration Confirmation = </w:t>
+      </w:r>
+      <w:proofErr w:type="gramStart"/>
+      <w:r>
+        <w:t>PRINT(</w:t>
+      </w:r>
+      <w:proofErr w:type="gramEnd"/>
+      <w:r>
+        <w:t xml:space="preserve">You </w:t>
+      </w:r>
+      <w:r>
+        <w:t>will be donating anonymously.)</w:t>
+      </w:r>
+    </w:p>
+    <w:p>
+      <w:pPr>
+        <w:rPr>
+          <w:u w:val="single"/>
+        </w:rPr>
+      </w:pPr>
+      <w:r>
+        <w:rPr>
+          <w:u w:val="single"/>
+        </w:rPr>
+        <w:t>4.</w:t>
+      </w:r>
+      <w:r>
+        <w:rPr>
+          <w:u w:val="single"/>
+        </w:rPr>
+        <w:t>1</w:t>
+      </w:r>
+      <w:r>
+        <w:rPr>
+          <w:u w:val="single"/>
+        </w:rPr>
+        <w:t xml:space="preserve">. </w:t>
+      </w:r>
+      <w:r>
+        <w:rPr>
+          <w:u w:val="single"/>
+        </w:rPr>
+        <w:t>Choose Payment Platform</w:t>
+      </w:r>
+    </w:p>
+    <w:p>
+      <w:r>
+        <w:t xml:space="preserve">GET Payment Details FROM </w:t>
+      </w:r>
+      <w:r>
+        <w:t>Donor Information</w:t>
+      </w:r>
+    </w:p>
+    <w:p>
+      <w:r>
+        <w:t xml:space="preserve">GET Card </w:t>
+      </w:r>
+      <w:r>
+        <w:t>FROM Payment Details</w:t>
+      </w:r>
+    </w:p>
+    <w:p>
+      <w:r>
+        <w:t xml:space="preserve">IF </w:t>
+      </w:r>
+      <w:r>
+        <w:t>Card = TRUE</w:t>
+      </w:r>
+    </w:p>
+    <w:p>
+      <w:r>
+        <w:tab/>
+        <w:t xml:space="preserve">THEN </w:t>
+      </w:r>
+      <w:r>
+        <w:t>Card Payment</w:t>
+      </w:r>
+    </w:p>
+    <w:p>
+      <w:r>
+        <w:tab/>
+        <w:t xml:space="preserve">ELSE </w:t>
+      </w:r>
+      <w:r>
+        <w:t>Direct Debit</w:t>
+      </w:r>
+    </w:p>
+    <w:p>
+      <w:pPr>
+        <w:rPr>
+          <w:u w:val="single"/>
+        </w:rPr>
+      </w:pPr>
+      <w:r>
+        <w:rPr>
+          <w:u w:val="single"/>
+        </w:rPr>
+        <w:t xml:space="preserve">4.2. </w:t>
+      </w:r>
+      <w:r>
+        <w:rPr>
+          <w:u w:val="single"/>
+        </w:rPr>
+        <w:t>Check Payment Details</w:t>
+      </w:r>
+    </w:p>
+    <w:p>
+      <w:r>
+        <w:t>GET</w:t>
+      </w:r>
+      <w:r>
+        <w:t xml:space="preserve"> </w:t>
+      </w:r>
+      <w:r>
+        <w:t>Bank Account Information FROM Bank</w:t>
+      </w:r>
+    </w:p>
+    <w:p>
+      <w:r>
+        <w:t xml:space="preserve">IF </w:t>
+      </w:r>
+      <w:r>
+        <w:t xml:space="preserve">Payment </w:t>
+      </w:r>
+      <w:proofErr w:type="gramStart"/>
+      <w:r>
+        <w:t xml:space="preserve">Details </w:t>
+      </w:r>
+      <w:r>
+        <w:t>!match</w:t>
+      </w:r>
+      <w:proofErr w:type="gramEnd"/>
+      <w:r>
+        <w:t xml:space="preserve"> Bank Account Information</w:t>
+      </w:r>
+    </w:p>
+    <w:p>
+      <w:r>
+        <w:tab/>
+        <w:t>THEN GET Funds FROM Bank Account Information</w:t>
+      </w:r>
+    </w:p>
+    <w:p>
+      <w:r>
+        <w:tab/>
+        <w:t xml:space="preserve">GET </w:t>
+      </w:r>
+      <w:r>
+        <w:t>Donation Details FROM Payment Details</w:t>
+      </w:r>
+    </w:p>
+    <w:p>
+      <w:r>
+        <w:tab/>
+        <w:t xml:space="preserve">GET </w:t>
+      </w:r>
+      <w:r>
+        <w:t>Donation Amount FROM</w:t>
+      </w:r>
+      <w:r>
+        <w:t xml:space="preserve"> Donation Details</w:t>
+      </w:r>
+    </w:p>
+    <w:p>
+      <w:r>
+        <w:tab/>
+      </w:r>
+      <w:r>
+        <w:t>IF</w:t>
+      </w:r>
+      <w:r>
+        <w:t xml:space="preserve"> Funds</w:t>
+      </w:r>
+      <w:r>
+        <w:t xml:space="preserve"> &gt;</w:t>
+      </w:r>
+      <w:r>
+        <w:t xml:space="preserve"> Donation Amount</w:t>
+      </w:r>
+    </w:p>
+    <w:p>
+      <w:r>
+        <w:tab/>
+      </w:r>
+      <w:r>
+        <w:tab/>
+      </w:r>
+      <w:r>
+        <w:t xml:space="preserve">THEN </w:t>
+      </w:r>
+      <w:r>
+        <w:t>Payment Successful = TRUE</w:t>
+      </w:r>
+    </w:p>
+    <w:p>
+      <w:r>
+        <w:tab/>
+      </w:r>
+      <w:r>
+        <w:tab/>
+      </w:r>
+      <w:proofErr w:type="gramStart"/>
+      <w:r>
+        <w:t>ELSE</w:t>
+      </w:r>
+      <w:r>
+        <w:t xml:space="preserve"> </w:t>
+      </w:r>
+      <w:r>
+        <w:t xml:space="preserve"> Payment</w:t>
+      </w:r>
+      <w:proofErr w:type="gramEnd"/>
+      <w:r>
+        <w:t xml:space="preserve"> Successful = FALSE</w:t>
+      </w:r>
+    </w:p>
+    <w:p>
+      <w:r>
+        <w:tab/>
+        <w:t>ELSE P</w:t>
+      </w:r>
+      <w:r>
+        <w:t>ayment Successful = FALSE</w:t>
+      </w:r>
+    </w:p>
+    <w:p/>
     <w:sectPr>
       <w:footerReference w:type="default" r:id="rId9"/>
       <w:pgSz w:w="11906" w:h="16838"/>

--- a/Systems Analysis Assignment.docx
+++ b/Systems Analysis Assignment.docx
@@ -5970,306 +5970,2086 @@
       <w:r>
         <w:t xml:space="preserve"> Confirmation</w:t>
       </w:r>
+      <w:r>
+        <w:t xml:space="preserve"> = FALSE</w:t>
+      </w:r>
+    </w:p>
+    <w:p>
+      <w:r>
+        <w:rPr>
+          <w:u w:val="single"/>
+        </w:rPr>
+        <w:t xml:space="preserve">2.4. </w:t>
+      </w:r>
+      <w:r>
+        <w:rPr>
+          <w:u w:val="single"/>
+        </w:rPr>
+        <w:t>Send Registration Confirmation</w:t>
+      </w:r>
+      <w:r>
+        <w:rPr>
+          <w:u w:val="single"/>
+        </w:rPr>
+        <w:t xml:space="preserve"> to User</w:t>
+      </w:r>
+      <w:r>
+        <w:br/>
+        <w:t>GET Registration Details FROM Donor Information</w:t>
+      </w:r>
+    </w:p>
+    <w:p>
+      <w:r>
+        <w:t>GET Register FROM Registration Details</w:t>
+      </w:r>
+    </w:p>
+    <w:p>
+      <w:r>
+        <w:lastRenderedPageBreak/>
+        <w:t>IF Register = TRUE</w:t>
+      </w:r>
+    </w:p>
+    <w:p>
+      <w:r>
+        <w:tab/>
+      </w:r>
+      <w:r>
+        <w:t xml:space="preserve">THEN </w:t>
+      </w:r>
+      <w:r>
+        <w:t>Registration Confirmation</w:t>
+      </w:r>
+      <w:r>
+        <w:t xml:space="preserve"> = </w:t>
+      </w:r>
+      <w:proofErr w:type="gramStart"/>
+      <w:r>
+        <w:t>PRINT(</w:t>
+      </w:r>
+      <w:proofErr w:type="gramEnd"/>
+      <w:r>
+        <w:t>Y</w:t>
+      </w:r>
+      <w:r>
+        <w:t>ou have registered successfully.</w:t>
+      </w:r>
+      <w:r>
+        <w:t>)</w:t>
+      </w:r>
+    </w:p>
+    <w:p>
+      <w:r>
+        <w:tab/>
+        <w:t xml:space="preserve">ELSE Registration Confirmation = </w:t>
+      </w:r>
+      <w:proofErr w:type="gramStart"/>
+      <w:r>
+        <w:t>PRINT(</w:t>
+      </w:r>
+      <w:proofErr w:type="gramEnd"/>
+      <w:r>
+        <w:t xml:space="preserve">You </w:t>
+      </w:r>
+      <w:r>
+        <w:t>will be donating anonymously.)</w:t>
+      </w:r>
+    </w:p>
+    <w:p>
+      <w:pPr>
+        <w:rPr>
+          <w:u w:val="single"/>
+        </w:rPr>
+      </w:pPr>
+      <w:r>
+        <w:rPr>
+          <w:u w:val="single"/>
+        </w:rPr>
+        <w:t>4.</w:t>
+      </w:r>
+      <w:r>
+        <w:rPr>
+          <w:u w:val="single"/>
+        </w:rPr>
+        <w:t>1</w:t>
+      </w:r>
+      <w:r>
+        <w:rPr>
+          <w:u w:val="single"/>
+        </w:rPr>
+        <w:t xml:space="preserve">. </w:t>
+      </w:r>
+      <w:r>
+        <w:rPr>
+          <w:u w:val="single"/>
+        </w:rPr>
+        <w:t>Choose Payment Platform</w:t>
+      </w:r>
+    </w:p>
+    <w:p>
+      <w:r>
+        <w:t xml:space="preserve">GET Payment Details FROM </w:t>
+      </w:r>
+      <w:r>
+        <w:t>Donor Information</w:t>
+      </w:r>
+    </w:p>
+    <w:p>
+      <w:r>
+        <w:t xml:space="preserve">GET Card </w:t>
+      </w:r>
+      <w:r>
+        <w:t>FROM Payment Details</w:t>
+      </w:r>
+    </w:p>
+    <w:p>
+      <w:r>
+        <w:t xml:space="preserve">IF </w:t>
+      </w:r>
+      <w:r>
+        <w:t>Card = TRUE</w:t>
+      </w:r>
+    </w:p>
+    <w:p>
+      <w:r>
+        <w:tab/>
+        <w:t xml:space="preserve">THEN </w:t>
+      </w:r>
+      <w:r>
+        <w:t>Card Payment</w:t>
+      </w:r>
+    </w:p>
+    <w:p>
+      <w:r>
+        <w:tab/>
+        <w:t xml:space="preserve">ELSE </w:t>
+      </w:r>
+      <w:r>
+        <w:t>Direct Debit</w:t>
+      </w:r>
+    </w:p>
+    <w:p>
+      <w:pPr>
+        <w:rPr>
+          <w:u w:val="single"/>
+        </w:rPr>
+      </w:pPr>
+      <w:r>
+        <w:rPr>
+          <w:u w:val="single"/>
+        </w:rPr>
+        <w:t xml:space="preserve">4.2. </w:t>
+      </w:r>
+      <w:r>
+        <w:rPr>
+          <w:u w:val="single"/>
+        </w:rPr>
+        <w:t>Check Payment Details</w:t>
+      </w:r>
+    </w:p>
+    <w:p>
+      <w:r>
+        <w:t>GET</w:t>
+      </w:r>
+      <w:r>
+        <w:t xml:space="preserve"> </w:t>
+      </w:r>
+      <w:r>
+        <w:t>Bank Account Information FROM Bank</w:t>
+      </w:r>
+    </w:p>
+    <w:p>
+      <w:r>
+        <w:t xml:space="preserve">IF </w:t>
+      </w:r>
+      <w:r>
+        <w:t xml:space="preserve">Payment </w:t>
+      </w:r>
+      <w:proofErr w:type="gramStart"/>
+      <w:r>
+        <w:t xml:space="preserve">Details </w:t>
+      </w:r>
+      <w:r>
+        <w:t>!match</w:t>
+      </w:r>
+      <w:proofErr w:type="gramEnd"/>
+      <w:r>
+        <w:t xml:space="preserve"> Bank Account Information</w:t>
+      </w:r>
+    </w:p>
+    <w:p>
+      <w:r>
+        <w:tab/>
+        <w:t>THEN GET Funds FROM Bank Account Information</w:t>
+      </w:r>
+    </w:p>
+    <w:p>
+      <w:r>
+        <w:tab/>
+        <w:t xml:space="preserve">GET </w:t>
+      </w:r>
+      <w:r>
+        <w:t>Donation Details FROM Payment Details</w:t>
+      </w:r>
+    </w:p>
+    <w:p>
+      <w:r>
+        <w:tab/>
+        <w:t xml:space="preserve">GET </w:t>
+      </w:r>
+      <w:r>
+        <w:t>Donation Amount FROM</w:t>
+      </w:r>
+      <w:r>
+        <w:t xml:space="preserve"> Donation Details</w:t>
+      </w:r>
+    </w:p>
+    <w:p>
+      <w:r>
+        <w:tab/>
+      </w:r>
+      <w:r>
+        <w:t>IF</w:t>
+      </w:r>
+      <w:r>
+        <w:t xml:space="preserve"> Funds</w:t>
+      </w:r>
+      <w:r>
+        <w:t xml:space="preserve"> &gt;</w:t>
+      </w:r>
+      <w:r>
+        <w:t xml:space="preserve"> Donation Amount</w:t>
+      </w:r>
+    </w:p>
+    <w:p>
+      <w:r>
+        <w:tab/>
+      </w:r>
+      <w:r>
+        <w:tab/>
+      </w:r>
+      <w:r>
+        <w:t xml:space="preserve">THEN </w:t>
+      </w:r>
+      <w:r>
+        <w:t>Payment Successful = TRUE</w:t>
+      </w:r>
+    </w:p>
+    <w:p>
+      <w:r>
+        <w:tab/>
+      </w:r>
+      <w:r>
+        <w:tab/>
+      </w:r>
+      <w:proofErr w:type="gramStart"/>
+      <w:r>
+        <w:t>ELSE</w:t>
+      </w:r>
+      <w:r>
+        <w:t xml:space="preserve"> </w:t>
+      </w:r>
+      <w:r>
+        <w:t xml:space="preserve"> Payment</w:t>
+      </w:r>
+      <w:proofErr w:type="gramEnd"/>
+      <w:r>
+        <w:t xml:space="preserve"> Successful = FALSE</w:t>
+      </w:r>
+    </w:p>
+    <w:p>
+      <w:r>
+        <w:tab/>
+        <w:t>ELSE P</w:t>
+      </w:r>
+      <w:r>
+        <w:t>ayment Successful = FALSE</w:t>
+      </w:r>
+    </w:p>
+    <w:p>
+      <w:pPr>
+        <w:pStyle w:val="Heading1"/>
+      </w:pPr>
+      <w:r>
+        <w:lastRenderedPageBreak/>
+        <w:t>Use Case Diagram</w:t>
+      </w:r>
+    </w:p>
+    <w:p>
+      <w:r>
+        <w:rPr>
+          <w:noProof/>
+        </w:rPr>
+        <w:drawing>
+          <wp:inline distT="0" distB="0" distL="0" distR="0" wp14:anchorId="1E08EA73" wp14:editId="504EE712">
+            <wp:extent cx="6644640" cy="5821680"/>
+            <wp:effectExtent l="0" t="0" r="3810" b="7620"/>
+            <wp:docPr id="1" name="Picture 1"/>
+            <wp:cNvGraphicFramePr>
+              <a:graphicFrameLocks xmlns:a="http://schemas.openxmlformats.org/drawingml/2006/main" noChangeAspect="1"/>
+            </wp:cNvGraphicFramePr>
+            <a:graphic xmlns:a="http://schemas.openxmlformats.org/drawingml/2006/main">
+              <a:graphicData uri="http://schemas.openxmlformats.org/drawingml/2006/picture">
+                <pic:pic xmlns:pic="http://schemas.openxmlformats.org/drawingml/2006/picture">
+                  <pic:nvPicPr>
+                    <pic:cNvPr id="0" name="Picture 1"/>
+                    <pic:cNvPicPr>
+                      <a:picLocks noChangeAspect="1" noChangeArrowheads="1"/>
+                    </pic:cNvPicPr>
+                  </pic:nvPicPr>
+                  <pic:blipFill>
+                    <a:blip r:embed="rId9">
+                      <a:extLst>
+                        <a:ext uri="{28A0092B-C50C-407E-A947-70E740481C1C}">
+                          <a14:useLocalDpi xmlns:a14="http://schemas.microsoft.com/office/drawing/2010/main" val="0"/>
+                        </a:ext>
+                      </a:extLst>
+                    </a:blip>
+                    <a:srcRect/>
+                    <a:stretch>
+                      <a:fillRect/>
+                    </a:stretch>
+                  </pic:blipFill>
+                  <pic:spPr bwMode="auto">
+                    <a:xfrm>
+                      <a:off x="0" y="0"/>
+                      <a:ext cx="6644640" cy="5821680"/>
+                    </a:xfrm>
+                    <a:prstGeom prst="rect">
+                      <a:avLst/>
+                    </a:prstGeom>
+                    <a:noFill/>
+                    <a:ln>
+                      <a:noFill/>
+                    </a:ln>
+                  </pic:spPr>
+                </pic:pic>
+              </a:graphicData>
+            </a:graphic>
+          </wp:inline>
+        </w:drawing>
+      </w:r>
+    </w:p>
+    <w:p>
+      <w:pPr>
+        <w:pStyle w:val="Heading1"/>
+      </w:pPr>
+      <w:r>
+        <w:t xml:space="preserve">Use </w:t>
+      </w:r>
+      <w:r>
+        <w:t>C</w:t>
+      </w:r>
+      <w:r>
+        <w:t xml:space="preserve">ase </w:t>
+      </w:r>
+      <w:r>
+        <w:t>D</w:t>
+      </w:r>
+      <w:r>
+        <w:t xml:space="preserve">escription, </w:t>
+      </w:r>
+      <w:r>
+        <w:t>A</w:t>
+      </w:r>
+      <w:r>
+        <w:t xml:space="preserve">ctivity </w:t>
+      </w:r>
+      <w:r>
+        <w:t>D</w:t>
+      </w:r>
+      <w:r>
+        <w:t xml:space="preserve">iagram, and </w:t>
+      </w:r>
+      <w:r>
+        <w:t>S</w:t>
+      </w:r>
+      <w:r>
+        <w:t xml:space="preserve">equence </w:t>
+      </w:r>
+      <w:r>
+        <w:t>D</w:t>
+      </w:r>
+      <w:r>
+        <w:t>iagra</w:t>
+      </w:r>
+      <w:r>
+        <w:t>m</w:t>
+      </w:r>
+    </w:p>
+    <w:p>
+      <w:pPr>
+        <w:pStyle w:val="Heading2"/>
+      </w:pPr>
+      <w:r>
+        <w:t>Use Case Description</w:t>
+      </w:r>
+      <w:r>
+        <w:t xml:space="preserve"> – Donate Money</w:t>
+      </w:r>
+    </w:p>
+    <w:tbl>
+      <w:tblPr>
+        <w:tblW w:w="10480" w:type="dxa"/>
+        <w:tblBorders>
+          <w:top w:val="single" w:sz="8" w:space="0" w:color="000000"/>
+          <w:left w:val="single" w:sz="8" w:space="0" w:color="000000"/>
+          <w:bottom w:val="single" w:sz="8" w:space="0" w:color="000000"/>
+          <w:right w:val="single" w:sz="8" w:space="0" w:color="000000"/>
+          <w:insideH w:val="single" w:sz="8" w:space="0" w:color="000000"/>
+          <w:insideV w:val="single" w:sz="8" w:space="0" w:color="000000"/>
+        </w:tblBorders>
+        <w:tblLayout w:type="fixed"/>
+        <w:tblLook w:val="0600" w:firstRow="0" w:lastRow="0" w:firstColumn="0" w:lastColumn="0" w:noHBand="1" w:noVBand="1"/>
+      </w:tblPr>
+      <w:tblGrid>
+        <w:gridCol w:w="2910"/>
+        <w:gridCol w:w="7570"/>
+      </w:tblGrid>
+      <w:tr>
+        <w:tc>
+          <w:tcPr>
+            <w:tcW w:w="2910" w:type="dxa"/>
+            <w:shd w:val="clear" w:color="auto" w:fill="auto"/>
+            <w:tcMar>
+              <w:top w:w="100" w:type="dxa"/>
+              <w:left w:w="100" w:type="dxa"/>
+              <w:bottom w:w="100" w:type="dxa"/>
+              <w:right w:w="100" w:type="dxa"/>
+            </w:tcMar>
+          </w:tcPr>
+          <w:p>
+            <w:pPr>
+              <w:spacing w:after="0"/>
+              <w:rPr>
+                <w:b/>
+                <w:lang w:val="en"/>
+              </w:rPr>
+            </w:pPr>
+            <w:r>
+              <w:rPr>
+                <w:b/>
+                <w:lang w:val="en"/>
+              </w:rPr>
+              <w:t>Use case name</w:t>
+            </w:r>
+          </w:p>
+        </w:tc>
+        <w:tc>
+          <w:tcPr>
+            <w:tcW w:w="7570" w:type="dxa"/>
+            <w:shd w:val="clear" w:color="auto" w:fill="auto"/>
+            <w:tcMar>
+              <w:top w:w="100" w:type="dxa"/>
+              <w:left w:w="100" w:type="dxa"/>
+              <w:bottom w:w="100" w:type="dxa"/>
+              <w:right w:w="100" w:type="dxa"/>
+            </w:tcMar>
+          </w:tcPr>
+          <w:p>
+            <w:pPr>
+              <w:spacing w:after="0"/>
+              <w:rPr>
+                <w:lang w:val="en"/>
+              </w:rPr>
+            </w:pPr>
+            <w:r>
+              <w:rPr>
+                <w:lang w:val="en"/>
+              </w:rPr>
+              <w:t>Donate Money</w:t>
+            </w:r>
+          </w:p>
+        </w:tc>
+      </w:tr>
+      <w:tr>
+        <w:tc>
+          <w:tcPr>
+            <w:tcW w:w="2910" w:type="dxa"/>
+            <w:shd w:val="clear" w:color="auto" w:fill="auto"/>
+            <w:tcMar>
+              <w:top w:w="100" w:type="dxa"/>
+              <w:left w:w="100" w:type="dxa"/>
+              <w:bottom w:w="100" w:type="dxa"/>
+              <w:right w:w="100" w:type="dxa"/>
+            </w:tcMar>
+          </w:tcPr>
+          <w:p>
+            <w:pPr>
+              <w:spacing w:after="0"/>
+              <w:rPr>
+                <w:b/>
+                <w:lang w:val="en"/>
+              </w:rPr>
+            </w:pPr>
+            <w:r>
+              <w:rPr>
+                <w:b/>
+                <w:lang w:val="en"/>
+              </w:rPr>
+              <w:t>Short description</w:t>
+            </w:r>
+          </w:p>
+        </w:tc>
+        <w:tc>
+          <w:tcPr>
+            <w:tcW w:w="7570" w:type="dxa"/>
+            <w:shd w:val="clear" w:color="auto" w:fill="auto"/>
+            <w:tcMar>
+              <w:top w:w="100" w:type="dxa"/>
+              <w:left w:w="100" w:type="dxa"/>
+              <w:bottom w:w="100" w:type="dxa"/>
+              <w:right w:w="100" w:type="dxa"/>
+            </w:tcMar>
+          </w:tcPr>
+          <w:p>
+            <w:pPr>
+              <w:spacing w:after="0"/>
+              <w:rPr>
+                <w:lang w:val="en"/>
+              </w:rPr>
+            </w:pPr>
+            <w:r>
+              <w:rPr>
+                <w:lang w:val="en"/>
+              </w:rPr>
+              <w:t>An individual (registered or unregistered) wishes to donate money to a project</w:t>
+            </w:r>
+          </w:p>
+        </w:tc>
+      </w:tr>
+      <w:tr>
+        <w:tc>
+          <w:tcPr>
+            <w:tcW w:w="2910" w:type="dxa"/>
+            <w:shd w:val="clear" w:color="auto" w:fill="auto"/>
+            <w:tcMar>
+              <w:top w:w="100" w:type="dxa"/>
+              <w:left w:w="100" w:type="dxa"/>
+              <w:bottom w:w="100" w:type="dxa"/>
+              <w:right w:w="100" w:type="dxa"/>
+            </w:tcMar>
+          </w:tcPr>
+          <w:p>
+            <w:pPr>
+              <w:spacing w:after="0"/>
+              <w:rPr>
+                <w:b/>
+                <w:lang w:val="en"/>
+              </w:rPr>
+            </w:pPr>
+            <w:r>
+              <w:rPr>
+                <w:b/>
+                <w:lang w:val="en"/>
+              </w:rPr>
+              <w:t>Precondition</w:t>
+            </w:r>
+          </w:p>
+        </w:tc>
+        <w:tc>
+          <w:tcPr>
+            <w:tcW w:w="7570" w:type="dxa"/>
+            <w:shd w:val="clear" w:color="auto" w:fill="auto"/>
+            <w:tcMar>
+              <w:top w:w="100" w:type="dxa"/>
+              <w:left w:w="100" w:type="dxa"/>
+              <w:bottom w:w="100" w:type="dxa"/>
+              <w:right w:w="100" w:type="dxa"/>
+            </w:tcMar>
+          </w:tcPr>
+          <w:p>
+            <w:pPr>
+              <w:spacing w:after="0"/>
+              <w:rPr>
+                <w:lang w:val="en"/>
+              </w:rPr>
+            </w:pPr>
+            <w:r>
+              <w:rPr>
+                <w:lang w:val="en"/>
+              </w:rPr>
+              <w:t>Donor has decided on where and how much to donate</w:t>
+            </w:r>
+          </w:p>
+        </w:tc>
+      </w:tr>
+      <w:tr>
+        <w:tc>
+          <w:tcPr>
+            <w:tcW w:w="2910" w:type="dxa"/>
+            <w:shd w:val="clear" w:color="auto" w:fill="auto"/>
+            <w:tcMar>
+              <w:top w:w="100" w:type="dxa"/>
+              <w:left w:w="100" w:type="dxa"/>
+              <w:bottom w:w="100" w:type="dxa"/>
+              <w:right w:w="100" w:type="dxa"/>
+            </w:tcMar>
+          </w:tcPr>
+          <w:p>
+            <w:pPr>
+              <w:spacing w:after="0"/>
+              <w:rPr>
+                <w:b/>
+                <w:lang w:val="en"/>
+              </w:rPr>
+            </w:pPr>
+            <w:r>
+              <w:rPr>
+                <w:b/>
+                <w:lang w:val="en"/>
+              </w:rPr>
+              <w:t>Postcondition</w:t>
+            </w:r>
+          </w:p>
+        </w:tc>
+        <w:tc>
+          <w:tcPr>
+            <w:tcW w:w="7570" w:type="dxa"/>
+            <w:shd w:val="clear" w:color="auto" w:fill="auto"/>
+            <w:tcMar>
+              <w:top w:w="100" w:type="dxa"/>
+              <w:left w:w="100" w:type="dxa"/>
+              <w:bottom w:w="100" w:type="dxa"/>
+              <w:right w:w="100" w:type="dxa"/>
+            </w:tcMar>
+          </w:tcPr>
+          <w:p>
+            <w:pPr>
+              <w:spacing w:after="0"/>
+              <w:rPr>
+                <w:lang w:val="en"/>
+              </w:rPr>
+            </w:pPr>
+            <w:r>
+              <w:rPr>
+                <w:lang w:val="en"/>
+              </w:rPr>
+              <w:t>Money is sent to project, donor receives invoice and fees are paid to correct authorities</w:t>
+            </w:r>
+          </w:p>
+        </w:tc>
+      </w:tr>
+      <w:tr>
+        <w:tc>
+          <w:tcPr>
+            <w:tcW w:w="2910" w:type="dxa"/>
+            <w:shd w:val="clear" w:color="auto" w:fill="auto"/>
+            <w:tcMar>
+              <w:top w:w="100" w:type="dxa"/>
+              <w:left w:w="100" w:type="dxa"/>
+              <w:bottom w:w="100" w:type="dxa"/>
+              <w:right w:w="100" w:type="dxa"/>
+            </w:tcMar>
+          </w:tcPr>
+          <w:p>
+            <w:pPr>
+              <w:spacing w:after="0"/>
+              <w:rPr>
+                <w:b/>
+                <w:lang w:val="en"/>
+              </w:rPr>
+            </w:pPr>
+            <w:r>
+              <w:rPr>
+                <w:b/>
+                <w:lang w:val="en"/>
+              </w:rPr>
+              <w:t>Error situations</w:t>
+            </w:r>
+          </w:p>
+        </w:tc>
+        <w:tc>
+          <w:tcPr>
+            <w:tcW w:w="7570" w:type="dxa"/>
+            <w:shd w:val="clear" w:color="auto" w:fill="auto"/>
+            <w:tcMar>
+              <w:top w:w="100" w:type="dxa"/>
+              <w:left w:w="100" w:type="dxa"/>
+              <w:bottom w:w="100" w:type="dxa"/>
+              <w:right w:w="100" w:type="dxa"/>
+            </w:tcMar>
+          </w:tcPr>
+          <w:p>
+            <w:pPr>
+              <w:spacing w:after="0"/>
+              <w:rPr>
+                <w:lang w:val="en"/>
+              </w:rPr>
+            </w:pPr>
+            <w:r>
+              <w:rPr>
+                <w:lang w:val="en"/>
+              </w:rPr>
+              <w:t xml:space="preserve">Donor does not have </w:t>
+            </w:r>
+            <w:proofErr w:type="gramStart"/>
+            <w:r>
+              <w:rPr>
+                <w:lang w:val="en"/>
+              </w:rPr>
+              <w:t>sufficient</w:t>
+            </w:r>
+            <w:proofErr w:type="gramEnd"/>
+            <w:r>
+              <w:rPr>
+                <w:lang w:val="en"/>
+              </w:rPr>
+              <w:t xml:space="preserve"> funds to donate</w:t>
+            </w:r>
+          </w:p>
+        </w:tc>
+      </w:tr>
+      <w:tr>
+        <w:tc>
+          <w:tcPr>
+            <w:tcW w:w="2910" w:type="dxa"/>
+            <w:shd w:val="clear" w:color="auto" w:fill="auto"/>
+            <w:tcMar>
+              <w:top w:w="100" w:type="dxa"/>
+              <w:left w:w="100" w:type="dxa"/>
+              <w:bottom w:w="100" w:type="dxa"/>
+              <w:right w:w="100" w:type="dxa"/>
+            </w:tcMar>
+          </w:tcPr>
+          <w:p>
+            <w:pPr>
+              <w:spacing w:after="0"/>
+              <w:rPr>
+                <w:b/>
+                <w:lang w:val="en"/>
+              </w:rPr>
+            </w:pPr>
+            <w:r>
+              <w:rPr>
+                <w:b/>
+                <w:lang w:val="en"/>
+              </w:rPr>
+              <w:t>System state in the event of an error</w:t>
+            </w:r>
+          </w:p>
+        </w:tc>
+        <w:tc>
+          <w:tcPr>
+            <w:tcW w:w="7570" w:type="dxa"/>
+            <w:shd w:val="clear" w:color="auto" w:fill="auto"/>
+            <w:tcMar>
+              <w:top w:w="100" w:type="dxa"/>
+              <w:left w:w="100" w:type="dxa"/>
+              <w:bottom w:w="100" w:type="dxa"/>
+              <w:right w:w="100" w:type="dxa"/>
+            </w:tcMar>
+          </w:tcPr>
+          <w:p>
+            <w:pPr>
+              <w:spacing w:after="0"/>
+              <w:rPr>
+                <w:lang w:val="en"/>
+              </w:rPr>
+            </w:pPr>
+            <w:r>
+              <w:rPr>
+                <w:lang w:val="en"/>
+              </w:rPr>
+              <w:t>Donation fails, donor is redirected back to donation portal</w:t>
+            </w:r>
+          </w:p>
+        </w:tc>
+      </w:tr>
+      <w:tr>
+        <w:tc>
+          <w:tcPr>
+            <w:tcW w:w="2910" w:type="dxa"/>
+            <w:shd w:val="clear" w:color="auto" w:fill="auto"/>
+            <w:tcMar>
+              <w:top w:w="100" w:type="dxa"/>
+              <w:left w:w="100" w:type="dxa"/>
+              <w:bottom w:w="100" w:type="dxa"/>
+              <w:right w:w="100" w:type="dxa"/>
+            </w:tcMar>
+          </w:tcPr>
+          <w:p>
+            <w:pPr>
+              <w:spacing w:after="0"/>
+              <w:rPr>
+                <w:b/>
+                <w:lang w:val="en"/>
+              </w:rPr>
+            </w:pPr>
+            <w:r>
+              <w:rPr>
+                <w:b/>
+                <w:lang w:val="en"/>
+              </w:rPr>
+              <w:t>Actors</w:t>
+            </w:r>
+          </w:p>
+        </w:tc>
+        <w:tc>
+          <w:tcPr>
+            <w:tcW w:w="7570" w:type="dxa"/>
+            <w:shd w:val="clear" w:color="auto" w:fill="auto"/>
+            <w:tcMar>
+              <w:top w:w="100" w:type="dxa"/>
+              <w:left w:w="100" w:type="dxa"/>
+              <w:bottom w:w="100" w:type="dxa"/>
+              <w:right w:w="100" w:type="dxa"/>
+            </w:tcMar>
+          </w:tcPr>
+          <w:p>
+            <w:pPr>
+              <w:spacing w:after="0"/>
+              <w:rPr>
+                <w:lang w:val="en"/>
+              </w:rPr>
+            </w:pPr>
+            <w:r>
+              <w:rPr>
+                <w:lang w:val="en"/>
+              </w:rPr>
+              <w:t xml:space="preserve">Donor, </w:t>
+            </w:r>
+            <w:proofErr w:type="spellStart"/>
+            <w:r>
+              <w:rPr>
+                <w:lang w:val="en"/>
+              </w:rPr>
+              <w:t>EziDebit</w:t>
+            </w:r>
+            <w:proofErr w:type="spellEnd"/>
+            <w:r>
+              <w:rPr>
+                <w:lang w:val="en"/>
+              </w:rPr>
+              <w:t>, POLi</w:t>
+            </w:r>
+          </w:p>
+        </w:tc>
+      </w:tr>
+      <w:tr>
+        <w:tc>
+          <w:tcPr>
+            <w:tcW w:w="2910" w:type="dxa"/>
+            <w:shd w:val="clear" w:color="auto" w:fill="auto"/>
+            <w:tcMar>
+              <w:top w:w="100" w:type="dxa"/>
+              <w:left w:w="100" w:type="dxa"/>
+              <w:bottom w:w="100" w:type="dxa"/>
+              <w:right w:w="100" w:type="dxa"/>
+            </w:tcMar>
+          </w:tcPr>
+          <w:p>
+            <w:pPr>
+              <w:spacing w:after="0"/>
+              <w:rPr>
+                <w:b/>
+                <w:lang w:val="en"/>
+              </w:rPr>
+            </w:pPr>
+            <w:r>
+              <w:rPr>
+                <w:b/>
+                <w:lang w:val="en"/>
+              </w:rPr>
+              <w:lastRenderedPageBreak/>
+              <w:t>Trigger</w:t>
+            </w:r>
+          </w:p>
+        </w:tc>
+        <w:tc>
+          <w:tcPr>
+            <w:tcW w:w="7570" w:type="dxa"/>
+            <w:shd w:val="clear" w:color="auto" w:fill="auto"/>
+            <w:tcMar>
+              <w:top w:w="100" w:type="dxa"/>
+              <w:left w:w="100" w:type="dxa"/>
+              <w:bottom w:w="100" w:type="dxa"/>
+              <w:right w:w="100" w:type="dxa"/>
+            </w:tcMar>
+          </w:tcPr>
+          <w:p>
+            <w:pPr>
+              <w:spacing w:after="0"/>
+              <w:rPr>
+                <w:lang w:val="en"/>
+              </w:rPr>
+            </w:pPr>
+            <w:r>
+              <w:rPr>
+                <w:lang w:val="en"/>
+              </w:rPr>
+              <w:t>Donor wishes to donate money</w:t>
+            </w:r>
+          </w:p>
+        </w:tc>
+      </w:tr>
+      <w:tr>
+        <w:tc>
+          <w:tcPr>
+            <w:tcW w:w="2910" w:type="dxa"/>
+            <w:shd w:val="clear" w:color="auto" w:fill="auto"/>
+            <w:tcMar>
+              <w:top w:w="100" w:type="dxa"/>
+              <w:left w:w="100" w:type="dxa"/>
+              <w:bottom w:w="100" w:type="dxa"/>
+              <w:right w:w="100" w:type="dxa"/>
+            </w:tcMar>
+          </w:tcPr>
+          <w:p>
+            <w:pPr>
+              <w:spacing w:after="0"/>
+              <w:rPr>
+                <w:b/>
+                <w:lang w:val="en"/>
+              </w:rPr>
+            </w:pPr>
+            <w:r>
+              <w:rPr>
+                <w:b/>
+                <w:lang w:val="en"/>
+              </w:rPr>
+              <w:t>Standard process</w:t>
+            </w:r>
+          </w:p>
+        </w:tc>
+        <w:tc>
+          <w:tcPr>
+            <w:tcW w:w="7570" w:type="dxa"/>
+            <w:shd w:val="clear" w:color="auto" w:fill="auto"/>
+            <w:tcMar>
+              <w:top w:w="100" w:type="dxa"/>
+              <w:left w:w="100" w:type="dxa"/>
+              <w:bottom w:w="100" w:type="dxa"/>
+              <w:right w:w="100" w:type="dxa"/>
+            </w:tcMar>
+          </w:tcPr>
+          <w:p>
+            <w:pPr>
+              <w:numPr>
+                <w:ilvl w:val="0"/>
+                <w:numId w:val="18"/>
+              </w:numPr>
+              <w:spacing w:after="0"/>
+              <w:rPr>
+                <w:lang w:val="en"/>
+              </w:rPr>
+            </w:pPr>
+            <w:r>
+              <w:rPr>
+                <w:lang w:val="en"/>
+              </w:rPr>
+              <w:t>Donor selects how to donate, as a registered donor or anonymously</w:t>
+            </w:r>
+          </w:p>
+          <w:p>
+            <w:pPr>
+              <w:numPr>
+                <w:ilvl w:val="0"/>
+                <w:numId w:val="18"/>
+              </w:numPr>
+              <w:spacing w:after="0"/>
+              <w:rPr>
+                <w:lang w:val="en"/>
+              </w:rPr>
+            </w:pPr>
+            <w:r>
+              <w:rPr>
+                <w:lang w:val="en"/>
+              </w:rPr>
+              <w:t>Donor selects which project to donate to</w:t>
+            </w:r>
+          </w:p>
+          <w:p>
+            <w:pPr>
+              <w:numPr>
+                <w:ilvl w:val="0"/>
+                <w:numId w:val="18"/>
+              </w:numPr>
+              <w:spacing w:after="0"/>
+              <w:rPr>
+                <w:lang w:val="en"/>
+              </w:rPr>
+            </w:pPr>
+            <w:r>
+              <w:rPr>
+                <w:lang w:val="en"/>
+              </w:rPr>
+              <w:t>Donor selects how much to donate, from either the pre specified amounts or manually specify the donation amount</w:t>
+            </w:r>
+          </w:p>
+          <w:p>
+            <w:pPr>
+              <w:numPr>
+                <w:ilvl w:val="0"/>
+                <w:numId w:val="18"/>
+              </w:numPr>
+              <w:spacing w:after="0"/>
+              <w:rPr>
+                <w:lang w:val="en"/>
+              </w:rPr>
+            </w:pPr>
+            <w:r>
+              <w:rPr>
+                <w:lang w:val="en"/>
+              </w:rPr>
+              <w:t>Donor selects how they wish to pay, either by card (</w:t>
+            </w:r>
+            <w:proofErr w:type="spellStart"/>
+            <w:r>
+              <w:rPr>
+                <w:lang w:val="en"/>
+              </w:rPr>
+              <w:t>EziDebit</w:t>
+            </w:r>
+            <w:proofErr w:type="spellEnd"/>
+            <w:r>
+              <w:rPr>
+                <w:lang w:val="en"/>
+              </w:rPr>
+              <w:t xml:space="preserve">) or direct debit (POLi) </w:t>
+            </w:r>
+          </w:p>
+          <w:p>
+            <w:pPr>
+              <w:numPr>
+                <w:ilvl w:val="0"/>
+                <w:numId w:val="18"/>
+              </w:numPr>
+              <w:spacing w:after="0"/>
+              <w:rPr>
+                <w:lang w:val="en"/>
+              </w:rPr>
+            </w:pPr>
+            <w:r>
+              <w:rPr>
+                <w:lang w:val="en"/>
+              </w:rPr>
+              <w:t>Donor is redirected to the appropriate payment platform (</w:t>
+            </w:r>
+            <w:proofErr w:type="spellStart"/>
+            <w:r>
+              <w:rPr>
+                <w:lang w:val="en"/>
+              </w:rPr>
+              <w:t>EziDebit</w:t>
+            </w:r>
+            <w:proofErr w:type="spellEnd"/>
+            <w:r>
+              <w:rPr>
+                <w:lang w:val="en"/>
+              </w:rPr>
+              <w:t xml:space="preserve"> or POLi)</w:t>
+            </w:r>
+          </w:p>
+          <w:p>
+            <w:pPr>
+              <w:numPr>
+                <w:ilvl w:val="0"/>
+                <w:numId w:val="18"/>
+              </w:numPr>
+              <w:spacing w:after="0"/>
+              <w:rPr>
+                <w:lang w:val="en"/>
+              </w:rPr>
+            </w:pPr>
+            <w:r>
+              <w:rPr>
+                <w:lang w:val="en"/>
+              </w:rPr>
+              <w:t>Successful payment results in the invoice being generated and sent to Donor</w:t>
+            </w:r>
+          </w:p>
+          <w:p>
+            <w:pPr>
+              <w:numPr>
+                <w:ilvl w:val="0"/>
+                <w:numId w:val="18"/>
+              </w:numPr>
+              <w:spacing w:after="0"/>
+              <w:rPr>
+                <w:lang w:val="en"/>
+              </w:rPr>
+            </w:pPr>
+            <w:r>
+              <w:rPr>
+                <w:lang w:val="en"/>
+              </w:rPr>
+              <w:t>Funds are sent to project</w:t>
+            </w:r>
+          </w:p>
+        </w:tc>
+      </w:tr>
+      <w:tr>
+        <w:tc>
+          <w:tcPr>
+            <w:tcW w:w="2910" w:type="dxa"/>
+            <w:shd w:val="clear" w:color="auto" w:fill="auto"/>
+            <w:tcMar>
+              <w:top w:w="100" w:type="dxa"/>
+              <w:left w:w="100" w:type="dxa"/>
+              <w:bottom w:w="100" w:type="dxa"/>
+              <w:right w:w="100" w:type="dxa"/>
+            </w:tcMar>
+          </w:tcPr>
+          <w:p>
+            <w:pPr>
+              <w:spacing w:after="0"/>
+              <w:rPr>
+                <w:b/>
+                <w:lang w:val="en"/>
+              </w:rPr>
+            </w:pPr>
+            <w:r>
+              <w:rPr>
+                <w:b/>
+                <w:lang w:val="en"/>
+              </w:rPr>
+              <w:t>Alternative processes</w:t>
+            </w:r>
+          </w:p>
+        </w:tc>
+        <w:tc>
+          <w:tcPr>
+            <w:tcW w:w="7570" w:type="dxa"/>
+            <w:shd w:val="clear" w:color="auto" w:fill="auto"/>
+            <w:tcMar>
+              <w:top w:w="100" w:type="dxa"/>
+              <w:left w:w="100" w:type="dxa"/>
+              <w:bottom w:w="100" w:type="dxa"/>
+              <w:right w:w="100" w:type="dxa"/>
+            </w:tcMar>
+          </w:tcPr>
+          <w:p>
+            <w:pPr>
+              <w:spacing w:after="0"/>
+              <w:rPr>
+                <w:lang w:val="en"/>
+              </w:rPr>
+            </w:pPr>
+            <w:r>
+              <w:rPr>
+                <w:b/>
+                <w:lang w:val="en"/>
+              </w:rPr>
+              <w:t>6’</w:t>
+            </w:r>
+            <w:r>
+              <w:rPr>
+                <w:lang w:val="en"/>
+              </w:rPr>
+              <w:t xml:space="preserve"> </w:t>
+            </w:r>
+          </w:p>
+          <w:p>
+            <w:pPr>
+              <w:spacing w:after="0"/>
+              <w:rPr>
+                <w:lang w:val="en"/>
+              </w:rPr>
+            </w:pPr>
+            <w:r>
+              <w:rPr>
+                <w:lang w:val="en"/>
+              </w:rPr>
+              <w:t>Unsuccessful payment results in donation failing and the payment platform</w:t>
+            </w:r>
+            <w:r>
+              <w:rPr>
+                <w:lang w:val="en"/>
+              </w:rPr>
+              <w:t xml:space="preserve"> </w:t>
+            </w:r>
+            <w:r>
+              <w:rPr>
+                <w:lang w:val="en"/>
+              </w:rPr>
+              <w:t>presents why it was unsuccessful (e</w:t>
+            </w:r>
+            <w:r>
+              <w:rPr>
+                <w:lang w:val="en"/>
+              </w:rPr>
+              <w:t xml:space="preserve">.g. </w:t>
+            </w:r>
+            <w:r>
+              <w:rPr>
+                <w:lang w:val="en"/>
+              </w:rPr>
+              <w:t>insufficient funds)</w:t>
+            </w:r>
+          </w:p>
+        </w:tc>
+      </w:tr>
+    </w:tbl>
+    <w:p>
+      <w:pPr>
+        <w:rPr>
+          <w:lang w:val="en"/>
+        </w:rPr>
+      </w:pPr>
+    </w:p>
+    <w:p>
+      <w:pPr>
+        <w:pStyle w:val="Heading2"/>
+        <w:rPr>
+          <w:lang w:val="en"/>
+        </w:rPr>
+      </w:pPr>
+      <w:r>
+        <w:rPr>
+          <w:lang w:val="en"/>
+        </w:rPr>
+        <w:t>Use Case Description – Registration</w:t>
+      </w:r>
+    </w:p>
+    <w:tbl>
+      <w:tblPr>
+        <w:tblW w:w="10480" w:type="dxa"/>
+        <w:tblBorders>
+          <w:top w:val="single" w:sz="8" w:space="0" w:color="000000"/>
+          <w:left w:val="single" w:sz="8" w:space="0" w:color="000000"/>
+          <w:bottom w:val="single" w:sz="8" w:space="0" w:color="000000"/>
+          <w:right w:val="single" w:sz="8" w:space="0" w:color="000000"/>
+          <w:insideH w:val="single" w:sz="8" w:space="0" w:color="000000"/>
+          <w:insideV w:val="single" w:sz="8" w:space="0" w:color="000000"/>
+        </w:tblBorders>
+        <w:tblLayout w:type="fixed"/>
+        <w:tblLook w:val="0600" w:firstRow="0" w:lastRow="0" w:firstColumn="0" w:lastColumn="0" w:noHBand="1" w:noVBand="1"/>
+      </w:tblPr>
+      <w:tblGrid>
+        <w:gridCol w:w="2910"/>
+        <w:gridCol w:w="7570"/>
+      </w:tblGrid>
+      <w:tr>
+        <w:tc>
+          <w:tcPr>
+            <w:tcW w:w="2910" w:type="dxa"/>
+            <w:shd w:val="clear" w:color="auto" w:fill="auto"/>
+            <w:tcMar>
+              <w:top w:w="100" w:type="dxa"/>
+              <w:left w:w="100" w:type="dxa"/>
+              <w:bottom w:w="100" w:type="dxa"/>
+              <w:right w:w="100" w:type="dxa"/>
+            </w:tcMar>
+          </w:tcPr>
+          <w:p>
+            <w:pPr>
+              <w:spacing w:after="0"/>
+              <w:rPr>
+                <w:b/>
+                <w:lang w:val="en"/>
+              </w:rPr>
+            </w:pPr>
+            <w:r>
+              <w:rPr>
+                <w:b/>
+                <w:lang w:val="en"/>
+              </w:rPr>
+              <w:t>Use case name</w:t>
+            </w:r>
+          </w:p>
+        </w:tc>
+        <w:tc>
+          <w:tcPr>
+            <w:tcW w:w="7570" w:type="dxa"/>
+            <w:shd w:val="clear" w:color="auto" w:fill="auto"/>
+            <w:tcMar>
+              <w:top w:w="100" w:type="dxa"/>
+              <w:left w:w="100" w:type="dxa"/>
+              <w:bottom w:w="100" w:type="dxa"/>
+              <w:right w:w="100" w:type="dxa"/>
+            </w:tcMar>
+          </w:tcPr>
+          <w:p>
+            <w:pPr>
+              <w:spacing w:after="0"/>
+              <w:rPr>
+                <w:lang w:val="en"/>
+              </w:rPr>
+            </w:pPr>
+            <w:r>
+              <w:rPr>
+                <w:lang w:val="en"/>
+              </w:rPr>
+              <w:t>Registration</w:t>
+            </w:r>
+          </w:p>
+        </w:tc>
+      </w:tr>
+      <w:tr>
+        <w:tc>
+          <w:tcPr>
+            <w:tcW w:w="2910" w:type="dxa"/>
+            <w:shd w:val="clear" w:color="auto" w:fill="auto"/>
+            <w:tcMar>
+              <w:top w:w="100" w:type="dxa"/>
+              <w:left w:w="100" w:type="dxa"/>
+              <w:bottom w:w="100" w:type="dxa"/>
+              <w:right w:w="100" w:type="dxa"/>
+            </w:tcMar>
+          </w:tcPr>
+          <w:p>
+            <w:pPr>
+              <w:spacing w:after="0"/>
+              <w:rPr>
+                <w:b/>
+                <w:lang w:val="en"/>
+              </w:rPr>
+            </w:pPr>
+            <w:r>
+              <w:rPr>
+                <w:b/>
+                <w:lang w:val="en"/>
+              </w:rPr>
+              <w:t>Short description</w:t>
+            </w:r>
+          </w:p>
+        </w:tc>
+        <w:tc>
+          <w:tcPr>
+            <w:tcW w:w="7570" w:type="dxa"/>
+            <w:shd w:val="clear" w:color="auto" w:fill="auto"/>
+            <w:tcMar>
+              <w:top w:w="100" w:type="dxa"/>
+              <w:left w:w="100" w:type="dxa"/>
+              <w:bottom w:w="100" w:type="dxa"/>
+              <w:right w:w="100" w:type="dxa"/>
+            </w:tcMar>
+          </w:tcPr>
+          <w:p>
+            <w:pPr>
+              <w:spacing w:after="0"/>
+              <w:rPr>
+                <w:lang w:val="en"/>
+              </w:rPr>
+            </w:pPr>
+            <w:r>
+              <w:rPr>
+                <w:lang w:val="en"/>
+              </w:rPr>
+              <w:t>New Donor does not have registered account, choice of registering or not (anonymous)</w:t>
+            </w:r>
+          </w:p>
+        </w:tc>
+      </w:tr>
+      <w:tr>
+        <w:tc>
+          <w:tcPr>
+            <w:tcW w:w="2910" w:type="dxa"/>
+            <w:shd w:val="clear" w:color="auto" w:fill="auto"/>
+            <w:tcMar>
+              <w:top w:w="100" w:type="dxa"/>
+              <w:left w:w="100" w:type="dxa"/>
+              <w:bottom w:w="100" w:type="dxa"/>
+              <w:right w:w="100" w:type="dxa"/>
+            </w:tcMar>
+          </w:tcPr>
+          <w:p>
+            <w:pPr>
+              <w:spacing w:after="0"/>
+              <w:rPr>
+                <w:b/>
+                <w:lang w:val="en"/>
+              </w:rPr>
+            </w:pPr>
+            <w:r>
+              <w:rPr>
+                <w:b/>
+                <w:lang w:val="en"/>
+              </w:rPr>
+              <w:t>Precondition</w:t>
+            </w:r>
+          </w:p>
+        </w:tc>
+        <w:tc>
+          <w:tcPr>
+            <w:tcW w:w="7570" w:type="dxa"/>
+            <w:shd w:val="clear" w:color="auto" w:fill="auto"/>
+            <w:tcMar>
+              <w:top w:w="100" w:type="dxa"/>
+              <w:left w:w="100" w:type="dxa"/>
+              <w:bottom w:w="100" w:type="dxa"/>
+              <w:right w:w="100" w:type="dxa"/>
+            </w:tcMar>
+          </w:tcPr>
+          <w:p>
+            <w:pPr>
+              <w:spacing w:after="0"/>
+              <w:rPr>
+                <w:lang w:val="en"/>
+              </w:rPr>
+            </w:pPr>
+            <w:r>
+              <w:rPr>
+                <w:lang w:val="en"/>
+              </w:rPr>
+              <w:t xml:space="preserve">Donor has decided on registering </w:t>
+            </w:r>
+          </w:p>
+        </w:tc>
+      </w:tr>
+      <w:tr>
+        <w:tc>
+          <w:tcPr>
+            <w:tcW w:w="2910" w:type="dxa"/>
+            <w:shd w:val="clear" w:color="auto" w:fill="auto"/>
+            <w:tcMar>
+              <w:top w:w="100" w:type="dxa"/>
+              <w:left w:w="100" w:type="dxa"/>
+              <w:bottom w:w="100" w:type="dxa"/>
+              <w:right w:w="100" w:type="dxa"/>
+            </w:tcMar>
+          </w:tcPr>
+          <w:p>
+            <w:pPr>
+              <w:spacing w:after="0"/>
+              <w:rPr>
+                <w:b/>
+                <w:lang w:val="en"/>
+              </w:rPr>
+            </w:pPr>
+            <w:r>
+              <w:rPr>
+                <w:b/>
+                <w:lang w:val="en"/>
+              </w:rPr>
+              <w:t>Postcondition</w:t>
+            </w:r>
+          </w:p>
+        </w:tc>
+        <w:tc>
+          <w:tcPr>
+            <w:tcW w:w="7570" w:type="dxa"/>
+            <w:shd w:val="clear" w:color="auto" w:fill="auto"/>
+            <w:tcMar>
+              <w:top w:w="100" w:type="dxa"/>
+              <w:left w:w="100" w:type="dxa"/>
+              <w:bottom w:w="100" w:type="dxa"/>
+              <w:right w:w="100" w:type="dxa"/>
+            </w:tcMar>
+          </w:tcPr>
+          <w:p>
+            <w:pPr>
+              <w:spacing w:after="0"/>
+              <w:rPr>
+                <w:lang w:val="en"/>
+              </w:rPr>
+            </w:pPr>
+            <w:r>
+              <w:rPr>
+                <w:lang w:val="en"/>
+              </w:rPr>
+              <w:t>Donor can now donate as a registered donor</w:t>
+            </w:r>
+          </w:p>
+        </w:tc>
+      </w:tr>
+      <w:tr>
+        <w:tc>
+          <w:tcPr>
+            <w:tcW w:w="2910" w:type="dxa"/>
+            <w:shd w:val="clear" w:color="auto" w:fill="auto"/>
+            <w:tcMar>
+              <w:top w:w="100" w:type="dxa"/>
+              <w:left w:w="100" w:type="dxa"/>
+              <w:bottom w:w="100" w:type="dxa"/>
+              <w:right w:w="100" w:type="dxa"/>
+            </w:tcMar>
+          </w:tcPr>
+          <w:p>
+            <w:pPr>
+              <w:spacing w:after="0"/>
+              <w:rPr>
+                <w:b/>
+                <w:lang w:val="en"/>
+              </w:rPr>
+            </w:pPr>
+            <w:r>
+              <w:rPr>
+                <w:b/>
+                <w:lang w:val="en"/>
+              </w:rPr>
+              <w:t>Error situations</w:t>
+            </w:r>
+          </w:p>
+        </w:tc>
+        <w:tc>
+          <w:tcPr>
+            <w:tcW w:w="7570" w:type="dxa"/>
+            <w:shd w:val="clear" w:color="auto" w:fill="auto"/>
+            <w:tcMar>
+              <w:top w:w="100" w:type="dxa"/>
+              <w:left w:w="100" w:type="dxa"/>
+              <w:bottom w:w="100" w:type="dxa"/>
+              <w:right w:w="100" w:type="dxa"/>
+            </w:tcMar>
+          </w:tcPr>
+          <w:p>
+            <w:pPr>
+              <w:spacing w:after="0"/>
+              <w:rPr>
+                <w:lang w:val="en"/>
+              </w:rPr>
+            </w:pPr>
+            <w:r>
+              <w:rPr>
+                <w:lang w:val="en"/>
+              </w:rPr>
+              <w:t>Donor has filled registration form incorrectly</w:t>
+            </w:r>
+          </w:p>
+        </w:tc>
+      </w:tr>
+      <w:tr>
+        <w:tc>
+          <w:tcPr>
+            <w:tcW w:w="2910" w:type="dxa"/>
+            <w:shd w:val="clear" w:color="auto" w:fill="auto"/>
+            <w:tcMar>
+              <w:top w:w="100" w:type="dxa"/>
+              <w:left w:w="100" w:type="dxa"/>
+              <w:bottom w:w="100" w:type="dxa"/>
+              <w:right w:w="100" w:type="dxa"/>
+            </w:tcMar>
+          </w:tcPr>
+          <w:p>
+            <w:pPr>
+              <w:spacing w:after="0"/>
+              <w:rPr>
+                <w:b/>
+                <w:lang w:val="en"/>
+              </w:rPr>
+            </w:pPr>
+            <w:r>
+              <w:rPr>
+                <w:b/>
+                <w:lang w:val="en"/>
+              </w:rPr>
+              <w:t>System state in the event of an error</w:t>
+            </w:r>
+          </w:p>
+        </w:tc>
+        <w:tc>
+          <w:tcPr>
+            <w:tcW w:w="7570" w:type="dxa"/>
+            <w:shd w:val="clear" w:color="auto" w:fill="auto"/>
+            <w:tcMar>
+              <w:top w:w="100" w:type="dxa"/>
+              <w:left w:w="100" w:type="dxa"/>
+              <w:bottom w:w="100" w:type="dxa"/>
+              <w:right w:w="100" w:type="dxa"/>
+            </w:tcMar>
+          </w:tcPr>
+          <w:p>
+            <w:pPr>
+              <w:spacing w:after="0"/>
+              <w:rPr>
+                <w:lang w:val="en"/>
+              </w:rPr>
+            </w:pPr>
+            <w:r>
+              <w:rPr>
+                <w:lang w:val="en"/>
+              </w:rPr>
+              <w:t xml:space="preserve">Registration fails, donor is redirected back to start of registration </w:t>
+            </w:r>
+          </w:p>
+        </w:tc>
+      </w:tr>
+      <w:tr>
+        <w:tc>
+          <w:tcPr>
+            <w:tcW w:w="2910" w:type="dxa"/>
+            <w:shd w:val="clear" w:color="auto" w:fill="auto"/>
+            <w:tcMar>
+              <w:top w:w="100" w:type="dxa"/>
+              <w:left w:w="100" w:type="dxa"/>
+              <w:bottom w:w="100" w:type="dxa"/>
+              <w:right w:w="100" w:type="dxa"/>
+            </w:tcMar>
+          </w:tcPr>
+          <w:p>
+            <w:pPr>
+              <w:spacing w:after="0"/>
+              <w:rPr>
+                <w:b/>
+                <w:lang w:val="en"/>
+              </w:rPr>
+            </w:pPr>
+            <w:r>
+              <w:rPr>
+                <w:b/>
+                <w:lang w:val="en"/>
+              </w:rPr>
+              <w:t>Actors</w:t>
+            </w:r>
+          </w:p>
+        </w:tc>
+        <w:tc>
+          <w:tcPr>
+            <w:tcW w:w="7570" w:type="dxa"/>
+            <w:shd w:val="clear" w:color="auto" w:fill="auto"/>
+            <w:tcMar>
+              <w:top w:w="100" w:type="dxa"/>
+              <w:left w:w="100" w:type="dxa"/>
+              <w:bottom w:w="100" w:type="dxa"/>
+              <w:right w:w="100" w:type="dxa"/>
+            </w:tcMar>
+          </w:tcPr>
+          <w:p>
+            <w:pPr>
+              <w:spacing w:after="0"/>
+              <w:rPr>
+                <w:lang w:val="en"/>
+              </w:rPr>
+            </w:pPr>
+            <w:r>
+              <w:rPr>
+                <w:lang w:val="en"/>
+              </w:rPr>
+              <w:t>Donor</w:t>
+            </w:r>
+          </w:p>
+        </w:tc>
+      </w:tr>
+      <w:tr>
+        <w:tc>
+          <w:tcPr>
+            <w:tcW w:w="2910" w:type="dxa"/>
+            <w:shd w:val="clear" w:color="auto" w:fill="auto"/>
+            <w:tcMar>
+              <w:top w:w="100" w:type="dxa"/>
+              <w:left w:w="100" w:type="dxa"/>
+              <w:bottom w:w="100" w:type="dxa"/>
+              <w:right w:w="100" w:type="dxa"/>
+            </w:tcMar>
+          </w:tcPr>
+          <w:p>
+            <w:pPr>
+              <w:spacing w:after="0"/>
+              <w:rPr>
+                <w:b/>
+                <w:lang w:val="en"/>
+              </w:rPr>
+            </w:pPr>
+            <w:r>
+              <w:rPr>
+                <w:b/>
+                <w:lang w:val="en"/>
+              </w:rPr>
+              <w:t>Trigger</w:t>
+            </w:r>
+          </w:p>
+        </w:tc>
+        <w:tc>
+          <w:tcPr>
+            <w:tcW w:w="7570" w:type="dxa"/>
+            <w:shd w:val="clear" w:color="auto" w:fill="auto"/>
+            <w:tcMar>
+              <w:top w:w="100" w:type="dxa"/>
+              <w:left w:w="100" w:type="dxa"/>
+              <w:bottom w:w="100" w:type="dxa"/>
+              <w:right w:w="100" w:type="dxa"/>
+            </w:tcMar>
+          </w:tcPr>
+          <w:p>
+            <w:pPr>
+              <w:spacing w:after="0"/>
+              <w:rPr>
+                <w:lang w:val="en"/>
+              </w:rPr>
+            </w:pPr>
+            <w:r>
+              <w:rPr>
+                <w:lang w:val="en"/>
+              </w:rPr>
+              <w:t>Donor wishes to register</w:t>
+            </w:r>
+          </w:p>
+        </w:tc>
+      </w:tr>
+      <w:tr>
+        <w:tc>
+          <w:tcPr>
+            <w:tcW w:w="2910" w:type="dxa"/>
+            <w:shd w:val="clear" w:color="auto" w:fill="auto"/>
+            <w:tcMar>
+              <w:top w:w="100" w:type="dxa"/>
+              <w:left w:w="100" w:type="dxa"/>
+              <w:bottom w:w="100" w:type="dxa"/>
+              <w:right w:w="100" w:type="dxa"/>
+            </w:tcMar>
+          </w:tcPr>
+          <w:p>
+            <w:pPr>
+              <w:spacing w:after="0"/>
+              <w:rPr>
+                <w:b/>
+                <w:lang w:val="en"/>
+              </w:rPr>
+            </w:pPr>
+            <w:r>
+              <w:rPr>
+                <w:b/>
+                <w:lang w:val="en"/>
+              </w:rPr>
+              <w:t>Standard process</w:t>
+            </w:r>
+          </w:p>
+        </w:tc>
+        <w:tc>
+          <w:tcPr>
+            <w:tcW w:w="7570" w:type="dxa"/>
+            <w:shd w:val="clear" w:color="auto" w:fill="auto"/>
+            <w:tcMar>
+              <w:top w:w="100" w:type="dxa"/>
+              <w:left w:w="100" w:type="dxa"/>
+              <w:bottom w:w="100" w:type="dxa"/>
+              <w:right w:w="100" w:type="dxa"/>
+            </w:tcMar>
+          </w:tcPr>
+          <w:p>
+            <w:pPr>
+              <w:numPr>
+                <w:ilvl w:val="0"/>
+                <w:numId w:val="17"/>
+              </w:numPr>
+              <w:spacing w:after="0"/>
+              <w:rPr>
+                <w:lang w:val="en"/>
+              </w:rPr>
+            </w:pPr>
+            <w:r>
+              <w:rPr>
+                <w:lang w:val="en"/>
+              </w:rPr>
+              <w:t>Donor decides to register, enters registration portal</w:t>
+            </w:r>
+          </w:p>
+          <w:p>
+            <w:pPr>
+              <w:numPr>
+                <w:ilvl w:val="0"/>
+                <w:numId w:val="17"/>
+              </w:numPr>
+              <w:spacing w:after="0"/>
+              <w:rPr>
+                <w:lang w:val="en"/>
+              </w:rPr>
+            </w:pPr>
+            <w:r>
+              <w:rPr>
+                <w:lang w:val="en"/>
+              </w:rPr>
+              <w:t>Donor enters personal non-payment information</w:t>
+            </w:r>
+          </w:p>
+          <w:p>
+            <w:pPr>
+              <w:numPr>
+                <w:ilvl w:val="0"/>
+                <w:numId w:val="17"/>
+              </w:numPr>
+              <w:spacing w:after="0"/>
+              <w:rPr>
+                <w:lang w:val="en"/>
+              </w:rPr>
+            </w:pPr>
+            <w:r>
+              <w:rPr>
+                <w:lang w:val="en"/>
+              </w:rPr>
+              <w:t xml:space="preserve">Registration details are checked </w:t>
+            </w:r>
+          </w:p>
+          <w:p>
+            <w:pPr>
+              <w:numPr>
+                <w:ilvl w:val="0"/>
+                <w:numId w:val="17"/>
+              </w:numPr>
+              <w:spacing w:after="0"/>
+              <w:rPr>
+                <w:lang w:val="en"/>
+              </w:rPr>
+            </w:pPr>
+            <w:r>
+              <w:rPr>
+                <w:lang w:val="en"/>
+              </w:rPr>
+              <w:t>Successful registration results in confirmation of registration sent to donor</w:t>
+            </w:r>
+          </w:p>
+        </w:tc>
+      </w:tr>
+      <w:tr>
+        <w:tc>
+          <w:tcPr>
+            <w:tcW w:w="2910" w:type="dxa"/>
+            <w:shd w:val="clear" w:color="auto" w:fill="auto"/>
+            <w:tcMar>
+              <w:top w:w="100" w:type="dxa"/>
+              <w:left w:w="100" w:type="dxa"/>
+              <w:bottom w:w="100" w:type="dxa"/>
+              <w:right w:w="100" w:type="dxa"/>
+            </w:tcMar>
+          </w:tcPr>
+          <w:p>
+            <w:pPr>
+              <w:spacing w:after="0"/>
+              <w:rPr>
+                <w:b/>
+                <w:lang w:val="en"/>
+              </w:rPr>
+            </w:pPr>
+            <w:r>
+              <w:rPr>
+                <w:b/>
+                <w:lang w:val="en"/>
+              </w:rPr>
+              <w:t>Alternative processes</w:t>
+            </w:r>
+          </w:p>
+        </w:tc>
+        <w:tc>
+          <w:tcPr>
+            <w:tcW w:w="7570" w:type="dxa"/>
+            <w:shd w:val="clear" w:color="auto" w:fill="auto"/>
+            <w:tcMar>
+              <w:top w:w="100" w:type="dxa"/>
+              <w:left w:w="100" w:type="dxa"/>
+              <w:bottom w:w="100" w:type="dxa"/>
+              <w:right w:w="100" w:type="dxa"/>
+            </w:tcMar>
+          </w:tcPr>
+          <w:p>
+            <w:pPr>
+              <w:spacing w:after="0"/>
+              <w:rPr>
+                <w:b/>
+                <w:lang w:val="en"/>
+              </w:rPr>
+            </w:pPr>
+            <w:r>
+              <w:rPr>
+                <w:b/>
+                <w:lang w:val="en"/>
+              </w:rPr>
+              <w:t xml:space="preserve"> 4’ </w:t>
+            </w:r>
+          </w:p>
+          <w:p>
+            <w:pPr>
+              <w:spacing w:after="0"/>
+              <w:rPr>
+                <w:lang w:val="en"/>
+              </w:rPr>
+            </w:pPr>
+            <w:r>
+              <w:rPr>
+                <w:lang w:val="en"/>
+              </w:rPr>
+              <w:t>Unsuccessful registration (</w:t>
+            </w:r>
+            <w:r>
+              <w:rPr>
+                <w:lang w:val="en"/>
+              </w:rPr>
+              <w:t>e.g.</w:t>
+            </w:r>
+            <w:r>
+              <w:rPr>
+                <w:lang w:val="en"/>
+              </w:rPr>
+              <w:t xml:space="preserve"> form incorrectly filled) results in donor asked to enter details again</w:t>
+            </w:r>
+          </w:p>
+          <w:p>
+            <w:pPr>
+              <w:spacing w:after="0"/>
+              <w:rPr>
+                <w:b/>
+                <w:lang w:val="en"/>
+              </w:rPr>
+            </w:pPr>
+            <w:r>
+              <w:rPr>
+                <w:b/>
+                <w:lang w:val="en"/>
+              </w:rPr>
+              <w:t>5’</w:t>
+            </w:r>
+          </w:p>
+          <w:p>
+            <w:pPr>
+              <w:spacing w:after="0"/>
+              <w:rPr>
+                <w:b/>
+                <w:lang w:val="en"/>
+              </w:rPr>
+            </w:pPr>
+            <w:r>
+              <w:rPr>
+                <w:lang w:val="en"/>
+              </w:rPr>
+              <w:t xml:space="preserve">Repeat step </w:t>
+            </w:r>
+            <w:r>
+              <w:rPr>
+                <w:b/>
+                <w:lang w:val="en"/>
+              </w:rPr>
+              <w:t>3</w:t>
+            </w:r>
+          </w:p>
+        </w:tc>
+      </w:tr>
+    </w:tbl>
+    <w:p/>
+    <w:p>
+      <w:pPr>
+        <w:pStyle w:val="Heading2"/>
+      </w:pPr>
+      <w:r>
+        <w:lastRenderedPageBreak/>
+        <w:t>Activity Diagram</w:t>
+      </w:r>
+      <w:r>
+        <w:t xml:space="preserve"> – Donation Process</w:t>
+      </w:r>
+    </w:p>
+    <w:p>
+      <w:r>
+        <w:rPr>
+          <w:noProof/>
+        </w:rPr>
+        <w:drawing>
+          <wp:inline distT="0" distB="0" distL="0" distR="0" wp14:anchorId="07C40EC3" wp14:editId="3C30FA30">
+            <wp:extent cx="6644640" cy="4572000"/>
+            <wp:effectExtent l="0" t="0" r="3810" b="0"/>
+            <wp:docPr id="3" name="Picture 3"/>
+            <wp:cNvGraphicFramePr>
+              <a:graphicFrameLocks xmlns:a="http://schemas.openxmlformats.org/drawingml/2006/main" noChangeAspect="1"/>
+            </wp:cNvGraphicFramePr>
+            <a:graphic xmlns:a="http://schemas.openxmlformats.org/drawingml/2006/main">
+              <a:graphicData uri="http://schemas.openxmlformats.org/drawingml/2006/picture">
+                <pic:pic xmlns:pic="http://schemas.openxmlformats.org/drawingml/2006/picture">
+                  <pic:nvPicPr>
+                    <pic:cNvPr id="0" name="Picture 3"/>
+                    <pic:cNvPicPr>
+                      <a:picLocks noChangeAspect="1" noChangeArrowheads="1"/>
+                    </pic:cNvPicPr>
+                  </pic:nvPicPr>
+                  <pic:blipFill>
+                    <a:blip r:embed="rId10">
+                      <a:extLst>
+                        <a:ext uri="{28A0092B-C50C-407E-A947-70E740481C1C}">
+                          <a14:useLocalDpi xmlns:a14="http://schemas.microsoft.com/office/drawing/2010/main" val="0"/>
+                        </a:ext>
+                      </a:extLst>
+                    </a:blip>
+                    <a:srcRect/>
+                    <a:stretch>
+                      <a:fillRect/>
+                    </a:stretch>
+                  </pic:blipFill>
+                  <pic:spPr bwMode="auto">
+                    <a:xfrm>
+                      <a:off x="0" y="0"/>
+                      <a:ext cx="6644640" cy="4572000"/>
+                    </a:xfrm>
+                    <a:prstGeom prst="rect">
+                      <a:avLst/>
+                    </a:prstGeom>
+                    <a:noFill/>
+                    <a:ln>
+                      <a:noFill/>
+                    </a:ln>
+                  </pic:spPr>
+                </pic:pic>
+              </a:graphicData>
+            </a:graphic>
+          </wp:inline>
+        </w:drawing>
+      </w:r>
+    </w:p>
+    <w:p>
+      <w:pPr>
+        <w:pStyle w:val="Heading2"/>
+      </w:pPr>
+      <w:r>
+        <w:lastRenderedPageBreak/>
+        <w:t>Activity Diagram – Registration</w:t>
+      </w:r>
+    </w:p>
+    <w:p>
+      <w:r>
+        <w:rPr>
+          <w:noProof/>
+        </w:rPr>
+        <w:drawing>
+          <wp:inline distT="0" distB="0" distL="0" distR="0" wp14:anchorId="054DD27A" wp14:editId="275B53ED">
+            <wp:extent cx="6637020" cy="4610100"/>
+            <wp:effectExtent l="0" t="0" r="0" b="0"/>
+            <wp:docPr id="5" name="Picture 5"/>
+            <wp:cNvGraphicFramePr>
+              <a:graphicFrameLocks xmlns:a="http://schemas.openxmlformats.org/drawingml/2006/main" noChangeAspect="1"/>
+            </wp:cNvGraphicFramePr>
+            <a:graphic xmlns:a="http://schemas.openxmlformats.org/drawingml/2006/main">
+              <a:graphicData uri="http://schemas.openxmlformats.org/drawingml/2006/picture">
+                <pic:pic xmlns:pic="http://schemas.openxmlformats.org/drawingml/2006/picture">
+                  <pic:nvPicPr>
+                    <pic:cNvPr id="0" name="Picture 4"/>
+                    <pic:cNvPicPr>
+                      <a:picLocks noChangeAspect="1" noChangeArrowheads="1"/>
+                    </pic:cNvPicPr>
+                  </pic:nvPicPr>
+                  <pic:blipFill>
+                    <a:blip r:embed="rId11">
+                      <a:extLst>
+                        <a:ext uri="{28A0092B-C50C-407E-A947-70E740481C1C}">
+                          <a14:useLocalDpi xmlns:a14="http://schemas.microsoft.com/office/drawing/2010/main" val="0"/>
+                        </a:ext>
+                      </a:extLst>
+                    </a:blip>
+                    <a:srcRect/>
+                    <a:stretch>
+                      <a:fillRect/>
+                    </a:stretch>
+                  </pic:blipFill>
+                  <pic:spPr bwMode="auto">
+                    <a:xfrm>
+                      <a:off x="0" y="0"/>
+                      <a:ext cx="6637020" cy="4610100"/>
+                    </a:xfrm>
+                    <a:prstGeom prst="rect">
+                      <a:avLst/>
+                    </a:prstGeom>
+                    <a:noFill/>
+                    <a:ln>
+                      <a:noFill/>
+                    </a:ln>
+                  </pic:spPr>
+                </pic:pic>
+              </a:graphicData>
+            </a:graphic>
+          </wp:inline>
+        </w:drawing>
+      </w:r>
+    </w:p>
+    <w:p>
+      <w:pPr>
+        <w:pStyle w:val="Heading2"/>
+      </w:pPr>
+      <w:r>
+        <w:t>Sequence Diagram</w:t>
+      </w:r>
+    </w:p>
+    <w:p>
       <w:bookmarkStart w:id="0" w:name="_GoBack"/>
       <w:bookmarkEnd w:id="0"/>
-      <w:r>
-        <w:t xml:space="preserve"> = FALSE</w:t>
-      </w:r>
     </w:p>
-    <w:p>
-      <w:r>
-        <w:rPr>
-          <w:u w:val="single"/>
-        </w:rPr>
-        <w:t xml:space="preserve">2.4. </w:t>
-      </w:r>
-      <w:r>
-        <w:rPr>
-          <w:u w:val="single"/>
-        </w:rPr>
-        <w:t>Send Registration Confirmation</w:t>
-      </w:r>
-      <w:r>
-        <w:rPr>
-          <w:u w:val="single"/>
-        </w:rPr>
-        <w:t xml:space="preserve"> to User</w:t>
-      </w:r>
-      <w:r>
-        <w:br/>
-        <w:t>GET Registration Details FROM Donor Information</w:t>
-      </w:r>
-    </w:p>
-    <w:p>
-      <w:r>
-        <w:t>GET Register FROM Registration Details</w:t>
-      </w:r>
-    </w:p>
-    <w:p>
-      <w:r>
-        <w:lastRenderedPageBreak/>
-        <w:t>IF Register = TRUE</w:t>
-      </w:r>
-    </w:p>
-    <w:p>
-      <w:r>
-        <w:tab/>
-      </w:r>
-      <w:r>
-        <w:t xml:space="preserve">THEN </w:t>
-      </w:r>
-      <w:r>
-        <w:t>Registration Confirmation</w:t>
-      </w:r>
-      <w:r>
-        <w:t xml:space="preserve"> = </w:t>
-      </w:r>
-      <w:proofErr w:type="gramStart"/>
-      <w:r>
-        <w:t>PRINT(</w:t>
-      </w:r>
-      <w:proofErr w:type="gramEnd"/>
-      <w:r>
-        <w:t>Y</w:t>
-      </w:r>
-      <w:r>
-        <w:t>ou have registered successfully.</w:t>
-      </w:r>
-      <w:r>
-        <w:t>)</w:t>
-      </w:r>
-    </w:p>
-    <w:p>
-      <w:r>
-        <w:tab/>
-        <w:t xml:space="preserve">ELSE Registration Confirmation = </w:t>
-      </w:r>
-      <w:proofErr w:type="gramStart"/>
-      <w:r>
-        <w:t>PRINT(</w:t>
-      </w:r>
-      <w:proofErr w:type="gramEnd"/>
-      <w:r>
-        <w:t xml:space="preserve">You </w:t>
-      </w:r>
-      <w:r>
-        <w:t>will be donating anonymously.)</w:t>
-      </w:r>
-    </w:p>
-    <w:p>
-      <w:pPr>
-        <w:rPr>
-          <w:u w:val="single"/>
-        </w:rPr>
-      </w:pPr>
-      <w:r>
-        <w:rPr>
-          <w:u w:val="single"/>
-        </w:rPr>
-        <w:t>4.</w:t>
-      </w:r>
-      <w:r>
-        <w:rPr>
-          <w:u w:val="single"/>
-        </w:rPr>
-        <w:t>1</w:t>
-      </w:r>
-      <w:r>
-        <w:rPr>
-          <w:u w:val="single"/>
-        </w:rPr>
-        <w:t xml:space="preserve">. </w:t>
-      </w:r>
-      <w:r>
-        <w:rPr>
-          <w:u w:val="single"/>
-        </w:rPr>
-        <w:t>Choose Payment Platform</w:t>
-      </w:r>
-    </w:p>
-    <w:p>
-      <w:r>
-        <w:t xml:space="preserve">GET Payment Details FROM </w:t>
-      </w:r>
-      <w:r>
-        <w:t>Donor Information</w:t>
-      </w:r>
-    </w:p>
-    <w:p>
-      <w:r>
-        <w:t xml:space="preserve">GET Card </w:t>
-      </w:r>
-      <w:r>
-        <w:t>FROM Payment Details</w:t>
-      </w:r>
-    </w:p>
-    <w:p>
-      <w:r>
-        <w:t xml:space="preserve">IF </w:t>
-      </w:r>
-      <w:r>
-        <w:t>Card = TRUE</w:t>
-      </w:r>
-    </w:p>
-    <w:p>
-      <w:r>
-        <w:tab/>
-        <w:t xml:space="preserve">THEN </w:t>
-      </w:r>
-      <w:r>
-        <w:t>Card Payment</w:t>
-      </w:r>
-    </w:p>
-    <w:p>
-      <w:r>
-        <w:tab/>
-        <w:t xml:space="preserve">ELSE </w:t>
-      </w:r>
-      <w:r>
-        <w:t>Direct Debit</w:t>
-      </w:r>
-    </w:p>
-    <w:p>
-      <w:pPr>
-        <w:rPr>
-          <w:u w:val="single"/>
-        </w:rPr>
-      </w:pPr>
-      <w:r>
-        <w:rPr>
-          <w:u w:val="single"/>
-        </w:rPr>
-        <w:t xml:space="preserve">4.2. </w:t>
-      </w:r>
-      <w:r>
-        <w:rPr>
-          <w:u w:val="single"/>
-        </w:rPr>
-        <w:t>Check Payment Details</w:t>
-      </w:r>
-    </w:p>
-    <w:p>
-      <w:r>
-        <w:t>GET</w:t>
-      </w:r>
-      <w:r>
-        <w:t xml:space="preserve"> </w:t>
-      </w:r>
-      <w:r>
-        <w:t>Bank Account Information FROM Bank</w:t>
-      </w:r>
-    </w:p>
-    <w:p>
-      <w:r>
-        <w:t xml:space="preserve">IF </w:t>
-      </w:r>
-      <w:r>
-        <w:t xml:space="preserve">Payment </w:t>
-      </w:r>
-      <w:proofErr w:type="gramStart"/>
-      <w:r>
-        <w:t xml:space="preserve">Details </w:t>
-      </w:r>
-      <w:r>
-        <w:t>!match</w:t>
-      </w:r>
-      <w:proofErr w:type="gramEnd"/>
-      <w:r>
-        <w:t xml:space="preserve"> Bank Account Information</w:t>
-      </w:r>
-    </w:p>
-    <w:p>
-      <w:r>
-        <w:tab/>
-        <w:t>THEN GET Funds FROM Bank Account Information</w:t>
-      </w:r>
-    </w:p>
-    <w:p>
-      <w:r>
-        <w:tab/>
-        <w:t xml:space="preserve">GET </w:t>
-      </w:r>
-      <w:r>
-        <w:t>Donation Details FROM Payment Details</w:t>
-      </w:r>
-    </w:p>
-    <w:p>
-      <w:r>
-        <w:tab/>
-        <w:t xml:space="preserve">GET </w:t>
-      </w:r>
-      <w:r>
-        <w:t>Donation Amount FROM</w:t>
-      </w:r>
-      <w:r>
-        <w:t xml:space="preserve"> Donation Details</w:t>
-      </w:r>
-    </w:p>
-    <w:p>
-      <w:r>
-        <w:tab/>
-      </w:r>
-      <w:r>
-        <w:t>IF</w:t>
-      </w:r>
-      <w:r>
-        <w:t xml:space="preserve"> Funds</w:t>
-      </w:r>
-      <w:r>
-        <w:t xml:space="preserve"> &gt;</w:t>
-      </w:r>
-      <w:r>
-        <w:t xml:space="preserve"> Donation Amount</w:t>
-      </w:r>
-    </w:p>
-    <w:p>
-      <w:r>
-        <w:tab/>
-      </w:r>
-      <w:r>
-        <w:tab/>
-      </w:r>
-      <w:r>
-        <w:t xml:space="preserve">THEN </w:t>
-      </w:r>
-      <w:r>
-        <w:t>Payment Successful = TRUE</w:t>
-      </w:r>
-    </w:p>
-    <w:p>
-      <w:r>
-        <w:tab/>
-      </w:r>
-      <w:r>
-        <w:tab/>
-      </w:r>
-      <w:proofErr w:type="gramStart"/>
-      <w:r>
-        <w:t>ELSE</w:t>
-      </w:r>
-      <w:r>
-        <w:t xml:space="preserve"> </w:t>
-      </w:r>
-      <w:r>
-        <w:t xml:space="preserve"> Payment</w:t>
-      </w:r>
-      <w:proofErr w:type="gramEnd"/>
-      <w:r>
-        <w:t xml:space="preserve"> Successful = FALSE</w:t>
-      </w:r>
-    </w:p>
-    <w:p>
-      <w:r>
-        <w:tab/>
-        <w:t>ELSE P</w:t>
-      </w:r>
-      <w:r>
-        <w:t>ayment Successful = FALSE</w:t>
-      </w:r>
-    </w:p>
-    <w:p/>
     <w:sectPr>
-      <w:footerReference w:type="default" r:id="rId9"/>
+      <w:headerReference w:type="default" r:id="rId12"/>
       <w:pgSz w:w="11906" w:h="16838"/>
       <w:pgMar w:top="720" w:right="720" w:bottom="720" w:left="720" w:header="708" w:footer="708" w:gutter="0"/>
       <w:cols w:space="708"/>
@@ -6304,159 +8084,107 @@
 </w:endnotes>
 </file>
 
-<file path=word/footer1.xml><?xml version="1.0" encoding="utf-8"?>
-<w:ftr xmlns:wpc="http://schemas.microsoft.com/office/word/2010/wordprocessingCanvas" xmlns:cx="http://schemas.microsoft.com/office/drawing/2014/chartex" xmlns:cx1="http://schemas.microsoft.com/office/drawing/2015/9/8/chartex" xmlns:cx2="http://schemas.microsoft.com/office/drawing/2015/10/21/chartex" xmlns:cx3="http://schemas.microsoft.com/office/drawing/2016/5/9/chartex" xmlns:cx4="http://schemas.microsoft.com/office/drawing/2016/5/10/chartex" xmlns:cx5="http://schemas.microsoft.com/office/drawing/2016/5/11/chartex" xmlns:cx6="http://schemas.microsoft.com/office/drawing/2016/5/12/chartex" xmlns:cx7="http://schemas.microsoft.com/office/drawing/2016/5/13/chartex" xmlns:cx8="http://schemas.microsoft.com/office/drawing/2016/5/14/chartex" xmlns:mc="http://schemas.openxmlformats.org/markup-compatibility/2006" xmlns:aink="http://schemas.microsoft.com/office/drawing/2016/ink" xmlns:am3d="http://schemas.microsoft.com/office/drawing/2017/model3d" xmlns:o="urn:schemas-microsoft-com:office:office" xmlns:r="http://schemas.openxmlformats.org/officeDocument/2006/relationships" xmlns:m="http://schemas.openxmlformats.org/officeDocument/2006/math" xmlns:v="urn:schemas-microsoft-com:vml" xmlns:wp14="http://schemas.microsoft.com/office/word/2010/wordprocessingDrawing" xmlns:wp="http://schemas.openxmlformats.org/drawingml/2006/wordprocessingDrawing" xmlns:w10="urn:schemas-microsoft-com:office:word" xmlns:w="http://schemas.openxmlformats.org/wordprocessingml/2006/main" xmlns:w14="http://schemas.microsoft.com/office/word/2010/wordml" xmlns:w15="http://schemas.microsoft.com/office/word/2012/wordml" xmlns:w16cid="http://schemas.microsoft.com/office/word/2016/wordml/cid" xmlns:w16se="http://schemas.microsoft.com/office/word/2015/wordml/symex" xmlns:wpg="http://schemas.microsoft.com/office/word/2010/wordprocessingGroup" xmlns:wpi="http://schemas.microsoft.com/office/word/2010/wordprocessingInk" xmlns:wne="http://schemas.microsoft.com/office/word/2006/wordml" xmlns:wps="http://schemas.microsoft.com/office/word/2010/wordprocessingShape" mc:Ignorable="w14 w15 w16se w16cid wp14">
+<file path=word/footnotes.xml><?xml version="1.0" encoding="utf-8"?>
+<w:footnotes xmlns:wpc="http://schemas.microsoft.com/office/word/2010/wordprocessingCanvas" xmlns:cx="http://schemas.microsoft.com/office/drawing/2014/chartex" xmlns:cx1="http://schemas.microsoft.com/office/drawing/2015/9/8/chartex" xmlns:cx2="http://schemas.microsoft.com/office/drawing/2015/10/21/chartex" xmlns:cx3="http://schemas.microsoft.com/office/drawing/2016/5/9/chartex" xmlns:cx4="http://schemas.microsoft.com/office/drawing/2016/5/10/chartex" xmlns:cx5="http://schemas.microsoft.com/office/drawing/2016/5/11/chartex" xmlns:cx6="http://schemas.microsoft.com/office/drawing/2016/5/12/chartex" xmlns:cx7="http://schemas.microsoft.com/office/drawing/2016/5/13/chartex" xmlns:cx8="http://schemas.microsoft.com/office/drawing/2016/5/14/chartex" xmlns:mc="http://schemas.openxmlformats.org/markup-compatibility/2006" xmlns:aink="http://schemas.microsoft.com/office/drawing/2016/ink" xmlns:am3d="http://schemas.microsoft.com/office/drawing/2017/model3d" xmlns:o="urn:schemas-microsoft-com:office:office" xmlns:r="http://schemas.openxmlformats.org/officeDocument/2006/relationships" xmlns:m="http://schemas.openxmlformats.org/officeDocument/2006/math" xmlns:v="urn:schemas-microsoft-com:vml" xmlns:wp14="http://schemas.microsoft.com/office/word/2010/wordprocessingDrawing" xmlns:wp="http://schemas.openxmlformats.org/drawingml/2006/wordprocessingDrawing" xmlns:w10="urn:schemas-microsoft-com:office:word" xmlns:w="http://schemas.openxmlformats.org/wordprocessingml/2006/main" xmlns:w14="http://schemas.microsoft.com/office/word/2010/wordml" xmlns:w15="http://schemas.microsoft.com/office/word/2012/wordml" xmlns:w16cid="http://schemas.microsoft.com/office/word/2016/wordml/cid" xmlns:w16se="http://schemas.microsoft.com/office/word/2015/wordml/symex" xmlns:wpg="http://schemas.microsoft.com/office/word/2010/wordprocessingGroup" xmlns:wpi="http://schemas.microsoft.com/office/word/2010/wordprocessingInk" xmlns:wne="http://schemas.microsoft.com/office/word/2006/wordml" xmlns:wps="http://schemas.microsoft.com/office/word/2010/wordprocessingShape" mc:Ignorable="w14 w15 w16se w16cid wp14">
+  <w:footnote w:type="separator" w:id="-1">
+    <w:p>
+      <w:pPr>
+        <w:spacing w:after="0" w:line="240" w:lineRule="auto"/>
+      </w:pPr>
+      <w:r>
+        <w:separator/>
+      </w:r>
+    </w:p>
+  </w:footnote>
+  <w:footnote w:type="continuationSeparator" w:id="0">
+    <w:p>
+      <w:pPr>
+        <w:spacing w:after="0" w:line="240" w:lineRule="auto"/>
+      </w:pPr>
+      <w:r>
+        <w:continuationSeparator/>
+      </w:r>
+    </w:p>
+  </w:footnote>
+</w:footnotes>
+</file>
+
+<file path=word/header1.xml><?xml version="1.0" encoding="utf-8"?>
+<w:hdr xmlns:wpc="http://schemas.microsoft.com/office/word/2010/wordprocessingCanvas" xmlns:cx="http://schemas.microsoft.com/office/drawing/2014/chartex" xmlns:cx1="http://schemas.microsoft.com/office/drawing/2015/9/8/chartex" xmlns:cx2="http://schemas.microsoft.com/office/drawing/2015/10/21/chartex" xmlns:cx3="http://schemas.microsoft.com/office/drawing/2016/5/9/chartex" xmlns:cx4="http://schemas.microsoft.com/office/drawing/2016/5/10/chartex" xmlns:cx5="http://schemas.microsoft.com/office/drawing/2016/5/11/chartex" xmlns:cx6="http://schemas.microsoft.com/office/drawing/2016/5/12/chartex" xmlns:cx7="http://schemas.microsoft.com/office/drawing/2016/5/13/chartex" xmlns:cx8="http://schemas.microsoft.com/office/drawing/2016/5/14/chartex" xmlns:mc="http://schemas.openxmlformats.org/markup-compatibility/2006" xmlns:aink="http://schemas.microsoft.com/office/drawing/2016/ink" xmlns:am3d="http://schemas.microsoft.com/office/drawing/2017/model3d" xmlns:o="urn:schemas-microsoft-com:office:office" xmlns:r="http://schemas.openxmlformats.org/officeDocument/2006/relationships" xmlns:m="http://schemas.openxmlformats.org/officeDocument/2006/math" xmlns:v="urn:schemas-microsoft-com:vml" xmlns:wp14="http://schemas.microsoft.com/office/word/2010/wordprocessingDrawing" xmlns:wp="http://schemas.openxmlformats.org/drawingml/2006/wordprocessingDrawing" xmlns:w10="urn:schemas-microsoft-com:office:word" xmlns:w="http://schemas.openxmlformats.org/wordprocessingml/2006/main" xmlns:w14="http://schemas.microsoft.com/office/word/2010/wordml" xmlns:w15="http://schemas.microsoft.com/office/word/2012/wordml" xmlns:w16cid="http://schemas.microsoft.com/office/word/2016/wordml/cid" xmlns:w16se="http://schemas.microsoft.com/office/word/2015/wordml/symex" xmlns:wpg="http://schemas.microsoft.com/office/word/2010/wordprocessingGroup" xmlns:wpi="http://schemas.microsoft.com/office/word/2010/wordprocessingInk" xmlns:wne="http://schemas.microsoft.com/office/word/2006/wordml" xmlns:wps="http://schemas.microsoft.com/office/word/2010/wordprocessingShape" mc:Ignorable="w14 w15 w16se w16cid wp14">
   <w:sdt>
     <w:sdtPr>
-      <w:id w:val="-1213495859"/>
+      <w:id w:val="1157040097"/>
       <w:docPartObj>
-        <w:docPartGallery w:val="Page Numbers (Bottom of Page)"/>
+        <w:docPartGallery w:val="Page Numbers (Top of Page)"/>
         <w:docPartUnique/>
       </w:docPartObj>
     </w:sdtPr>
-    <w:sdtEndPr/>
+    <w:sdtEndPr>
+      <w:rPr>
+        <w:color w:val="7F7F7F" w:themeColor="background1" w:themeShade="7F"/>
+        <w:spacing w:val="60"/>
+      </w:rPr>
+    </w:sdtEndPr>
     <w:sdtContent>
-      <w:sdt>
-        <w:sdtPr>
-          <w:id w:val="-1769616900"/>
-          <w:docPartObj>
-            <w:docPartGallery w:val="Page Numbers (Top of Page)"/>
-            <w:docPartUnique/>
-          </w:docPartObj>
-        </w:sdtPr>
-        <w:sdtEndPr/>
-        <w:sdtContent>
-          <w:p>
-            <w:pPr>
-              <w:pStyle w:val="Footer"/>
-              <w:jc w:val="right"/>
-            </w:pPr>
-            <w:r>
-              <w:t xml:space="preserve">Page </w:t>
-            </w:r>
-            <w:r>
-              <w:rPr>
-                <w:b/>
-                <w:bCs/>
-                <w:sz w:val="24"/>
-                <w:szCs w:val="24"/>
-              </w:rPr>
-              <w:fldChar w:fldCharType="begin"/>
-            </w:r>
-            <w:r>
-              <w:rPr>
-                <w:b/>
-                <w:bCs/>
-              </w:rPr>
-              <w:instrText xml:space="preserve"> PAGE </w:instrText>
-            </w:r>
-            <w:r>
-              <w:rPr>
-                <w:b/>
-                <w:bCs/>
-                <w:sz w:val="24"/>
-                <w:szCs w:val="24"/>
-              </w:rPr>
-              <w:fldChar w:fldCharType="separate"/>
-            </w:r>
-            <w:r>
-              <w:rPr>
-                <w:b/>
-                <w:bCs/>
-                <w:noProof/>
-              </w:rPr>
-              <w:t>2</w:t>
-            </w:r>
-            <w:r>
-              <w:rPr>
-                <w:b/>
-                <w:bCs/>
-                <w:sz w:val="24"/>
-                <w:szCs w:val="24"/>
-              </w:rPr>
-              <w:fldChar w:fldCharType="end"/>
-            </w:r>
-            <w:r>
-              <w:t xml:space="preserve"> of </w:t>
-            </w:r>
-            <w:r>
-              <w:rPr>
-                <w:b/>
-                <w:bCs/>
-                <w:sz w:val="24"/>
-                <w:szCs w:val="24"/>
-              </w:rPr>
-              <w:fldChar w:fldCharType="begin"/>
-            </w:r>
-            <w:r>
-              <w:rPr>
-                <w:b/>
-                <w:bCs/>
-              </w:rPr>
-              <w:instrText xml:space="preserve"> NUMPAGES  </w:instrText>
-            </w:r>
-            <w:r>
-              <w:rPr>
-                <w:b/>
-                <w:bCs/>
-                <w:sz w:val="24"/>
-                <w:szCs w:val="24"/>
-              </w:rPr>
-              <w:fldChar w:fldCharType="separate"/>
-            </w:r>
-            <w:r>
-              <w:rPr>
-                <w:b/>
-                <w:bCs/>
-                <w:noProof/>
-              </w:rPr>
-              <w:t>2</w:t>
-            </w:r>
-            <w:r>
-              <w:rPr>
-                <w:b/>
-                <w:bCs/>
-                <w:sz w:val="24"/>
-                <w:szCs w:val="24"/>
-              </w:rPr>
-              <w:fldChar w:fldCharType="end"/>
-            </w:r>
-          </w:p>
-        </w:sdtContent>
-      </w:sdt>
+      <w:p>
+        <w:pPr>
+          <w:pStyle w:val="Header"/>
+          <w:pBdr>
+            <w:bottom w:val="single" w:sz="4" w:space="1" w:color="D9D9D9" w:themeColor="background1" w:themeShade="D9"/>
+          </w:pBdr>
+          <w:rPr>
+            <w:b/>
+            <w:bCs/>
+          </w:rPr>
+        </w:pPr>
+        <w:r>
+          <w:fldChar w:fldCharType="begin"/>
+        </w:r>
+        <w:r>
+          <w:instrText xml:space="preserve"> PAGE   \* MERGEFORMAT </w:instrText>
+        </w:r>
+        <w:r>
+          <w:fldChar w:fldCharType="separate"/>
+        </w:r>
+        <w:r>
+          <w:rPr>
+            <w:b/>
+            <w:bCs/>
+            <w:noProof/>
+          </w:rPr>
+          <w:t>2</w:t>
+        </w:r>
+        <w:r>
+          <w:rPr>
+            <w:b/>
+            <w:bCs/>
+            <w:noProof/>
+          </w:rPr>
+          <w:fldChar w:fldCharType="end"/>
+        </w:r>
+        <w:r>
+          <w:rPr>
+            <w:b/>
+            <w:bCs/>
+          </w:rPr>
+          <w:t xml:space="preserve"> | </w:t>
+        </w:r>
+        <w:r>
+          <w:rPr>
+            <w:color w:val="7F7F7F" w:themeColor="background1" w:themeShade="7F"/>
+            <w:spacing w:val="60"/>
+          </w:rPr>
+          <w:t>Page</w:t>
+        </w:r>
+      </w:p>
     </w:sdtContent>
   </w:sdt>
   <w:p>
     <w:pPr>
-      <w:pStyle w:val="Footer"/>
+      <w:pStyle w:val="Header"/>
     </w:pPr>
   </w:p>
-</w:ftr>
-</file>
-
-<file path=word/footnotes.xml><?xml version="1.0" encoding="utf-8"?>
-<w:footnotes xmlns:wpc="http://schemas.microsoft.com/office/word/2010/wordprocessingCanvas" xmlns:cx="http://schemas.microsoft.com/office/drawing/2014/chartex" xmlns:cx1="http://schemas.microsoft.com/office/drawing/2015/9/8/chartex" xmlns:cx2="http://schemas.microsoft.com/office/drawing/2015/10/21/chartex" xmlns:cx3="http://schemas.microsoft.com/office/drawing/2016/5/9/chartex" xmlns:cx4="http://schemas.microsoft.com/office/drawing/2016/5/10/chartex" xmlns:cx5="http://schemas.microsoft.com/office/drawing/2016/5/11/chartex" xmlns:cx6="http://schemas.microsoft.com/office/drawing/2016/5/12/chartex" xmlns:cx7="http://schemas.microsoft.com/office/drawing/2016/5/13/chartex" xmlns:cx8="http://schemas.microsoft.com/office/drawing/2016/5/14/chartex" xmlns:mc="http://schemas.openxmlformats.org/markup-compatibility/2006" xmlns:aink="http://schemas.microsoft.com/office/drawing/2016/ink" xmlns:am3d="http://schemas.microsoft.com/office/drawing/2017/model3d" xmlns:o="urn:schemas-microsoft-com:office:office" xmlns:r="http://schemas.openxmlformats.org/officeDocument/2006/relationships" xmlns:m="http://schemas.openxmlformats.org/officeDocument/2006/math" xmlns:v="urn:schemas-microsoft-com:vml" xmlns:wp14="http://schemas.microsoft.com/office/word/2010/wordprocessingDrawing" xmlns:wp="http://schemas.openxmlformats.org/drawingml/2006/wordprocessingDrawing" xmlns:w10="urn:schemas-microsoft-com:office:word" xmlns:w="http://schemas.openxmlformats.org/wordprocessingml/2006/main" xmlns:w14="http://schemas.microsoft.com/office/word/2010/wordml" xmlns:w15="http://schemas.microsoft.com/office/word/2012/wordml" xmlns:w16cid="http://schemas.microsoft.com/office/word/2016/wordml/cid" xmlns:w16se="http://schemas.microsoft.com/office/word/2015/wordml/symex" xmlns:wpg="http://schemas.microsoft.com/office/word/2010/wordprocessingGroup" xmlns:wpi="http://schemas.microsoft.com/office/word/2010/wordprocessingInk" xmlns:wne="http://schemas.microsoft.com/office/word/2006/wordml" xmlns:wps="http://schemas.microsoft.com/office/word/2010/wordprocessingShape" mc:Ignorable="w14 w15 w16se w16cid wp14">
-  <w:footnote w:type="separator" w:id="-1">
-    <w:p>
-      <w:pPr>
-        <w:spacing w:after="0" w:line="240" w:lineRule="auto"/>
-      </w:pPr>
-      <w:r>
-        <w:separator/>
-      </w:r>
-    </w:p>
-  </w:footnote>
-  <w:footnote w:type="continuationSeparator" w:id="0">
-    <w:p>
-      <w:pPr>
-        <w:spacing w:after="0" w:line="240" w:lineRule="auto"/>
-      </w:pPr>
-      <w:r>
-        <w:continuationSeparator/>
-      </w:r>
-    </w:p>
-  </w:footnote>
-</w:footnotes>
+</w:hdr>
 </file>
 
 <file path=word/numbering.xml><?xml version="1.0" encoding="utf-8"?>
@@ -7332,6 +9060,121 @@
     </w:lvl>
   </w:abstractNum>
   <w:abstractNum w:abstractNumId="9" w15:restartNumberingAfterBreak="0">
+    <w:nsid w:val="48150A8A"/>
+    <w:multiLevelType w:val="multilevel"/>
+    <w:tmpl w:val="F04AF7E6"/>
+    <w:lvl w:ilvl="0">
+      <w:start w:val="1"/>
+      <w:numFmt w:val="decimal"/>
+      <w:lvlText w:val="%1."/>
+      <w:lvlJc w:val="left"/>
+      <w:pPr>
+        <w:ind w:left="720" w:hanging="360"/>
+      </w:pPr>
+      <w:rPr>
+        <w:rFonts w:ascii="Arial" w:eastAsia="Arial" w:hAnsi="Arial" w:cs="Arial"/>
+        <w:b/>
+        <w:u w:val="none"/>
+      </w:rPr>
+    </w:lvl>
+    <w:lvl w:ilvl="1">
+      <w:start w:val="1"/>
+      <w:numFmt w:val="lowerLetter"/>
+      <w:lvlText w:val="%2."/>
+      <w:lvlJc w:val="left"/>
+      <w:pPr>
+        <w:ind w:left="1440" w:hanging="360"/>
+      </w:pPr>
+      <w:rPr>
+        <w:u w:val="none"/>
+      </w:rPr>
+    </w:lvl>
+    <w:lvl w:ilvl="2">
+      <w:start w:val="1"/>
+      <w:numFmt w:val="lowerRoman"/>
+      <w:lvlText w:val="%3."/>
+      <w:lvlJc w:val="right"/>
+      <w:pPr>
+        <w:ind w:left="2160" w:hanging="360"/>
+      </w:pPr>
+      <w:rPr>
+        <w:u w:val="none"/>
+      </w:rPr>
+    </w:lvl>
+    <w:lvl w:ilvl="3">
+      <w:start w:val="1"/>
+      <w:numFmt w:val="decimal"/>
+      <w:lvlText w:val="%4."/>
+      <w:lvlJc w:val="left"/>
+      <w:pPr>
+        <w:ind w:left="2880" w:hanging="360"/>
+      </w:pPr>
+      <w:rPr>
+        <w:u w:val="none"/>
+      </w:rPr>
+    </w:lvl>
+    <w:lvl w:ilvl="4">
+      <w:start w:val="1"/>
+      <w:numFmt w:val="lowerLetter"/>
+      <w:lvlText w:val="%5."/>
+      <w:lvlJc w:val="left"/>
+      <w:pPr>
+        <w:ind w:left="3600" w:hanging="360"/>
+      </w:pPr>
+      <w:rPr>
+        <w:u w:val="none"/>
+      </w:rPr>
+    </w:lvl>
+    <w:lvl w:ilvl="5">
+      <w:start w:val="1"/>
+      <w:numFmt w:val="lowerRoman"/>
+      <w:lvlText w:val="%6."/>
+      <w:lvlJc w:val="right"/>
+      <w:pPr>
+        <w:ind w:left="4320" w:hanging="360"/>
+      </w:pPr>
+      <w:rPr>
+        <w:u w:val="none"/>
+      </w:rPr>
+    </w:lvl>
+    <w:lvl w:ilvl="6">
+      <w:start w:val="1"/>
+      <w:numFmt w:val="decimal"/>
+      <w:lvlText w:val="%7."/>
+      <w:lvlJc w:val="left"/>
+      <w:pPr>
+        <w:ind w:left="5040" w:hanging="360"/>
+      </w:pPr>
+      <w:rPr>
+        <w:u w:val="none"/>
+      </w:rPr>
+    </w:lvl>
+    <w:lvl w:ilvl="7">
+      <w:start w:val="1"/>
+      <w:numFmt w:val="lowerLetter"/>
+      <w:lvlText w:val="%8."/>
+      <w:lvlJc w:val="left"/>
+      <w:pPr>
+        <w:ind w:left="5760" w:hanging="360"/>
+      </w:pPr>
+      <w:rPr>
+        <w:u w:val="none"/>
+      </w:rPr>
+    </w:lvl>
+    <w:lvl w:ilvl="8">
+      <w:start w:val="1"/>
+      <w:numFmt w:val="lowerRoman"/>
+      <w:lvlText w:val="%9."/>
+      <w:lvlJc w:val="right"/>
+      <w:pPr>
+        <w:ind w:left="6480" w:hanging="360"/>
+      </w:pPr>
+      <w:rPr>
+        <w:u w:val="none"/>
+      </w:rPr>
+    </w:lvl>
+  </w:abstractNum>
+  <w:abstractNum w:abstractNumId="10" w15:restartNumberingAfterBreak="0">
     <w:nsid w:val="4C714C03"/>
     <w:multiLevelType w:val="multilevel"/>
     <w:tmpl w:val="BD6C54D0"/>
@@ -7420,7 +9263,7 @@
       </w:pPr>
     </w:lvl>
   </w:abstractNum>
-  <w:abstractNum w:abstractNumId="10" w15:restartNumberingAfterBreak="0">
+  <w:abstractNum w:abstractNumId="11" w15:restartNumberingAfterBreak="0">
     <w:nsid w:val="4FBB757C"/>
     <w:multiLevelType w:val="multilevel"/>
     <w:tmpl w:val="0C09001F"/>
@@ -7506,7 +9349,7 @@
       </w:pPr>
     </w:lvl>
   </w:abstractNum>
-  <w:abstractNum w:abstractNumId="11" w15:restartNumberingAfterBreak="0">
+  <w:abstractNum w:abstractNumId="12" w15:restartNumberingAfterBreak="0">
     <w:nsid w:val="535527B3"/>
     <w:multiLevelType w:val="multilevel"/>
     <w:tmpl w:val="0C09001F"/>
@@ -7592,7 +9435,7 @@
       </w:pPr>
     </w:lvl>
   </w:abstractNum>
-  <w:abstractNum w:abstractNumId="12" w15:restartNumberingAfterBreak="0">
+  <w:abstractNum w:abstractNumId="13" w15:restartNumberingAfterBreak="0">
     <w:nsid w:val="58D65C13"/>
     <w:multiLevelType w:val="multilevel"/>
     <w:tmpl w:val="0C09001F"/>
@@ -7678,7 +9521,7 @@
       </w:pPr>
     </w:lvl>
   </w:abstractNum>
-  <w:abstractNum w:abstractNumId="13" w15:restartNumberingAfterBreak="0">
+  <w:abstractNum w:abstractNumId="14" w15:restartNumberingAfterBreak="0">
     <w:nsid w:val="6793414B"/>
     <w:multiLevelType w:val="hybridMultilevel"/>
     <w:tmpl w:val="2C6C83B6"/>
@@ -7791,7 +9634,122 @@
       </w:rPr>
     </w:lvl>
   </w:abstractNum>
-  <w:abstractNum w:abstractNumId="14" w15:restartNumberingAfterBreak="0">
+  <w:abstractNum w:abstractNumId="15" w15:restartNumberingAfterBreak="0">
+    <w:nsid w:val="6A82528C"/>
+    <w:multiLevelType w:val="multilevel"/>
+    <w:tmpl w:val="07AA53C2"/>
+    <w:lvl w:ilvl="0">
+      <w:start w:val="1"/>
+      <w:numFmt w:val="decimal"/>
+      <w:lvlText w:val="%1."/>
+      <w:lvlJc w:val="left"/>
+      <w:pPr>
+        <w:ind w:left="720" w:hanging="360"/>
+      </w:pPr>
+      <w:rPr>
+        <w:rFonts w:ascii="Arial" w:eastAsia="Arial" w:hAnsi="Arial" w:cs="Arial"/>
+        <w:b/>
+        <w:u w:val="none"/>
+      </w:rPr>
+    </w:lvl>
+    <w:lvl w:ilvl="1">
+      <w:start w:val="1"/>
+      <w:numFmt w:val="lowerLetter"/>
+      <w:lvlText w:val="%2."/>
+      <w:lvlJc w:val="left"/>
+      <w:pPr>
+        <w:ind w:left="1440" w:hanging="360"/>
+      </w:pPr>
+      <w:rPr>
+        <w:u w:val="none"/>
+      </w:rPr>
+    </w:lvl>
+    <w:lvl w:ilvl="2">
+      <w:start w:val="1"/>
+      <w:numFmt w:val="lowerRoman"/>
+      <w:lvlText w:val="%3."/>
+      <w:lvlJc w:val="right"/>
+      <w:pPr>
+        <w:ind w:left="2160" w:hanging="360"/>
+      </w:pPr>
+      <w:rPr>
+        <w:u w:val="none"/>
+      </w:rPr>
+    </w:lvl>
+    <w:lvl w:ilvl="3">
+      <w:start w:val="1"/>
+      <w:numFmt w:val="decimal"/>
+      <w:lvlText w:val="%4."/>
+      <w:lvlJc w:val="left"/>
+      <w:pPr>
+        <w:ind w:left="2880" w:hanging="360"/>
+      </w:pPr>
+      <w:rPr>
+        <w:u w:val="none"/>
+      </w:rPr>
+    </w:lvl>
+    <w:lvl w:ilvl="4">
+      <w:start w:val="1"/>
+      <w:numFmt w:val="lowerLetter"/>
+      <w:lvlText w:val="%5."/>
+      <w:lvlJc w:val="left"/>
+      <w:pPr>
+        <w:ind w:left="3600" w:hanging="360"/>
+      </w:pPr>
+      <w:rPr>
+        <w:u w:val="none"/>
+      </w:rPr>
+    </w:lvl>
+    <w:lvl w:ilvl="5">
+      <w:start w:val="1"/>
+      <w:numFmt w:val="lowerRoman"/>
+      <w:lvlText w:val="%6."/>
+      <w:lvlJc w:val="right"/>
+      <w:pPr>
+        <w:ind w:left="4320" w:hanging="360"/>
+      </w:pPr>
+      <w:rPr>
+        <w:u w:val="none"/>
+      </w:rPr>
+    </w:lvl>
+    <w:lvl w:ilvl="6">
+      <w:start w:val="1"/>
+      <w:numFmt w:val="decimal"/>
+      <w:lvlText w:val="%7."/>
+      <w:lvlJc w:val="left"/>
+      <w:pPr>
+        <w:ind w:left="5040" w:hanging="360"/>
+      </w:pPr>
+      <w:rPr>
+        <w:u w:val="none"/>
+      </w:rPr>
+    </w:lvl>
+    <w:lvl w:ilvl="7">
+      <w:start w:val="1"/>
+      <w:numFmt w:val="lowerLetter"/>
+      <w:lvlText w:val="%8."/>
+      <w:lvlJc w:val="left"/>
+      <w:pPr>
+        <w:ind w:left="5760" w:hanging="360"/>
+      </w:pPr>
+      <w:rPr>
+        <w:u w:val="none"/>
+      </w:rPr>
+    </w:lvl>
+    <w:lvl w:ilvl="8">
+      <w:start w:val="1"/>
+      <w:numFmt w:val="lowerRoman"/>
+      <w:lvlText w:val="%9."/>
+      <w:lvlJc w:val="right"/>
+      <w:pPr>
+        <w:ind w:left="6480" w:hanging="360"/>
+      </w:pPr>
+      <w:rPr>
+        <w:u w:val="none"/>
+      </w:rPr>
+    </w:lvl>
+  </w:abstractNum>
+  <w:abstractNum w:abstractNumId="16" w15:restartNumberingAfterBreak="0">
     <w:nsid w:val="70EB3AF3"/>
     <w:multiLevelType w:val="multilevel"/>
     <w:tmpl w:val="8D94DB52"/>
@@ -7880,7 +9838,7 @@
       </w:pPr>
     </w:lvl>
   </w:abstractNum>
-  <w:abstractNum w:abstractNumId="15" w15:restartNumberingAfterBreak="0">
+  <w:abstractNum w:abstractNumId="17" w15:restartNumberingAfterBreak="0">
     <w:nsid w:val="7A514A98"/>
     <w:multiLevelType w:val="multilevel"/>
     <w:tmpl w:val="BD6C54D0"/>
@@ -7970,10 +9928,10 @@
     </w:lvl>
   </w:abstractNum>
   <w:num w:numId="1">
-    <w:abstractNumId w:val="13"/>
+    <w:abstractNumId w:val="14"/>
   </w:num>
   <w:num w:numId="2">
-    <w:abstractNumId w:val="10"/>
+    <w:abstractNumId w:val="11"/>
   </w:num>
   <w:num w:numId="3">
     <w:abstractNumId w:val="1"/>
@@ -7982,7 +9940,7 @@
     <w:abstractNumId w:val="3"/>
   </w:num>
   <w:num w:numId="5">
-    <w:abstractNumId w:val="11"/>
+    <w:abstractNumId w:val="12"/>
   </w:num>
   <w:num w:numId="6">
     <w:abstractNumId w:val="7"/>
@@ -7994,7 +9952,7 @@
     <w:abstractNumId w:val="6"/>
   </w:num>
   <w:num w:numId="9">
-    <w:abstractNumId w:val="14"/>
+    <w:abstractNumId w:val="16"/>
   </w:num>
   <w:num w:numId="10">
     <w:abstractNumId w:val="5"/>
@@ -8003,19 +9961,25 @@
     <w:abstractNumId w:val="8"/>
   </w:num>
   <w:num w:numId="12">
-    <w:abstractNumId w:val="9"/>
+    <w:abstractNumId w:val="10"/>
   </w:num>
   <w:num w:numId="13">
     <w:abstractNumId w:val="0"/>
   </w:num>
   <w:num w:numId="14">
-    <w:abstractNumId w:val="15"/>
+    <w:abstractNumId w:val="17"/>
   </w:num>
   <w:num w:numId="15">
     <w:abstractNumId w:val="4"/>
   </w:num>
   <w:num w:numId="16">
-    <w:abstractNumId w:val="12"/>
+    <w:abstractNumId w:val="13"/>
+  </w:num>
+  <w:num w:numId="17">
+    <w:abstractNumId w:val="15"/>
+  </w:num>
+  <w:num w:numId="18">
+    <w:abstractNumId w:val="9"/>
   </w:num>
 </w:numbering>
 </file>
@@ -8658,7 +10622,6 @@
   <w:style w:type="character" w:default="1" w:styleId="DefaultParagraphFont">
     <w:name w:val="Default Paragraph Font"/>
     <w:uiPriority w:val="1"/>
-    <w:semiHidden/>
     <w:unhideWhenUsed/>
   </w:style>
   <w:style w:type="table" w:default="1" w:styleId="TableNormal">

--- a/Systems Analysis Assignment.docx
+++ b/Systems Analysis Assignment.docx
@@ -6377,6 +6377,17 @@
       </w:r>
     </w:p>
     <w:p>
+      <w:r>
+        <w:t xml:space="preserve">We will be </w:t>
+      </w:r>
+      <w:r>
+        <w:t>examining two processes in our system: donation and registration. The reason we’ve picked these is because we observed that they can be a</w:t>
+      </w:r>
+      <w:r>
+        <w:t xml:space="preserve"> bit complex in our data flow diagram, and hence we decided further elaboration would be useful.</w:t>
+      </w:r>
+    </w:p>
+    <w:p>
       <w:pPr>
         <w:pStyle w:val="Heading2"/>
       </w:pPr>
@@ -6384,7 +6395,10 @@
         <w:t>Use Case Description</w:t>
       </w:r>
       <w:r>
-        <w:t xml:space="preserve"> – Donate Money</w:t>
+        <w:t xml:space="preserve"> – Donat</w:t>
+      </w:r>
+      <w:r>
+        <w:t>ion Process</w:t>
       </w:r>
     </w:p>
     <w:tbl>
@@ -6724,6 +6738,7 @@
                 <w:b/>
                 <w:lang w:val="en"/>
               </w:rPr>
+              <w:lastRenderedPageBreak/>
               <w:t>System state in the event of an error</w:t>
             </w:r>
           </w:p>
@@ -6850,7 +6865,6 @@
                 <w:b/>
                 <w:lang w:val="en"/>
               </w:rPr>
-              <w:lastRenderedPageBreak/>
               <w:t>Trigger</w:t>
             </w:r>
           </w:p>
@@ -6924,10 +6938,6 @@
           </w:tcPr>
           <w:p>
             <w:pPr>
-              <w:numPr>
-                <w:ilvl w:val="0"/>
-                <w:numId w:val="18"/>
-              </w:numPr>
               <w:spacing w:after="0"/>
               <w:rPr>
                 <w:lang w:val="en"/>
@@ -6935,6 +6945,13 @@
             </w:pPr>
             <w:r>
               <w:rPr>
+                <w:b/>
+                <w:lang w:val="en"/>
+              </w:rPr>
+              <w:t xml:space="preserve">1. </w:t>
+            </w:r>
+            <w:r>
+              <w:rPr>
                 <w:lang w:val="en"/>
               </w:rPr>
               <w:t>Donor selects how to donate, as a registered donor or anonymously</w:t>
@@ -6942,10 +6959,6 @@
           </w:p>
           <w:p>
             <w:pPr>
-              <w:numPr>
-                <w:ilvl w:val="0"/>
-                <w:numId w:val="18"/>
-              </w:numPr>
               <w:spacing w:after="0"/>
               <w:rPr>
                 <w:lang w:val="en"/>
@@ -6953,6 +6966,13 @@
             </w:pPr>
             <w:r>
               <w:rPr>
+                <w:b/>
+                <w:lang w:val="en"/>
+              </w:rPr>
+              <w:t xml:space="preserve">2. </w:t>
+            </w:r>
+            <w:r>
+              <w:rPr>
                 <w:lang w:val="en"/>
               </w:rPr>
               <w:t>Donor selects which project to donate to</w:t>
@@ -6960,10 +6980,6 @@
           </w:p>
           <w:p>
             <w:pPr>
-              <w:numPr>
-                <w:ilvl w:val="0"/>
-                <w:numId w:val="18"/>
-              </w:numPr>
               <w:spacing w:after="0"/>
               <w:rPr>
                 <w:lang w:val="en"/>
@@ -6971,6 +6987,13 @@
             </w:pPr>
             <w:r>
               <w:rPr>
+                <w:b/>
+                <w:lang w:val="en"/>
+              </w:rPr>
+              <w:t xml:space="preserve">3. </w:t>
+            </w:r>
+            <w:r>
+              <w:rPr>
                 <w:lang w:val="en"/>
               </w:rPr>
               <w:t>Donor selects how much to donate, from either the pre specified amounts or manually specify the donation amount</w:t>
@@ -6978,10 +7001,6 @@
           </w:p>
           <w:p>
             <w:pPr>
-              <w:numPr>
-                <w:ilvl w:val="0"/>
-                <w:numId w:val="18"/>
-              </w:numPr>
               <w:spacing w:after="0"/>
               <w:rPr>
                 <w:lang w:val="en"/>
@@ -6989,6 +7008,13 @@
             </w:pPr>
             <w:r>
               <w:rPr>
+                <w:b/>
+                <w:lang w:val="en"/>
+              </w:rPr>
+              <w:t xml:space="preserve">4. </w:t>
+            </w:r>
+            <w:r>
+              <w:rPr>
                 <w:lang w:val="en"/>
               </w:rPr>
               <w:t>Donor selects how they wish to pay, either by card (</w:t>
@@ -7010,10 +7036,6 @@
           </w:p>
           <w:p>
             <w:pPr>
-              <w:numPr>
-                <w:ilvl w:val="0"/>
-                <w:numId w:val="18"/>
-              </w:numPr>
               <w:spacing w:after="0"/>
               <w:rPr>
                 <w:lang w:val="en"/>
@@ -7021,6 +7043,13 @@
             </w:pPr>
             <w:r>
               <w:rPr>
+                <w:b/>
+                <w:lang w:val="en"/>
+              </w:rPr>
+              <w:t xml:space="preserve">5. </w:t>
+            </w:r>
+            <w:r>
+              <w:rPr>
                 <w:lang w:val="en"/>
               </w:rPr>
               <w:t>Donor is redirected to the appropriate payment platform (</w:t>
@@ -7042,10 +7071,6 @@
           </w:p>
           <w:p>
             <w:pPr>
-              <w:numPr>
-                <w:ilvl w:val="0"/>
-                <w:numId w:val="18"/>
-              </w:numPr>
               <w:spacing w:after="0"/>
               <w:rPr>
                 <w:lang w:val="en"/>
@@ -7053,6 +7078,13 @@
             </w:pPr>
             <w:r>
               <w:rPr>
+                <w:b/>
+                <w:lang w:val="en"/>
+              </w:rPr>
+              <w:t xml:space="preserve">6. </w:t>
+            </w:r>
+            <w:r>
+              <w:rPr>
                 <w:lang w:val="en"/>
               </w:rPr>
               <w:t>Successful payment results in the invoice being generated and sent to Donor</w:t>
@@ -7060,10 +7092,6 @@
           </w:p>
           <w:p>
             <w:pPr>
-              <w:numPr>
-                <w:ilvl w:val="0"/>
-                <w:numId w:val="18"/>
-              </w:numPr>
               <w:spacing w:after="0"/>
               <w:rPr>
                 <w:lang w:val="en"/>
@@ -7136,21 +7164,7 @@
               <w:rPr>
                 <w:lang w:val="en"/>
               </w:rPr>
-              <w:t xml:space="preserve"> </w:t>
-            </w:r>
-          </w:p>
-          <w:p>
-            <w:pPr>
-              <w:spacing w:after="0"/>
-              <w:rPr>
-                <w:lang w:val="en"/>
-              </w:rPr>
-            </w:pPr>
-            <w:r>
-              <w:rPr>
-                <w:lang w:val="en"/>
-              </w:rPr>
-              <w:t>Unsuccessful payment results in donation failing and the payment platform</w:t>
+              <w:t xml:space="preserve"> Unsuccessful payment results in donation failing and the payment platform</w:t>
             </w:r>
             <w:r>
               <w:rPr>
@@ -7709,10 +7723,6 @@
           </w:tcPr>
           <w:p>
             <w:pPr>
-              <w:numPr>
-                <w:ilvl w:val="0"/>
-                <w:numId w:val="17"/>
-              </w:numPr>
               <w:spacing w:after="0"/>
               <w:rPr>
                 <w:lang w:val="en"/>
@@ -7720,6 +7730,13 @@
             </w:pPr>
             <w:r>
               <w:rPr>
+                <w:b/>
+                <w:lang w:val="en"/>
+              </w:rPr>
+              <w:t xml:space="preserve">1. </w:t>
+            </w:r>
+            <w:r>
+              <w:rPr>
                 <w:lang w:val="en"/>
               </w:rPr>
               <w:t>Donor decides to register, enters registration portal</w:t>
@@ -7727,10 +7744,6 @@
           </w:p>
           <w:p>
             <w:pPr>
-              <w:numPr>
-                <w:ilvl w:val="0"/>
-                <w:numId w:val="17"/>
-              </w:numPr>
               <w:spacing w:after="0"/>
               <w:rPr>
                 <w:lang w:val="en"/>
@@ -7738,6 +7751,13 @@
             </w:pPr>
             <w:r>
               <w:rPr>
+                <w:b/>
+                <w:lang w:val="en"/>
+              </w:rPr>
+              <w:t xml:space="preserve">2. </w:t>
+            </w:r>
+            <w:r>
+              <w:rPr>
                 <w:lang w:val="en"/>
               </w:rPr>
               <w:t>Donor enters personal non-payment information</w:t>
@@ -7745,10 +7765,6 @@
           </w:p>
           <w:p>
             <w:pPr>
-              <w:numPr>
-                <w:ilvl w:val="0"/>
-                <w:numId w:val="17"/>
-              </w:numPr>
               <w:spacing w:after="0"/>
               <w:rPr>
                 <w:lang w:val="en"/>
@@ -7756,6 +7772,13 @@
             </w:pPr>
             <w:r>
               <w:rPr>
+                <w:b/>
+                <w:lang w:val="en"/>
+              </w:rPr>
+              <w:t xml:space="preserve">3. </w:t>
+            </w:r>
+            <w:r>
+              <w:rPr>
                 <w:lang w:val="en"/>
               </w:rPr>
               <w:t xml:space="preserve">Registration details are checked </w:t>
@@ -7763,15 +7786,18 @@
           </w:p>
           <w:p>
             <w:pPr>
-              <w:numPr>
-                <w:ilvl w:val="0"/>
-                <w:numId w:val="17"/>
-              </w:numPr>
               <w:spacing w:after="0"/>
               <w:rPr>
                 <w:lang w:val="en"/>
               </w:rPr>
             </w:pPr>
+            <w:r>
+              <w:rPr>
+                <w:b/>
+                <w:lang w:val="en"/>
+              </w:rPr>
+              <w:t xml:space="preserve">4. </w:t>
+            </w:r>
             <w:r>
               <w:rPr>
                 <w:lang w:val="en"/>
@@ -7834,39 +7860,31 @@
                 <w:b/>
                 <w:lang w:val="en"/>
               </w:rPr>
-              <w:t xml:space="preserve"> 4’ </w:t>
+              <w:t xml:space="preserve">4’ </w:t>
+            </w:r>
+            <w:r>
+              <w:rPr>
+                <w:lang w:val="en"/>
+              </w:rPr>
+              <w:t>Unsuccessful registration (</w:t>
+            </w:r>
+            <w:r>
+              <w:rPr>
+                <w:lang w:val="en"/>
+              </w:rPr>
+              <w:t>e.g.</w:t>
+            </w:r>
+            <w:r>
+              <w:rPr>
+                <w:lang w:val="en"/>
+              </w:rPr>
+              <w:t xml:space="preserve"> form incorrectly filled) results in donor asked to enter details again</w:t>
             </w:r>
           </w:p>
           <w:p>
             <w:pPr>
               <w:spacing w:after="0"/>
               <w:rPr>
-                <w:lang w:val="en"/>
-              </w:rPr>
-            </w:pPr>
-            <w:r>
-              <w:rPr>
-                <w:lang w:val="en"/>
-              </w:rPr>
-              <w:t>Unsuccessful registration (</w:t>
-            </w:r>
-            <w:r>
-              <w:rPr>
-                <w:lang w:val="en"/>
-              </w:rPr>
-              <w:t>e.g.</w:t>
-            </w:r>
-            <w:r>
-              <w:rPr>
-                <w:lang w:val="en"/>
-              </w:rPr>
-              <w:t xml:space="preserve"> form incorrectly filled) results in donor asked to enter details again</w:t>
-            </w:r>
-          </w:p>
-          <w:p>
-            <w:pPr>
-              <w:spacing w:after="0"/>
-              <w:rPr>
                 <w:b/>
                 <w:lang w:val="en"/>
               </w:rPr>
@@ -7878,15 +7896,13 @@
               </w:rPr>
               <w:t>5’</w:t>
             </w:r>
-          </w:p>
-          <w:p>
-            <w:pPr>
-              <w:spacing w:after="0"/>
+            <w:r>
               <w:rPr>
                 <w:b/>
                 <w:lang w:val="en"/>
               </w:rPr>
-            </w:pPr>
+              <w:t xml:space="preserve"> </w:t>
+            </w:r>
             <w:r>
               <w:rPr>
                 <w:lang w:val="en"/>
@@ -8043,13 +8059,714 @@
       <w:r>
         <w:t>Sequence Diagram</w:t>
       </w:r>
+      <w:r>
+        <w:t xml:space="preserve"> </w:t>
+      </w:r>
+      <w:r>
+        <w:t>–</w:t>
+      </w:r>
+      <w:r>
+        <w:t xml:space="preserve"> </w:t>
+      </w:r>
+      <w:r>
+        <w:t>Donation Process</w:t>
+      </w:r>
     </w:p>
     <w:p>
+      <w:r>
+        <w:rPr>
+          <w:noProof/>
+        </w:rPr>
+        <w:drawing>
+          <wp:inline distT="0" distB="0" distL="0" distR="0" wp14:anchorId="59A78DAC" wp14:editId="33EF6008">
+            <wp:extent cx="6484620" cy="4137660"/>
+            <wp:effectExtent l="0" t="0" r="0" b="0"/>
+            <wp:docPr id="2" name="Picture 2"/>
+            <wp:cNvGraphicFramePr>
+              <a:graphicFrameLocks xmlns:a="http://schemas.openxmlformats.org/drawingml/2006/main" noChangeAspect="1"/>
+            </wp:cNvGraphicFramePr>
+            <a:graphic xmlns:a="http://schemas.openxmlformats.org/drawingml/2006/main">
+              <a:graphicData uri="http://schemas.openxmlformats.org/drawingml/2006/picture">
+                <pic:pic xmlns:pic="http://schemas.openxmlformats.org/drawingml/2006/picture">
+                  <pic:nvPicPr>
+                    <pic:cNvPr id="0" name="Picture 1"/>
+                    <pic:cNvPicPr>
+                      <a:picLocks noChangeAspect="1" noChangeArrowheads="1"/>
+                    </pic:cNvPicPr>
+                  </pic:nvPicPr>
+                  <pic:blipFill>
+                    <a:blip r:embed="rId12">
+                      <a:extLst>
+                        <a:ext uri="{28A0092B-C50C-407E-A947-70E740481C1C}">
+                          <a14:useLocalDpi xmlns:a14="http://schemas.microsoft.com/office/drawing/2010/main" val="0"/>
+                        </a:ext>
+                      </a:extLst>
+                    </a:blip>
+                    <a:srcRect/>
+                    <a:stretch>
+                      <a:fillRect/>
+                    </a:stretch>
+                  </pic:blipFill>
+                  <pic:spPr bwMode="auto">
+                    <a:xfrm>
+                      <a:off x="0" y="0"/>
+                      <a:ext cx="6484620" cy="4137660"/>
+                    </a:xfrm>
+                    <a:prstGeom prst="rect">
+                      <a:avLst/>
+                    </a:prstGeom>
+                    <a:noFill/>
+                    <a:ln>
+                      <a:noFill/>
+                    </a:ln>
+                  </pic:spPr>
+                </pic:pic>
+              </a:graphicData>
+            </a:graphic>
+          </wp:inline>
+        </w:drawing>
+      </w:r>
+    </w:p>
+    <w:p>
+      <w:pPr>
+        <w:pStyle w:val="Heading2"/>
+      </w:pPr>
+      <w:r>
+        <w:lastRenderedPageBreak/>
+        <w:t xml:space="preserve">Sequence Diagram </w:t>
+      </w:r>
+      <w:r>
+        <w:t>–</w:t>
+      </w:r>
+      <w:r>
+        <w:t xml:space="preserve"> </w:t>
+      </w:r>
+      <w:r>
+        <w:t>Registration</w:t>
+      </w:r>
+    </w:p>
+    <w:p>
+      <w:r>
+        <w:rPr>
+          <w:noProof/>
+        </w:rPr>
+        <w:drawing>
+          <wp:inline distT="0" distB="0" distL="0" distR="0" wp14:anchorId="4BD8F7F4" wp14:editId="323DACCB">
+            <wp:extent cx="6644640" cy="6210300"/>
+            <wp:effectExtent l="0" t="0" r="3810" b="0"/>
+            <wp:docPr id="7" name="Picture 7"/>
+            <wp:cNvGraphicFramePr>
+              <a:graphicFrameLocks xmlns:a="http://schemas.openxmlformats.org/drawingml/2006/main" noChangeAspect="1"/>
+            </wp:cNvGraphicFramePr>
+            <a:graphic xmlns:a="http://schemas.openxmlformats.org/drawingml/2006/main">
+              <a:graphicData uri="http://schemas.openxmlformats.org/drawingml/2006/picture">
+                <pic:pic xmlns:pic="http://schemas.openxmlformats.org/drawingml/2006/picture">
+                  <pic:nvPicPr>
+                    <pic:cNvPr id="0" name="Picture 3"/>
+                    <pic:cNvPicPr>
+                      <a:picLocks noChangeAspect="1" noChangeArrowheads="1"/>
+                    </pic:cNvPicPr>
+                  </pic:nvPicPr>
+                  <pic:blipFill>
+                    <a:blip r:embed="rId13">
+                      <a:extLst>
+                        <a:ext uri="{28A0092B-C50C-407E-A947-70E740481C1C}">
+                          <a14:useLocalDpi xmlns:a14="http://schemas.microsoft.com/office/drawing/2010/main" val="0"/>
+                        </a:ext>
+                      </a:extLst>
+                    </a:blip>
+                    <a:srcRect/>
+                    <a:stretch>
+                      <a:fillRect/>
+                    </a:stretch>
+                  </pic:blipFill>
+                  <pic:spPr bwMode="auto">
+                    <a:xfrm>
+                      <a:off x="0" y="0"/>
+                      <a:ext cx="6644640" cy="6210300"/>
+                    </a:xfrm>
+                    <a:prstGeom prst="rect">
+                      <a:avLst/>
+                    </a:prstGeom>
+                    <a:noFill/>
+                    <a:ln>
+                      <a:noFill/>
+                    </a:ln>
+                  </pic:spPr>
+                </pic:pic>
+              </a:graphicData>
+            </a:graphic>
+          </wp:inline>
+        </w:drawing>
+      </w:r>
+    </w:p>
+    <w:p>
+      <w:pPr>
+        <w:pStyle w:val="Heading1"/>
+      </w:pPr>
+      <w:r>
+        <w:lastRenderedPageBreak/>
+        <w:t>Class Diagram</w:t>
+      </w:r>
+    </w:p>
+    <w:p>
+      <w:r>
+        <w:rPr>
+          <w:noProof/>
+        </w:rPr>
+        <w:drawing>
+          <wp:inline distT="0" distB="0" distL="0" distR="0" wp14:anchorId="2469AB91" wp14:editId="56532233">
+            <wp:extent cx="6637020" cy="3131820"/>
+            <wp:effectExtent l="0" t="0" r="0" b="0"/>
+            <wp:docPr id="11" name="Picture 11"/>
+            <wp:cNvGraphicFramePr>
+              <a:graphicFrameLocks xmlns:a="http://schemas.openxmlformats.org/drawingml/2006/main" noChangeAspect="1"/>
+            </wp:cNvGraphicFramePr>
+            <a:graphic xmlns:a="http://schemas.openxmlformats.org/drawingml/2006/main">
+              <a:graphicData uri="http://schemas.openxmlformats.org/drawingml/2006/picture">
+                <pic:pic xmlns:pic="http://schemas.openxmlformats.org/drawingml/2006/picture">
+                  <pic:nvPicPr>
+                    <pic:cNvPr id="0" name="Picture 6"/>
+                    <pic:cNvPicPr>
+                      <a:picLocks noChangeAspect="1" noChangeArrowheads="1"/>
+                    </pic:cNvPicPr>
+                  </pic:nvPicPr>
+                  <pic:blipFill>
+                    <a:blip r:embed="rId14" cstate="print">
+                      <a:extLst>
+                        <a:ext uri="{28A0092B-C50C-407E-A947-70E740481C1C}">
+                          <a14:useLocalDpi xmlns:a14="http://schemas.microsoft.com/office/drawing/2010/main" val="0"/>
+                        </a:ext>
+                      </a:extLst>
+                    </a:blip>
+                    <a:srcRect/>
+                    <a:stretch>
+                      <a:fillRect/>
+                    </a:stretch>
+                  </pic:blipFill>
+                  <pic:spPr bwMode="auto">
+                    <a:xfrm>
+                      <a:off x="0" y="0"/>
+                      <a:ext cx="6637020" cy="3131820"/>
+                    </a:xfrm>
+                    <a:prstGeom prst="rect">
+                      <a:avLst/>
+                    </a:prstGeom>
+                    <a:noFill/>
+                    <a:ln>
+                      <a:noFill/>
+                    </a:ln>
+                  </pic:spPr>
+                </pic:pic>
+              </a:graphicData>
+            </a:graphic>
+          </wp:inline>
+        </w:drawing>
+      </w:r>
+    </w:p>
+    <w:p>
+      <w:pPr>
+        <w:pStyle w:val="Heading1"/>
+      </w:pPr>
+      <w:r>
+        <w:t>State Machine Diagram</w:t>
+      </w:r>
+    </w:p>
+    <w:p>
+      <w:r>
+        <w:rPr>
+          <w:noProof/>
+        </w:rPr>
+        <w:drawing>
+          <wp:inline distT="0" distB="0" distL="0" distR="0" wp14:anchorId="77CCEEFE" wp14:editId="50D18026">
+            <wp:extent cx="6644640" cy="4297680"/>
+            <wp:effectExtent l="0" t="0" r="3810" b="7620"/>
+            <wp:docPr id="10" name="Picture 10"/>
+            <wp:cNvGraphicFramePr>
+              <a:graphicFrameLocks xmlns:a="http://schemas.openxmlformats.org/drawingml/2006/main" noChangeAspect="1"/>
+            </wp:cNvGraphicFramePr>
+            <a:graphic xmlns:a="http://schemas.openxmlformats.org/drawingml/2006/main">
+              <a:graphicData uri="http://schemas.openxmlformats.org/drawingml/2006/picture">
+                <pic:pic xmlns:pic="http://schemas.openxmlformats.org/drawingml/2006/picture">
+                  <pic:nvPicPr>
+                    <pic:cNvPr id="0" name="Picture 5"/>
+                    <pic:cNvPicPr>
+                      <a:picLocks noChangeAspect="1" noChangeArrowheads="1"/>
+                    </pic:cNvPicPr>
+                  </pic:nvPicPr>
+                  <pic:blipFill>
+                    <a:blip r:embed="rId15">
+                      <a:extLst>
+                        <a:ext uri="{28A0092B-C50C-407E-A947-70E740481C1C}">
+                          <a14:useLocalDpi xmlns:a14="http://schemas.microsoft.com/office/drawing/2010/main" val="0"/>
+                        </a:ext>
+                      </a:extLst>
+                    </a:blip>
+                    <a:srcRect/>
+                    <a:stretch>
+                      <a:fillRect/>
+                    </a:stretch>
+                  </pic:blipFill>
+                  <pic:spPr bwMode="auto">
+                    <a:xfrm>
+                      <a:off x="0" y="0"/>
+                      <a:ext cx="6644640" cy="4297680"/>
+                    </a:xfrm>
+                    <a:prstGeom prst="rect">
+                      <a:avLst/>
+                    </a:prstGeom>
+                    <a:noFill/>
+                    <a:ln>
+                      <a:noFill/>
+                    </a:ln>
+                  </pic:spPr>
+                </pic:pic>
+              </a:graphicData>
+            </a:graphic>
+          </wp:inline>
+        </w:drawing>
+      </w:r>
+    </w:p>
+    <w:p>
+      <w:pPr>
+        <w:pStyle w:val="Heading1"/>
+      </w:pPr>
+      <w:r>
+        <w:t>Assumptions</w:t>
+      </w:r>
+    </w:p>
+    <w:p>
+      <w:pPr>
+        <w:pStyle w:val="ListParagraph"/>
+        <w:numPr>
+          <w:ilvl w:val="0"/>
+          <w:numId w:val="19"/>
+        </w:numPr>
+        <w:rPr>
+          <w:rFonts w:cstheme="minorHAnsi"/>
+        </w:rPr>
+      </w:pPr>
+      <w:r>
+        <w:rPr>
+          <w:rFonts w:cstheme="minorHAnsi"/>
+          <w:color w:val="000000"/>
+          <w:shd w:val="clear" w:color="auto" w:fill="FFFFFF"/>
+        </w:rPr>
+        <w:t>The diagrams all cover the main donation system, aka, how the interaction between the donor and the system, and the interaction between the system and the project of the donor’s choice.</w:t>
+      </w:r>
+    </w:p>
+    <w:p>
+      <w:pPr>
+        <w:pStyle w:val="ListParagraph"/>
+        <w:numPr>
+          <w:ilvl w:val="0"/>
+          <w:numId w:val="19"/>
+        </w:numPr>
+      </w:pPr>
+      <w:r>
+        <w:t>Non-anonymous donors must register.</w:t>
+      </w:r>
+    </w:p>
+    <w:p>
+      <w:pPr>
+        <w:pStyle w:val="ListParagraph"/>
+        <w:numPr>
+          <w:ilvl w:val="0"/>
+          <w:numId w:val="19"/>
+        </w:numPr>
+      </w:pPr>
+      <w:r>
+        <w:t>Donation type refers to whether the payment is one-off, monthly, or yearly.</w:t>
+      </w:r>
+    </w:p>
+    <w:p>
+      <w:pPr>
+        <w:pStyle w:val="ListParagraph"/>
+        <w:numPr>
+          <w:ilvl w:val="0"/>
+          <w:numId w:val="19"/>
+        </w:numPr>
+      </w:pPr>
+      <w:r>
+        <w:lastRenderedPageBreak/>
+        <w:t>Merchant fees vary across card companies. All card companies incur a compulsory merchant fee.</w:t>
+      </w:r>
+    </w:p>
+    <w:p>
+      <w:pPr>
+        <w:pStyle w:val="ListParagraph"/>
+        <w:numPr>
+          <w:ilvl w:val="0"/>
+          <w:numId w:val="19"/>
+        </w:numPr>
+      </w:pPr>
+      <w:r>
+        <w:t>Credit cards will not check the donor’s bank balance, as that is not how credit cards work. Debit</w:t>
+      </w:r>
+      <w:r>
+        <w:t xml:space="preserve"> </w:t>
+      </w:r>
+      <w:r>
+        <w:t>cards will, however. [Service.nsw.gov.au, 2019]</w:t>
+      </w:r>
+    </w:p>
+    <w:p>
+      <w:pPr>
+        <w:pStyle w:val="ListParagraph"/>
+        <w:numPr>
+          <w:ilvl w:val="0"/>
+          <w:numId w:val="19"/>
+        </w:numPr>
+      </w:pPr>
+      <w:r>
+        <w:t xml:space="preserve">To make recurring payments, the donor </w:t>
+      </w:r>
+      <w:proofErr w:type="gramStart"/>
+      <w:r>
+        <w:t>has to</w:t>
+      </w:r>
+      <w:proofErr w:type="gramEnd"/>
+      <w:r>
+        <w:t xml:space="preserve"> be registered.</w:t>
+      </w:r>
+    </w:p>
+    <w:p>
+      <w:pPr>
+        <w:pStyle w:val="ListParagraph"/>
+        <w:numPr>
+          <w:ilvl w:val="0"/>
+          <w:numId w:val="19"/>
+        </w:numPr>
+      </w:pPr>
+      <w:r>
+        <w:t>The optional fees can only be both given.</w:t>
+      </w:r>
+    </w:p>
+    <w:p>
+      <w:pPr>
+        <w:pStyle w:val="ListParagraph"/>
+        <w:numPr>
+          <w:ilvl w:val="0"/>
+          <w:numId w:val="19"/>
+        </w:numPr>
+      </w:pPr>
+      <w:r>
+        <w:t>POLi is an external stakeholder and their notifications are not part of the GAA donation system.</w:t>
+      </w:r>
+    </w:p>
+    <w:p>
+      <w:pPr>
+        <w:pStyle w:val="ListParagraph"/>
+        <w:numPr>
+          <w:ilvl w:val="0"/>
+          <w:numId w:val="19"/>
+        </w:numPr>
+      </w:pPr>
+      <w:r>
+        <w:t>This system will only cover online donations.</w:t>
+      </w:r>
+      <w:r>
+        <w:t xml:space="preserve"> </w:t>
+      </w:r>
+      <w:r>
+        <w:t>The average donor will be making their donations online, so the assumption is that the average</w:t>
+      </w:r>
+      <w:r>
+        <w:t xml:space="preserve"> </w:t>
+      </w:r>
+      <w:r>
+        <w:t>donor can only make their donations online.</w:t>
+      </w:r>
+    </w:p>
+    <w:p>
+      <w:pPr>
+        <w:pStyle w:val="ListParagraph"/>
+        <w:numPr>
+          <w:ilvl w:val="0"/>
+          <w:numId w:val="19"/>
+        </w:numPr>
+      </w:pPr>
+      <w:r>
+        <w:t>For a donation to be tax deductible, the donation must be greater than $2. [Etax – 2019 Tax</w:t>
+      </w:r>
+      <w:r>
+        <w:t xml:space="preserve"> </w:t>
+      </w:r>
+      <w:r>
+        <w:t>Return Online, 2019]</w:t>
+      </w:r>
+    </w:p>
+    <w:p>
+      <w:pPr>
+        <w:pStyle w:val="ListParagraph"/>
+        <w:numPr>
+          <w:ilvl w:val="0"/>
+          <w:numId w:val="19"/>
+        </w:numPr>
+        <w:rPr>
+          <w:rFonts w:cstheme="minorHAnsi"/>
+        </w:rPr>
+      </w:pPr>
+      <w:r>
+        <w:t>Post Code in the data dictionary is not a</w:t>
+      </w:r>
+      <w:r>
+        <w:t xml:space="preserve"> number</w:t>
+      </w:r>
+      <w:r>
+        <w:t xml:space="preserve"> value as some countries, like Canada, have letters in their Post Codes</w:t>
+      </w:r>
+      <w:r>
+        <w:rPr>
+          <w:rFonts w:cstheme="minorHAnsi"/>
+        </w:rPr>
+        <w:t>.</w:t>
+      </w:r>
+      <w:r>
+        <w:rPr>
+          <w:rFonts w:cstheme="minorHAnsi"/>
+        </w:rPr>
+        <w:t xml:space="preserve"> </w:t>
+      </w:r>
+      <w:r>
+        <w:rPr>
+          <w:rFonts w:cstheme="minorHAnsi"/>
+          <w:color w:val="000000"/>
+          <w:shd w:val="clear" w:color="auto" w:fill="FFFFFF"/>
+        </w:rPr>
+        <w:t>[</w:t>
+      </w:r>
+      <w:r>
+        <w:rPr>
+          <w:rFonts w:cstheme="minorHAnsi"/>
+          <w:color w:val="000000"/>
+          <w:shd w:val="clear" w:color="auto" w:fill="FFFFFF"/>
+        </w:rPr>
+        <w:t>Postalcodesincanada.com, 2019</w:t>
+      </w:r>
+      <w:r>
+        <w:rPr>
+          <w:rFonts w:cstheme="minorHAnsi"/>
+          <w:color w:val="000000"/>
+          <w:shd w:val="clear" w:color="auto" w:fill="FFFFFF"/>
+        </w:rPr>
+        <w:t>]</w:t>
+      </w:r>
+    </w:p>
+    <w:p>
+      <w:pPr>
+        <w:pStyle w:val="ListParagraph"/>
+        <w:numPr>
+          <w:ilvl w:val="0"/>
+          <w:numId w:val="19"/>
+        </w:numPr>
+        <w:rPr>
+          <w:rFonts w:cstheme="minorHAnsi"/>
+        </w:rPr>
+      </w:pPr>
+      <w:r>
+        <w:rPr>
+          <w:rFonts w:cstheme="minorHAnsi"/>
+          <w:color w:val="000000"/>
+          <w:shd w:val="clear" w:color="auto" w:fill="FFFFFF"/>
+        </w:rPr>
+        <w:t xml:space="preserve">The donor can only pick one </w:t>
+      </w:r>
+      <w:r>
+        <w:rPr>
+          <w:rFonts w:cstheme="minorHAnsi"/>
+          <w:color w:val="000000"/>
+          <w:shd w:val="clear" w:color="auto" w:fill="FFFFFF"/>
+        </w:rPr>
+        <w:t xml:space="preserve">of three: a one-off donation, a monthly recurring donation, or a yearly recurring donation. Whichever one is picked, the corresponding data dictionary </w:t>
+      </w:r>
+      <w:r>
+        <w:rPr>
+          <w:rFonts w:cstheme="minorHAnsi"/>
+          <w:color w:val="000000"/>
+          <w:shd w:val="clear" w:color="auto" w:fill="FFFFFF"/>
+        </w:rPr>
+        <w:t xml:space="preserve">Boolean </w:t>
+      </w:r>
+      <w:r>
+        <w:rPr>
+          <w:rFonts w:cstheme="minorHAnsi"/>
+          <w:color w:val="000000"/>
+          <w:shd w:val="clear" w:color="auto" w:fill="FFFFFF"/>
+        </w:rPr>
+        <w:t xml:space="preserve">variable will be stored as </w:t>
+      </w:r>
+      <w:r>
+        <w:rPr>
+          <w:rFonts w:cstheme="minorHAnsi"/>
+          <w:color w:val="000000"/>
+          <w:shd w:val="clear" w:color="auto" w:fill="FFFFFF"/>
+        </w:rPr>
+        <w:t>TRUE, and the other two will be stored as FALSE.</w:t>
+      </w:r>
+    </w:p>
+    <w:p>
+      <w:pPr>
+        <w:pStyle w:val="ListParagraph"/>
+        <w:numPr>
+          <w:ilvl w:val="0"/>
+          <w:numId w:val="19"/>
+        </w:numPr>
+        <w:rPr>
+          <w:rFonts w:cstheme="minorHAnsi"/>
+        </w:rPr>
+      </w:pPr>
+      <w:r>
+        <w:rPr>
+          <w:rFonts w:cstheme="minorHAnsi"/>
+          <w:color w:val="000000"/>
+          <w:shd w:val="clear" w:color="auto" w:fill="FFFFFF"/>
+        </w:rPr>
+        <w:t>Login confirmation</w:t>
+      </w:r>
+      <w:r>
+        <w:rPr>
+          <w:rFonts w:cstheme="minorHAnsi"/>
+          <w:color w:val="000000"/>
+          <w:shd w:val="clear" w:color="auto" w:fill="FFFFFF"/>
+        </w:rPr>
+        <w:t xml:space="preserve"> can either be that the login was successful, or the login was not successful.</w:t>
+      </w:r>
+    </w:p>
+    <w:p>
+      <w:pPr>
+        <w:pStyle w:val="ListParagraph"/>
+        <w:numPr>
+          <w:ilvl w:val="0"/>
+          <w:numId w:val="19"/>
+        </w:numPr>
+        <w:rPr>
+          <w:rFonts w:cstheme="minorHAnsi"/>
+        </w:rPr>
+      </w:pPr>
+      <w:r>
+        <w:rPr>
+          <w:rFonts w:cstheme="minorHAnsi"/>
+          <w:color w:val="000000"/>
+          <w:shd w:val="clear" w:color="auto" w:fill="FFFFFF"/>
+        </w:rPr>
+        <w:t>Registration confirmation can either be a notification to the user that they have successfully registered, or that they have chosen not to register and will be donating anonymously.</w:t>
+      </w:r>
+    </w:p>
+    <w:p>
+      <w:pPr>
+        <w:pStyle w:val="Heading1"/>
+      </w:pPr>
+      <w:r>
+        <w:t>References</w:t>
+      </w:r>
+    </w:p>
+    <w:p>
+      <w:pPr>
+        <w:pStyle w:val="ListParagraph"/>
+        <w:numPr>
+          <w:ilvl w:val="0"/>
+          <w:numId w:val="20"/>
+        </w:numPr>
+      </w:pPr>
+      <w:r>
+        <w:t>Etax - 2019 Tax Return Online. (2019). How to claim tax deductible donations on your tax return.</w:t>
+      </w:r>
+      <w:r>
+        <w:t xml:space="preserve"> </w:t>
+      </w:r>
+      <w:r>
+        <w:t xml:space="preserve">[online] Available at: </w:t>
+      </w:r>
+      <w:hyperlink r:id="rId16" w:history="1">
+        <w:r>
+          <w:rPr>
+            <w:rStyle w:val="Hyperlink"/>
+          </w:rPr>
+          <w:t>https://www.etax.com.au/claim-tax-deductible-donations/</w:t>
+        </w:r>
+      </w:hyperlink>
+      <w:r>
+        <w:t xml:space="preserve"> </w:t>
+      </w:r>
+      <w:r>
+        <w:t>[Accessed 13</w:t>
+      </w:r>
+      <w:r>
+        <w:t xml:space="preserve"> </w:t>
+      </w:r>
+      <w:r>
+        <w:t>Sep. 2019]</w:t>
+      </w:r>
+    </w:p>
+    <w:p>
+      <w:pPr>
+        <w:pStyle w:val="ListParagraph"/>
+        <w:numPr>
+          <w:ilvl w:val="0"/>
+          <w:numId w:val="20"/>
+        </w:numPr>
+      </w:pPr>
+      <w:r>
+        <w:t>Service.nsw.gov.au. (2019). Merchant fees | Service NSW. [online] Available at:</w:t>
+      </w:r>
+      <w:r>
+        <w:t xml:space="preserve"> </w:t>
+      </w:r>
+      <w:hyperlink r:id="rId17" w:history="1">
+        <w:r>
+          <w:rPr>
+            <w:rStyle w:val="Hyperlink"/>
+          </w:rPr>
+          <w:t>https://www.service.nsw.gov.au/merchant-fees</w:t>
+        </w:r>
+      </w:hyperlink>
+      <w:r>
+        <w:t xml:space="preserve"> </w:t>
+      </w:r>
+      <w:r>
+        <w:t>[Accessed 13</w:t>
+      </w:r>
+      <w:r>
+        <w:t xml:space="preserve"> </w:t>
+      </w:r>
+      <w:r>
+        <w:t>Sep. 2019].</w:t>
+      </w:r>
+    </w:p>
+    <w:p>
+      <w:pPr>
+        <w:pStyle w:val="ListParagraph"/>
+        <w:numPr>
+          <w:ilvl w:val="0"/>
+          <w:numId w:val="20"/>
+        </w:numPr>
+      </w:pPr>
+      <w:r>
+        <w:t>Postalcodesincanada.com. (2019). Canadian postal codes and Address Lookup - PostalCodesInCanada.com. [o</w:t>
+      </w:r>
       <w:bookmarkStart w:id="0" w:name="_GoBack"/>
       <w:bookmarkEnd w:id="0"/>
+      <w:r>
+        <w:t xml:space="preserve">nline] Available at: </w:t>
+      </w:r>
+      <w:hyperlink r:id="rId18" w:history="1">
+        <w:r>
+          <w:rPr>
+            <w:rStyle w:val="Hyperlink"/>
+          </w:rPr>
+          <w:t>https://www.postalcodesincanada.com/</w:t>
+        </w:r>
+      </w:hyperlink>
+      <w:r>
+        <w:t xml:space="preserve"> </w:t>
+      </w:r>
+      <w:r>
+        <w:t>[Accessed 25 Oct. 2019].</w:t>
+      </w:r>
     </w:p>
     <w:sectPr>
-      <w:headerReference w:type="default" r:id="rId12"/>
+      <w:headerReference w:type="default" r:id="rId19"/>
       <w:pgSz w:w="11906" w:h="16838"/>
       <w:pgMar w:top="720" w:right="720" w:bottom="720" w:left="720" w:header="708" w:footer="708" w:gutter="0"/>
       <w:cols w:space="708"/>
@@ -8081,6 +8798,13 @@
       </w:r>
     </w:p>
   </w:endnote>
+  <w:endnote w:type="continuationNotice" w:id="1">
+    <w:p>
+      <w:pPr>
+        <w:spacing w:after="0" w:line="240" w:lineRule="auto"/>
+      </w:pPr>
+    </w:p>
+  </w:endnote>
 </w:endnotes>
 </file>
 
@@ -8104,6 +8828,13 @@
       <w:r>
         <w:continuationSeparator/>
       </w:r>
+    </w:p>
+  </w:footnote>
+  <w:footnote w:type="continuationNotice" w:id="1">
+    <w:p>
+      <w:pPr>
+        <w:spacing w:after="0" w:line="240" w:lineRule="auto"/>
+      </w:pPr>
     </w:p>
   </w:footnote>
 </w:footnotes>
@@ -8190,6 +8921,92 @@
 <file path=word/numbering.xml><?xml version="1.0" encoding="utf-8"?>
 <w:numbering xmlns:wpc="http://schemas.microsoft.com/office/word/2010/wordprocessingCanvas" xmlns:cx="http://schemas.microsoft.com/office/drawing/2014/chartex" xmlns:cx1="http://schemas.microsoft.com/office/drawing/2015/9/8/chartex" xmlns:cx2="http://schemas.microsoft.com/office/drawing/2015/10/21/chartex" xmlns:cx3="http://schemas.microsoft.com/office/drawing/2016/5/9/chartex" xmlns:cx4="http://schemas.microsoft.com/office/drawing/2016/5/10/chartex" xmlns:cx5="http://schemas.microsoft.com/office/drawing/2016/5/11/chartex" xmlns:cx6="http://schemas.microsoft.com/office/drawing/2016/5/12/chartex" xmlns:cx7="http://schemas.microsoft.com/office/drawing/2016/5/13/chartex" xmlns:cx8="http://schemas.microsoft.com/office/drawing/2016/5/14/chartex" xmlns:mc="http://schemas.openxmlformats.org/markup-compatibility/2006" xmlns:aink="http://schemas.microsoft.com/office/drawing/2016/ink" xmlns:am3d="http://schemas.microsoft.com/office/drawing/2017/model3d" xmlns:o="urn:schemas-microsoft-com:office:office" xmlns:r="http://schemas.openxmlformats.org/officeDocument/2006/relationships" xmlns:m="http://schemas.openxmlformats.org/officeDocument/2006/math" xmlns:v="urn:schemas-microsoft-com:vml" xmlns:wp14="http://schemas.microsoft.com/office/word/2010/wordprocessingDrawing" xmlns:wp="http://schemas.openxmlformats.org/drawingml/2006/wordprocessingDrawing" xmlns:w10="urn:schemas-microsoft-com:office:word" xmlns:w="http://schemas.openxmlformats.org/wordprocessingml/2006/main" xmlns:w14="http://schemas.microsoft.com/office/word/2010/wordml" xmlns:w15="http://schemas.microsoft.com/office/word/2012/wordml" xmlns:w16cid="http://schemas.microsoft.com/office/word/2016/wordml/cid" xmlns:w16se="http://schemas.microsoft.com/office/word/2015/wordml/symex" xmlns:wpg="http://schemas.microsoft.com/office/word/2010/wordprocessingGroup" xmlns:wpi="http://schemas.microsoft.com/office/word/2010/wordprocessingInk" xmlns:wne="http://schemas.microsoft.com/office/word/2006/wordml" xmlns:wps="http://schemas.microsoft.com/office/word/2010/wordprocessingShape" mc:Ignorable="w14 w15 w16se w16cid wp14">
   <w:abstractNum w:abstractNumId="0" w15:restartNumberingAfterBreak="0">
+    <w:nsid w:val="00A97E73"/>
+    <w:multiLevelType w:val="multilevel"/>
+    <w:tmpl w:val="0C09001F"/>
+    <w:lvl w:ilvl="0">
+      <w:start w:val="1"/>
+      <w:numFmt w:val="decimal"/>
+      <w:lvlText w:val="%1."/>
+      <w:lvlJc w:val="left"/>
+      <w:pPr>
+        <w:ind w:left="360" w:hanging="360"/>
+      </w:pPr>
+    </w:lvl>
+    <w:lvl w:ilvl="1">
+      <w:start w:val="1"/>
+      <w:numFmt w:val="decimal"/>
+      <w:lvlText w:val="%1.%2."/>
+      <w:lvlJc w:val="left"/>
+      <w:pPr>
+        <w:ind w:left="792" w:hanging="432"/>
+      </w:pPr>
+    </w:lvl>
+    <w:lvl w:ilvl="2">
+      <w:start w:val="1"/>
+      <w:numFmt w:val="decimal"/>
+      <w:lvlText w:val="%1.%2.%3."/>
+      <w:lvlJc w:val="left"/>
+      <w:pPr>
+        <w:ind w:left="1224" w:hanging="504"/>
+      </w:pPr>
+    </w:lvl>
+    <w:lvl w:ilvl="3">
+      <w:start w:val="1"/>
+      <w:numFmt w:val="decimal"/>
+      <w:lvlText w:val="%1.%2.%3.%4."/>
+      <w:lvlJc w:val="left"/>
+      <w:pPr>
+        <w:ind w:left="1728" w:hanging="648"/>
+      </w:pPr>
+    </w:lvl>
+    <w:lvl w:ilvl="4">
+      <w:start w:val="1"/>
+      <w:numFmt w:val="decimal"/>
+      <w:lvlText w:val="%1.%2.%3.%4.%5."/>
+      <w:lvlJc w:val="left"/>
+      <w:pPr>
+        <w:ind w:left="2232" w:hanging="792"/>
+      </w:pPr>
+    </w:lvl>
+    <w:lvl w:ilvl="5">
+      <w:start w:val="1"/>
+      <w:numFmt w:val="decimal"/>
+      <w:lvlText w:val="%1.%2.%3.%4.%5.%6."/>
+      <w:lvlJc w:val="left"/>
+      <w:pPr>
+        <w:ind w:left="2736" w:hanging="936"/>
+      </w:pPr>
+    </w:lvl>
+    <w:lvl w:ilvl="6">
+      <w:start w:val="1"/>
+      <w:numFmt w:val="decimal"/>
+      <w:lvlText w:val="%1.%2.%3.%4.%5.%6.%7."/>
+      <w:lvlJc w:val="left"/>
+      <w:pPr>
+        <w:ind w:left="3240" w:hanging="1080"/>
+      </w:pPr>
+    </w:lvl>
+    <w:lvl w:ilvl="7">
+      <w:start w:val="1"/>
+      <w:numFmt w:val="decimal"/>
+      <w:lvlText w:val="%1.%2.%3.%4.%5.%6.%7.%8."/>
+      <w:lvlJc w:val="left"/>
+      <w:pPr>
+        <w:ind w:left="3744" w:hanging="1224"/>
+      </w:pPr>
+    </w:lvl>
+    <w:lvl w:ilvl="8">
+      <w:start w:val="1"/>
+      <w:numFmt w:val="decimal"/>
+      <w:lvlText w:val="%1.%2.%3.%4.%5.%6.%7.%8.%9."/>
+      <w:lvlJc w:val="left"/>
+      <w:pPr>
+        <w:ind w:left="4320" w:hanging="1440"/>
+      </w:pPr>
+    </w:lvl>
+  </w:abstractNum>
+  <w:abstractNum w:abstractNumId="1" w15:restartNumberingAfterBreak="0">
     <w:nsid w:val="045C5A69"/>
     <w:multiLevelType w:val="multilevel"/>
     <w:tmpl w:val="BD6C54D0"/>
@@ -8278,7 +9095,7 @@
       </w:pPr>
     </w:lvl>
   </w:abstractNum>
-  <w:abstractNum w:abstractNumId="1" w15:restartNumberingAfterBreak="0">
+  <w:abstractNum w:abstractNumId="2" w15:restartNumberingAfterBreak="0">
     <w:nsid w:val="070611B4"/>
     <w:multiLevelType w:val="multilevel"/>
     <w:tmpl w:val="0C09001F"/>
@@ -8364,7 +9181,7 @@
       </w:pPr>
     </w:lvl>
   </w:abstractNum>
-  <w:abstractNum w:abstractNumId="2" w15:restartNumberingAfterBreak="0">
+  <w:abstractNum w:abstractNumId="3" w15:restartNumberingAfterBreak="0">
     <w:nsid w:val="124B05AC"/>
     <w:multiLevelType w:val="multilevel"/>
     <w:tmpl w:val="0C09001D"/>
@@ -8450,7 +9267,7 @@
       </w:pPr>
     </w:lvl>
   </w:abstractNum>
-  <w:abstractNum w:abstractNumId="3" w15:restartNumberingAfterBreak="0">
+  <w:abstractNum w:abstractNumId="4" w15:restartNumberingAfterBreak="0">
     <w:nsid w:val="13332CB5"/>
     <w:multiLevelType w:val="hybridMultilevel"/>
     <w:tmpl w:val="B32AEEE2"/>
@@ -8563,7 +9380,7 @@
       </w:rPr>
     </w:lvl>
   </w:abstractNum>
-  <w:abstractNum w:abstractNumId="4" w15:restartNumberingAfterBreak="0">
+  <w:abstractNum w:abstractNumId="5" w15:restartNumberingAfterBreak="0">
     <w:nsid w:val="19D534D4"/>
     <w:multiLevelType w:val="multilevel"/>
     <w:tmpl w:val="0C090025"/>
@@ -8658,7 +9475,7 @@
       </w:pPr>
     </w:lvl>
   </w:abstractNum>
-  <w:abstractNum w:abstractNumId="5" w15:restartNumberingAfterBreak="0">
+  <w:abstractNum w:abstractNumId="6" w15:restartNumberingAfterBreak="0">
     <w:nsid w:val="21562470"/>
     <w:multiLevelType w:val="hybridMultilevel"/>
     <w:tmpl w:val="085C0F5E"/>
@@ -8771,7 +9588,7 @@
       </w:rPr>
     </w:lvl>
   </w:abstractNum>
-  <w:abstractNum w:abstractNumId="6" w15:restartNumberingAfterBreak="0">
+  <w:abstractNum w:abstractNumId="7" w15:restartNumberingAfterBreak="0">
     <w:nsid w:val="220B44AD"/>
     <w:multiLevelType w:val="multilevel"/>
     <w:tmpl w:val="0C09001D"/>
@@ -8857,7 +9674,7 @@
       </w:pPr>
     </w:lvl>
   </w:abstractNum>
-  <w:abstractNum w:abstractNumId="7" w15:restartNumberingAfterBreak="0">
+  <w:abstractNum w:abstractNumId="8" w15:restartNumberingAfterBreak="0">
     <w:nsid w:val="274D654B"/>
     <w:multiLevelType w:val="multilevel"/>
     <w:tmpl w:val="8A08C50A"/>
@@ -8946,7 +9763,7 @@
       </w:pPr>
     </w:lvl>
   </w:abstractNum>
-  <w:abstractNum w:abstractNumId="8" w15:restartNumberingAfterBreak="0">
+  <w:abstractNum w:abstractNumId="9" w15:restartNumberingAfterBreak="0">
     <w:nsid w:val="3DFD5542"/>
     <w:multiLevelType w:val="hybridMultilevel"/>
     <w:tmpl w:val="1E4E046C"/>
@@ -9059,7 +9876,7 @@
       </w:rPr>
     </w:lvl>
   </w:abstractNum>
-  <w:abstractNum w:abstractNumId="9" w15:restartNumberingAfterBreak="0">
+  <w:abstractNum w:abstractNumId="10" w15:restartNumberingAfterBreak="0">
     <w:nsid w:val="48150A8A"/>
     <w:multiLevelType w:val="multilevel"/>
     <w:tmpl w:val="F04AF7E6"/>
@@ -9174,7 +9991,7 @@
       </w:rPr>
     </w:lvl>
   </w:abstractNum>
-  <w:abstractNum w:abstractNumId="10" w15:restartNumberingAfterBreak="0">
+  <w:abstractNum w:abstractNumId="11" w15:restartNumberingAfterBreak="0">
     <w:nsid w:val="4C714C03"/>
     <w:multiLevelType w:val="multilevel"/>
     <w:tmpl w:val="BD6C54D0"/>
@@ -9263,7 +10080,7 @@
       </w:pPr>
     </w:lvl>
   </w:abstractNum>
-  <w:abstractNum w:abstractNumId="11" w15:restartNumberingAfterBreak="0">
+  <w:abstractNum w:abstractNumId="12" w15:restartNumberingAfterBreak="0">
     <w:nsid w:val="4FBB757C"/>
     <w:multiLevelType w:val="multilevel"/>
     <w:tmpl w:val="0C09001F"/>
@@ -9349,7 +10166,7 @@
       </w:pPr>
     </w:lvl>
   </w:abstractNum>
-  <w:abstractNum w:abstractNumId="12" w15:restartNumberingAfterBreak="0">
+  <w:abstractNum w:abstractNumId="13" w15:restartNumberingAfterBreak="0">
     <w:nsid w:val="535527B3"/>
     <w:multiLevelType w:val="multilevel"/>
     <w:tmpl w:val="0C09001F"/>
@@ -9435,7 +10252,7 @@
       </w:pPr>
     </w:lvl>
   </w:abstractNum>
-  <w:abstractNum w:abstractNumId="13" w15:restartNumberingAfterBreak="0">
+  <w:abstractNum w:abstractNumId="14" w15:restartNumberingAfterBreak="0">
     <w:nsid w:val="58D65C13"/>
     <w:multiLevelType w:val="multilevel"/>
     <w:tmpl w:val="0C09001F"/>
@@ -9521,7 +10338,7 @@
       </w:pPr>
     </w:lvl>
   </w:abstractNum>
-  <w:abstractNum w:abstractNumId="14" w15:restartNumberingAfterBreak="0">
+  <w:abstractNum w:abstractNumId="15" w15:restartNumberingAfterBreak="0">
     <w:nsid w:val="6793414B"/>
     <w:multiLevelType w:val="hybridMultilevel"/>
     <w:tmpl w:val="2C6C83B6"/>
@@ -9634,7 +10451,7 @@
       </w:rPr>
     </w:lvl>
   </w:abstractNum>
-  <w:abstractNum w:abstractNumId="15" w15:restartNumberingAfterBreak="0">
+  <w:abstractNum w:abstractNumId="16" w15:restartNumberingAfterBreak="0">
     <w:nsid w:val="6A82528C"/>
     <w:multiLevelType w:val="multilevel"/>
     <w:tmpl w:val="07AA53C2"/>
@@ -9749,7 +10566,93 @@
       </w:rPr>
     </w:lvl>
   </w:abstractNum>
-  <w:abstractNum w:abstractNumId="16" w15:restartNumberingAfterBreak="0">
+  <w:abstractNum w:abstractNumId="17" w15:restartNumberingAfterBreak="0">
+    <w:nsid w:val="6E7269BA"/>
+    <w:multiLevelType w:val="multilevel"/>
+    <w:tmpl w:val="0C09001F"/>
+    <w:lvl w:ilvl="0">
+      <w:start w:val="1"/>
+      <w:numFmt w:val="decimal"/>
+      <w:lvlText w:val="%1."/>
+      <w:lvlJc w:val="left"/>
+      <w:pPr>
+        <w:ind w:left="360" w:hanging="360"/>
+      </w:pPr>
+    </w:lvl>
+    <w:lvl w:ilvl="1">
+      <w:start w:val="1"/>
+      <w:numFmt w:val="decimal"/>
+      <w:lvlText w:val="%1.%2."/>
+      <w:lvlJc w:val="left"/>
+      <w:pPr>
+        <w:ind w:left="792" w:hanging="432"/>
+      </w:pPr>
+    </w:lvl>
+    <w:lvl w:ilvl="2">
+      <w:start w:val="1"/>
+      <w:numFmt w:val="decimal"/>
+      <w:lvlText w:val="%1.%2.%3."/>
+      <w:lvlJc w:val="left"/>
+      <w:pPr>
+        <w:ind w:left="1224" w:hanging="504"/>
+      </w:pPr>
+    </w:lvl>
+    <w:lvl w:ilvl="3">
+      <w:start w:val="1"/>
+      <w:numFmt w:val="decimal"/>
+      <w:lvlText w:val="%1.%2.%3.%4."/>
+      <w:lvlJc w:val="left"/>
+      <w:pPr>
+        <w:ind w:left="1728" w:hanging="648"/>
+      </w:pPr>
+    </w:lvl>
+    <w:lvl w:ilvl="4">
+      <w:start w:val="1"/>
+      <w:numFmt w:val="decimal"/>
+      <w:lvlText w:val="%1.%2.%3.%4.%5."/>
+      <w:lvlJc w:val="left"/>
+      <w:pPr>
+        <w:ind w:left="2232" w:hanging="792"/>
+      </w:pPr>
+    </w:lvl>
+    <w:lvl w:ilvl="5">
+      <w:start w:val="1"/>
+      <w:numFmt w:val="decimal"/>
+      <w:lvlText w:val="%1.%2.%3.%4.%5.%6."/>
+      <w:lvlJc w:val="left"/>
+      <w:pPr>
+        <w:ind w:left="2736" w:hanging="936"/>
+      </w:pPr>
+    </w:lvl>
+    <w:lvl w:ilvl="6">
+      <w:start w:val="1"/>
+      <w:numFmt w:val="decimal"/>
+      <w:lvlText w:val="%1.%2.%3.%4.%5.%6.%7."/>
+      <w:lvlJc w:val="left"/>
+      <w:pPr>
+        <w:ind w:left="3240" w:hanging="1080"/>
+      </w:pPr>
+    </w:lvl>
+    <w:lvl w:ilvl="7">
+      <w:start w:val="1"/>
+      <w:numFmt w:val="decimal"/>
+      <w:lvlText w:val="%1.%2.%3.%4.%5.%6.%7.%8."/>
+      <w:lvlJc w:val="left"/>
+      <w:pPr>
+        <w:ind w:left="3744" w:hanging="1224"/>
+      </w:pPr>
+    </w:lvl>
+    <w:lvl w:ilvl="8">
+      <w:start w:val="1"/>
+      <w:numFmt w:val="decimal"/>
+      <w:lvlText w:val="%1.%2.%3.%4.%5.%6.%7.%8.%9."/>
+      <w:lvlJc w:val="left"/>
+      <w:pPr>
+        <w:ind w:left="4320" w:hanging="1440"/>
+      </w:pPr>
+    </w:lvl>
+  </w:abstractNum>
+  <w:abstractNum w:abstractNumId="18" w15:restartNumberingAfterBreak="0">
     <w:nsid w:val="70EB3AF3"/>
     <w:multiLevelType w:val="multilevel"/>
     <w:tmpl w:val="8D94DB52"/>
@@ -9838,7 +10741,7 @@
       </w:pPr>
     </w:lvl>
   </w:abstractNum>
-  <w:abstractNum w:abstractNumId="17" w15:restartNumberingAfterBreak="0">
+  <w:abstractNum w:abstractNumId="19" w15:restartNumberingAfterBreak="0">
     <w:nsid w:val="7A514A98"/>
     <w:multiLevelType w:val="multilevel"/>
     <w:tmpl w:val="BD6C54D0"/>
@@ -9928,58 +10831,64 @@
     </w:lvl>
   </w:abstractNum>
   <w:num w:numId="1">
+    <w:abstractNumId w:val="15"/>
+  </w:num>
+  <w:num w:numId="2">
+    <w:abstractNumId w:val="12"/>
+  </w:num>
+  <w:num w:numId="3">
+    <w:abstractNumId w:val="2"/>
+  </w:num>
+  <w:num w:numId="4">
+    <w:abstractNumId w:val="4"/>
+  </w:num>
+  <w:num w:numId="5">
+    <w:abstractNumId w:val="13"/>
+  </w:num>
+  <w:num w:numId="6">
+    <w:abstractNumId w:val="8"/>
+  </w:num>
+  <w:num w:numId="7">
+    <w:abstractNumId w:val="3"/>
+  </w:num>
+  <w:num w:numId="8">
+    <w:abstractNumId w:val="7"/>
+  </w:num>
+  <w:num w:numId="9">
+    <w:abstractNumId w:val="18"/>
+  </w:num>
+  <w:num w:numId="10">
+    <w:abstractNumId w:val="6"/>
+  </w:num>
+  <w:num w:numId="11">
+    <w:abstractNumId w:val="9"/>
+  </w:num>
+  <w:num w:numId="12">
+    <w:abstractNumId w:val="11"/>
+  </w:num>
+  <w:num w:numId="13">
+    <w:abstractNumId w:val="1"/>
+  </w:num>
+  <w:num w:numId="14">
+    <w:abstractNumId w:val="19"/>
+  </w:num>
+  <w:num w:numId="15">
+    <w:abstractNumId w:val="5"/>
+  </w:num>
+  <w:num w:numId="16">
     <w:abstractNumId w:val="14"/>
   </w:num>
-  <w:num w:numId="2">
-    <w:abstractNumId w:val="11"/>
-  </w:num>
-  <w:num w:numId="3">
-    <w:abstractNumId w:val="1"/>
-  </w:num>
-  <w:num w:numId="4">
-    <w:abstractNumId w:val="3"/>
-  </w:num>
-  <w:num w:numId="5">
-    <w:abstractNumId w:val="12"/>
-  </w:num>
-  <w:num w:numId="6">
-    <w:abstractNumId w:val="7"/>
-  </w:num>
-  <w:num w:numId="7">
-    <w:abstractNumId w:val="2"/>
-  </w:num>
-  <w:num w:numId="8">
-    <w:abstractNumId w:val="6"/>
-  </w:num>
-  <w:num w:numId="9">
+  <w:num w:numId="17">
     <w:abstractNumId w:val="16"/>
   </w:num>
-  <w:num w:numId="10">
-    <w:abstractNumId w:val="5"/>
-  </w:num>
-  <w:num w:numId="11">
-    <w:abstractNumId w:val="8"/>
-  </w:num>
-  <w:num w:numId="12">
+  <w:num w:numId="18">
     <w:abstractNumId w:val="10"/>
   </w:num>
-  <w:num w:numId="13">
-    <w:abstractNumId w:val="0"/>
-  </w:num>
-  <w:num w:numId="14">
+  <w:num w:numId="19">
     <w:abstractNumId w:val="17"/>
   </w:num>
-  <w:num w:numId="15">
-    <w:abstractNumId w:val="4"/>
-  </w:num>
-  <w:num w:numId="16">
-    <w:abstractNumId w:val="13"/>
-  </w:num>
-  <w:num w:numId="17">
-    <w:abstractNumId w:val="15"/>
-  </w:num>
-  <w:num w:numId="18">
-    <w:abstractNumId w:val="9"/>
+  <w:num w:numId="20">
+    <w:abstractNumId w:val="0"/>
   </w:num>
 </w:numbering>
 </file>
@@ -10622,6 +11531,7 @@
   <w:style w:type="character" w:default="1" w:styleId="DefaultParagraphFont">
     <w:name w:val="Default Paragraph Font"/>
     <w:uiPriority w:val="1"/>
+    <w:semiHidden/>
     <w:unhideWhenUsed/>
   </w:style>
   <w:style w:type="table" w:default="1" w:styleId="TableNormal">
